--- a/doc/第四阶段课堂展示/7 项目开发总结报告.docx
+++ b/doc/第四阶段课堂展示/7 项目开发总结报告.docx
@@ -1,6 +1,6 @@
 
 <file path=word/document.xml><?xml version="1.0" encoding="utf-8"?>
-<w:document xmlns:wpc="http://schemas.microsoft.com/office/word/2010/wordprocessingCanvas" xmlns:mc="http://schemas.openxmlformats.org/markup-compatibility/2006" xmlns:o="urn:schemas-microsoft-com:office:office" xmlns:r="http://schemas.openxmlformats.org/officeDocument/2006/relationships" xmlns:m="http://schemas.openxmlformats.org/officeDocument/2006/math" xmlns:v="urn:schemas-microsoft-com:vml" xmlns:wp14="http://schemas.microsoft.com/office/word/2010/wordprocessingDrawing" xmlns:wp="http://schemas.openxmlformats.org/drawingml/2006/wordprocessingDrawing" xmlns:w10="urn:schemas-microsoft-com:office:word" xmlns:w="http://schemas.openxmlformats.org/wordprocessingml/2006/main" xmlns:w14="http://schemas.microsoft.com/office/word/2010/wordml" xmlns:w15="http://schemas.microsoft.com/office/word/2012/wordml" xmlns:wpg="http://schemas.microsoft.com/office/word/2010/wordprocessingGroup" xmlns:wpi="http://schemas.microsoft.com/office/word/2010/wordprocessingInk" xmlns:wne="http://schemas.microsoft.com/office/word/2006/wordml" xmlns:wps="http://schemas.microsoft.com/office/word/2010/wordprocessingShape" mc:Ignorable="w14 w15 wp14">
+<w:document xmlns:wpc="http://schemas.microsoft.com/office/word/2010/wordprocessingCanvas" xmlns:cx="http://schemas.microsoft.com/office/drawing/2014/chartex" xmlns:mc="http://schemas.openxmlformats.org/markup-compatibility/2006" xmlns:o="urn:schemas-microsoft-com:office:office" xmlns:r="http://schemas.openxmlformats.org/officeDocument/2006/relationships" xmlns:m="http://schemas.openxmlformats.org/officeDocument/2006/math" xmlns:v="urn:schemas-microsoft-com:vml" xmlns:wp14="http://schemas.microsoft.com/office/word/2010/wordprocessingDrawing" xmlns:wp="http://schemas.openxmlformats.org/drawingml/2006/wordprocessingDrawing" xmlns:w10="urn:schemas-microsoft-com:office:word" xmlns:w="http://schemas.openxmlformats.org/wordprocessingml/2006/main" xmlns:w14="http://schemas.microsoft.com/office/word/2010/wordml" xmlns:w15="http://schemas.microsoft.com/office/word/2012/wordml" xmlns:w16se="http://schemas.microsoft.com/office/word/2015/wordml/symex" xmlns:wpg="http://schemas.microsoft.com/office/word/2010/wordprocessingGroup" xmlns:wpi="http://schemas.microsoft.com/office/word/2010/wordprocessingInk" xmlns:wne="http://schemas.microsoft.com/office/word/2006/wordml" xmlns:wps="http://schemas.microsoft.com/office/word/2010/wordprocessingShape" mc:Ignorable="w14 w15 w16se wp14">
   <w:body>
     <w:p>
       <w:pPr>
@@ -22,7 +22,7 @@
     </w:p>
     <w:p>
       <w:pPr>
-        <w:pStyle w:val="1"/>
+        <w:pStyle w:val="Heading1"/>
       </w:pPr>
       <w:r>
         <w:rPr>
@@ -50,21 +50,12 @@
         </w:rPr>
         <w:t>项目的任何文档都包含引言部分，</w:t>
       </w:r>
-      <w:proofErr w:type="gramStart"/>
       <w:r>
         <w:rPr>
           <w:rFonts w:hint="eastAsia"/>
           <w:b/>
         </w:rPr>
-        <w:t>需介绍</w:t>
-      </w:r>
-      <w:proofErr w:type="gramEnd"/>
-      <w:r>
-        <w:rPr>
-          <w:rFonts w:hint="eastAsia"/>
-          <w:b/>
-        </w:rPr>
-        <w:t>文档的编写</w:t>
+        <w:t>需介绍文档的编写</w:t>
       </w:r>
       <w:r>
         <w:rPr>
@@ -153,7 +144,7 @@
     </w:p>
     <w:p>
       <w:pPr>
-        <w:pStyle w:val="1"/>
+        <w:pStyle w:val="Heading1"/>
       </w:pPr>
       <w:bookmarkStart w:id="0" w:name="_Toc243818610"/>
       <w:r>
@@ -166,10 +157,7 @@
     </w:p>
     <w:p>
       <w:pPr>
-        <w:pStyle w:val="2"/>
-        <w:rPr>
-          <w:rFonts w:hint="eastAsia"/>
-        </w:rPr>
+        <w:pStyle w:val="Heading2"/>
       </w:pPr>
       <w:bookmarkStart w:id="1" w:name="_Toc243818611"/>
       <w:r>
@@ -182,95 +170,268 @@
     </w:p>
     <w:p>
       <w:pPr>
-        <w:rPr>
-          <w:rFonts w:hint="eastAsia"/>
-        </w:rPr>
-      </w:pPr>
-      <w:r>
-        <w:rPr>
-          <w:rFonts w:hint="eastAsia"/>
-        </w:rPr>
-        <w:t>说明最终制成的产品，包括：</w:t>
+        <w:spacing w:line="276" w:lineRule="auto"/>
+        <w:ind w:firstLine="420"/>
+      </w:pPr>
+      <w:r>
+        <w:rPr>
+          <w:rFonts w:hint="eastAsia"/>
+        </w:rPr>
+        <w:t>后端中，程序主要分为两部分。第一部分为</w:t>
+      </w:r>
+      <w:r>
+        <w:rPr>
+          <w:rFonts w:hint="eastAsia"/>
+        </w:rPr>
+        <w:t>Server</w:t>
+      </w:r>
+      <w:r>
+        <w:rPr>
+          <w:rFonts w:hint="eastAsia"/>
+        </w:rPr>
+        <w:t>，即服务器部分，第二部分为</w:t>
+      </w:r>
+      <w:r>
+        <w:rPr>
+          <w:rFonts w:hint="eastAsia"/>
+        </w:rPr>
+        <w:t>apps</w:t>
+      </w:r>
+      <w:r>
+        <w:rPr>
+          <w:rFonts w:hint="eastAsia"/>
+        </w:rPr>
+        <w:t>，即应用部分，是程序的主体部分。</w:t>
       </w:r>
     </w:p>
     <w:p>
       <w:pPr>
-        <w:numPr>
-          <w:ilvl w:val="0"/>
-          <w:numId w:val="5"/>
-        </w:numPr>
         <w:spacing w:line="276" w:lineRule="auto"/>
-        <w:rPr>
-          <w:rFonts w:hint="eastAsia"/>
-        </w:rPr>
-      </w:pPr>
-      <w:r>
-        <w:rPr>
-          <w:rFonts w:hint="eastAsia"/>
-        </w:rPr>
-        <w:t>程序系统中各个程序的名字，它们之间的层次关系；</w:t>
+        <w:ind w:firstLine="420"/>
+      </w:pPr>
+      <w:r>
+        <w:t>apps</w:t>
+      </w:r>
+      <w:r>
+        <w:rPr>
+          <w:rFonts w:hint="eastAsia"/>
+        </w:rPr>
+        <w:t>中又分为</w:t>
+      </w:r>
+      <w:proofErr w:type="spellStart"/>
+      <w:r>
+        <w:rPr>
+          <w:rFonts w:hint="eastAsia"/>
+        </w:rPr>
+        <w:t>api</w:t>
+      </w:r>
+      <w:proofErr w:type="spellEnd"/>
+      <w:r>
+        <w:rPr>
+          <w:rFonts w:hint="eastAsia"/>
+        </w:rPr>
+        <w:t>和</w:t>
+      </w:r>
+      <w:proofErr w:type="spellStart"/>
+      <w:r>
+        <w:rPr>
+          <w:rFonts w:hint="eastAsia"/>
+        </w:rPr>
+        <w:t>db</w:t>
+      </w:r>
+      <w:proofErr w:type="spellEnd"/>
+      <w:r>
+        <w:rPr>
+          <w:rFonts w:hint="eastAsia"/>
+        </w:rPr>
+        <w:t>两部分。</w:t>
+      </w:r>
+      <w:proofErr w:type="spellStart"/>
+      <w:r>
+        <w:t>db</w:t>
+      </w:r>
+      <w:proofErr w:type="spellEnd"/>
+      <w:r>
+        <w:rPr>
+          <w:rFonts w:hint="eastAsia"/>
+        </w:rPr>
+        <w:t>即数据库部分，包含</w:t>
+      </w:r>
+      <w:r>
+        <w:rPr>
+          <w:rFonts w:hint="eastAsia"/>
+        </w:rPr>
+        <w:t>City</w:t>
+      </w:r>
+      <w:r>
+        <w:rPr>
+          <w:rFonts w:hint="eastAsia"/>
+        </w:rPr>
+        <w:t>，</w:t>
+      </w:r>
+      <w:r>
+        <w:rPr>
+          <w:rFonts w:hint="eastAsia"/>
+        </w:rPr>
+        <w:t>Message</w:t>
+      </w:r>
+      <w:r>
+        <w:rPr>
+          <w:rFonts w:hint="eastAsia"/>
+        </w:rPr>
+        <w:t>，</w:t>
+      </w:r>
+      <w:r>
+        <w:rPr>
+          <w:rFonts w:hint="eastAsia"/>
+        </w:rPr>
+        <w:t>Travel</w:t>
+      </w:r>
+      <w:r>
+        <w:rPr>
+          <w:rFonts w:hint="eastAsia"/>
+        </w:rPr>
+        <w:t>，</w:t>
+      </w:r>
+      <w:r>
+        <w:rPr>
+          <w:rFonts w:hint="eastAsia"/>
+        </w:rPr>
+        <w:t>User</w:t>
+      </w:r>
+      <w:r>
+        <w:rPr>
+          <w:rFonts w:hint="eastAsia"/>
+        </w:rPr>
+        <w:t>，即城市、信息、行程和用户四个数据库。这一部分中规定了数据库的形式。</w:t>
       </w:r>
     </w:p>
     <w:p>
       <w:pPr>
-        <w:numPr>
-          <w:ilvl w:val="0"/>
-          <w:numId w:val="5"/>
-        </w:numPr>
         <w:spacing w:line="276" w:lineRule="auto"/>
-        <w:rPr>
-          <w:rFonts w:hint="eastAsia"/>
-        </w:rPr>
-      </w:pPr>
-      <w:r>
-        <w:rPr>
-          <w:rFonts w:hint="eastAsia"/>
-        </w:rPr>
-        <w:t>程序系统共有哪几个版本，各自的版本号及它们之间的区别；</w:t>
+        <w:ind w:firstLine="420"/>
+      </w:pPr>
+      <w:proofErr w:type="spellStart"/>
+      <w:r>
+        <w:t>api</w:t>
+      </w:r>
+      <w:proofErr w:type="spellEnd"/>
+      <w:r>
+        <w:rPr>
+          <w:rFonts w:hint="eastAsia"/>
+        </w:rPr>
+        <w:t>是接口部分，其中实现了绝大部分类图中的类，实现了和数据库的交互。包括</w:t>
+      </w:r>
+      <w:r>
+        <w:rPr>
+          <w:rFonts w:hint="eastAsia"/>
+        </w:rPr>
+        <w:t xml:space="preserve">Travel, </w:t>
+      </w:r>
+      <w:proofErr w:type="spellStart"/>
+      <w:r>
+        <w:rPr>
+          <w:rFonts w:hint="eastAsia"/>
+        </w:rPr>
+        <w:t>TravelInfo</w:t>
+      </w:r>
+      <w:proofErr w:type="spellEnd"/>
+      <w:r>
+        <w:rPr>
+          <w:rFonts w:hint="eastAsia"/>
+        </w:rPr>
+        <w:t xml:space="preserve">, </w:t>
+      </w:r>
+      <w:proofErr w:type="spellStart"/>
+      <w:r>
+        <w:rPr>
+          <w:rFonts w:hint="eastAsia"/>
+        </w:rPr>
+        <w:t>TravelGroup</w:t>
+      </w:r>
+      <w:proofErr w:type="spellEnd"/>
+      <w:r>
+        <w:rPr>
+          <w:rFonts w:hint="eastAsia"/>
+        </w:rPr>
+        <w:t xml:space="preserve">, </w:t>
+      </w:r>
+      <w:r>
+        <w:t xml:space="preserve">User, </w:t>
+      </w:r>
+      <w:proofErr w:type="spellStart"/>
+      <w:r>
+        <w:t>UserInfo</w:t>
+      </w:r>
+      <w:proofErr w:type="spellEnd"/>
+      <w:r>
+        <w:t xml:space="preserve">, </w:t>
+      </w:r>
+      <w:proofErr w:type="spellStart"/>
+      <w:r>
+        <w:t>FriendInfo</w:t>
+      </w:r>
+      <w:proofErr w:type="spellEnd"/>
+      <w:r>
+        <w:t xml:space="preserve">, </w:t>
+      </w:r>
+      <w:proofErr w:type="spellStart"/>
+      <w:r>
+        <w:t>UserInfoBase</w:t>
+      </w:r>
+      <w:proofErr w:type="spellEnd"/>
+      <w:r>
+        <w:t>, City</w:t>
+      </w:r>
+      <w:r>
+        <w:rPr>
+          <w:rFonts w:hint="eastAsia"/>
+        </w:rPr>
+        <w:t>，以及类中包含的方法。另外</w:t>
+      </w:r>
+      <w:r>
+        <w:rPr>
+          <w:rFonts w:hint="eastAsia"/>
+        </w:rPr>
+        <w:t>re</w:t>
+      </w:r>
+      <w:r>
+        <w:t>commend</w:t>
+      </w:r>
+      <w:r>
+        <w:rPr>
+          <w:rFonts w:hint="eastAsia"/>
+        </w:rPr>
+        <w:t>文件实现了行程、好友推荐功能。</w:t>
+      </w:r>
+      <w:r>
+        <w:rPr>
+          <w:rFonts w:hint="eastAsia"/>
+        </w:rPr>
+        <w:t>总共向前端提供接口约</w:t>
+      </w:r>
+      <w:r>
+        <w:rPr>
+          <w:rFonts w:hint="eastAsia"/>
+        </w:rPr>
+        <w:t>135</w:t>
+      </w:r>
+      <w:r>
+        <w:rPr>
+          <w:rFonts w:hint="eastAsia"/>
+        </w:rPr>
+        <w:t>个。</w:t>
       </w:r>
     </w:p>
     <w:p>
       <w:pPr>
-        <w:numPr>
-          <w:ilvl w:val="0"/>
-          <w:numId w:val="5"/>
-        </w:numPr>
         <w:spacing w:line="276" w:lineRule="auto"/>
-        <w:rPr>
-          <w:rFonts w:hint="eastAsia"/>
-        </w:rPr>
-      </w:pPr>
-      <w:r>
-        <w:rPr>
-          <w:rFonts w:hint="eastAsia"/>
-        </w:rPr>
-        <w:t>每个文件的名称；</w:t>
-      </w:r>
+        <w:ind w:left="420"/>
+      </w:pPr>
     </w:p>
     <w:p>
       <w:pPr>
-        <w:numPr>
-          <w:ilvl w:val="0"/>
-          <w:numId w:val="5"/>
-        </w:numPr>
-        <w:spacing w:line="276" w:lineRule="auto"/>
-        <w:rPr>
-          <w:rFonts w:hint="eastAsia"/>
-        </w:rPr>
-      </w:pPr>
-      <w:r>
-        <w:rPr>
-          <w:rFonts w:hint="eastAsia"/>
-        </w:rPr>
-        <w:t>所建立的每个数据库。</w:t>
-      </w:r>
-    </w:p>
-    <w:p>
-      <w:pPr>
-        <w:pStyle w:val="2"/>
-        <w:rPr>
-          <w:rFonts w:hint="eastAsia"/>
-        </w:rPr>
+        <w:pStyle w:val="Heading2"/>
       </w:pPr>
       <w:bookmarkStart w:id="2" w:name="_Toc243818612"/>
       <w:r>
@@ -282,39 +443,20 @@
       <w:bookmarkEnd w:id="2"/>
     </w:p>
     <w:p>
-      <w:r>
-        <w:rPr>
-          <w:rFonts w:hint="eastAsia"/>
-        </w:rPr>
-        <w:t>逐项列出本软件产品所实际具有的主要功能和性能，对照项目开发计划、功能需求说明书的有关内容，说明原定的开发目标是达到了、未完全达到、或超过了</w:t>
-      </w:r>
-      <w:r>
-        <w:rPr>
-          <w:rFonts w:hint="eastAsia"/>
-        </w:rPr>
-        <w:t>，</w:t>
-      </w:r>
-      <w:r>
-        <w:t>并分析原因</w:t>
-      </w:r>
-      <w:r>
-        <w:rPr>
-          <w:rFonts w:hint="eastAsia"/>
-        </w:rPr>
-        <w:t>。</w:t>
-      </w:r>
+      <w:bookmarkStart w:id="3" w:name="_GoBack"/>
+      <w:bookmarkEnd w:id="3"/>
     </w:p>
     <w:tbl>
       <w:tblPr>
-        <w:tblStyle w:val="a4"/>
+        <w:tblStyle w:val="TableGrid"/>
         <w:tblW w:w="0" w:type="auto"/>
         <w:tblLook w:val="04A0" w:firstRow="1" w:lastRow="0" w:firstColumn="1" w:lastColumn="0" w:noHBand="0" w:noVBand="1"/>
       </w:tblPr>
       <w:tblGrid>
         <w:gridCol w:w="2074"/>
         <w:gridCol w:w="2074"/>
-        <w:gridCol w:w="2074"/>
-        <w:gridCol w:w="2074"/>
+        <w:gridCol w:w="1967"/>
+        <w:gridCol w:w="2181"/>
       </w:tblGrid>
       <w:tr>
         <w:tc>
@@ -326,7 +468,6 @@
             <w:pPr>
               <w:jc w:val="center"/>
               <w:rPr>
-                <w:rFonts w:hint="eastAsia"/>
                 <w:b/>
                 <w:sz w:val="24"/>
               </w:rPr>
@@ -357,7 +498,6 @@
             <w:pPr>
               <w:jc w:val="center"/>
               <w:rPr>
-                <w:rFonts w:hint="eastAsia"/>
                 <w:b/>
                 <w:sz w:val="24"/>
               </w:rPr>
@@ -374,7 +514,7 @@
         </w:tc>
         <w:tc>
           <w:tcPr>
-            <w:tcW w:w="2074" w:type="dxa"/>
+            <w:tcW w:w="1967" w:type="dxa"/>
             <w:shd w:val="clear" w:color="auto" w:fill="D9D9D9" w:themeFill="background1" w:themeFillShade="D9"/>
           </w:tcPr>
           <w:p>
@@ -397,14 +537,13 @@
         </w:tc>
         <w:tc>
           <w:tcPr>
-            <w:tcW w:w="2074" w:type="dxa"/>
+            <w:tcW w:w="2181" w:type="dxa"/>
             <w:shd w:val="clear" w:color="auto" w:fill="D9D9D9" w:themeFill="background1" w:themeFillShade="D9"/>
           </w:tcPr>
           <w:p>
             <w:pPr>
               <w:jc w:val="center"/>
               <w:rPr>
-                <w:rFonts w:hint="eastAsia"/>
                 <w:b/>
                 <w:sz w:val="24"/>
               </w:rPr>
@@ -432,49 +571,94 @@
           <w:tcPr>
             <w:tcW w:w="2074" w:type="dxa"/>
           </w:tcPr>
-          <w:p/>
+          <w:p>
+            <w:r>
+              <w:rPr>
+                <w:rFonts w:hint="eastAsia"/>
+              </w:rPr>
+              <w:t>拥有行程记录功能（包括记录过去的行迹和规划未来的行程）</w:t>
+            </w:r>
+          </w:p>
         </w:tc>
         <w:tc>
           <w:tcPr>
             <w:tcW w:w="2074" w:type="dxa"/>
           </w:tcPr>
-          <w:p/>
-        </w:tc>
-        <w:tc>
-          <w:tcPr>
-            <w:tcW w:w="2074" w:type="dxa"/>
-          </w:tcPr>
-          <w:p/>
-        </w:tc>
-        <w:tc>
-          <w:tcPr>
-            <w:tcW w:w="2074" w:type="dxa"/>
+          <w:p>
+            <w:r>
+              <w:rPr>
+                <w:rFonts w:hint="eastAsia"/>
+              </w:rPr>
+              <w:t>实现</w:t>
+            </w:r>
+          </w:p>
+        </w:tc>
+        <w:tc>
+          <w:tcPr>
+            <w:tcW w:w="1967" w:type="dxa"/>
+          </w:tcPr>
+          <w:p>
+            <w:r>
+              <w:rPr>
+                <w:rFonts w:hint="eastAsia"/>
+              </w:rPr>
+              <w:t>基本无</w:t>
+            </w:r>
+          </w:p>
+        </w:tc>
+        <w:tc>
+          <w:tcPr>
+            <w:tcW w:w="2181" w:type="dxa"/>
           </w:tcPr>
           <w:p/>
         </w:tc>
       </w:tr>
       <w:tr>
+        <w:trPr>
+          <w:trHeight w:val="395"/>
+        </w:trPr>
         <w:tc>
           <w:tcPr>
             <w:tcW w:w="2074" w:type="dxa"/>
           </w:tcPr>
-          <w:p/>
+          <w:p>
+            <w:r>
+              <w:rPr>
+                <w:rFonts w:hint="eastAsia"/>
+              </w:rPr>
+              <w:t>拥有好友系统</w:t>
+            </w:r>
+          </w:p>
         </w:tc>
         <w:tc>
           <w:tcPr>
             <w:tcW w:w="2074" w:type="dxa"/>
           </w:tcPr>
-          <w:p/>
-        </w:tc>
-        <w:tc>
-          <w:tcPr>
-            <w:tcW w:w="2074" w:type="dxa"/>
-          </w:tcPr>
-          <w:p/>
-        </w:tc>
-        <w:tc>
-          <w:tcPr>
-            <w:tcW w:w="2074" w:type="dxa"/>
+          <w:p>
+            <w:r>
+              <w:rPr>
+                <w:rFonts w:hint="eastAsia"/>
+              </w:rPr>
+              <w:t>实现</w:t>
+            </w:r>
+          </w:p>
+        </w:tc>
+        <w:tc>
+          <w:tcPr>
+            <w:tcW w:w="1967" w:type="dxa"/>
+          </w:tcPr>
+          <w:p>
+            <w:r>
+              <w:rPr>
+                <w:rFonts w:hint="eastAsia"/>
+              </w:rPr>
+              <w:t>无</w:t>
+            </w:r>
+          </w:p>
+        </w:tc>
+        <w:tc>
+          <w:tcPr>
+            <w:tcW w:w="2181" w:type="dxa"/>
           </w:tcPr>
           <w:p/>
         </w:tc>
@@ -484,23 +668,152 @@
           <w:tcPr>
             <w:tcW w:w="2074" w:type="dxa"/>
           </w:tcPr>
-          <w:p/>
+          <w:p>
+            <w:r>
+              <w:rPr>
+                <w:rFonts w:hint="eastAsia"/>
+              </w:rPr>
+              <w:t>拥有好友智能推荐功能</w:t>
+            </w:r>
+          </w:p>
         </w:tc>
         <w:tc>
           <w:tcPr>
             <w:tcW w:w="2074" w:type="dxa"/>
           </w:tcPr>
-          <w:p/>
-        </w:tc>
+          <w:p>
+            <w:r>
+              <w:rPr>
+                <w:rFonts w:hint="eastAsia"/>
+              </w:rPr>
+              <w:t>实现部分好友推荐功能，主要包括按时间一起出行推荐</w:t>
+            </w:r>
+          </w:p>
+        </w:tc>
+        <w:tc>
+          <w:tcPr>
+            <w:tcW w:w="1967" w:type="dxa"/>
+          </w:tcPr>
+          <w:p>
+            <w:r>
+              <w:rPr>
+                <w:rFonts w:hint="eastAsia"/>
+              </w:rPr>
+              <w:t>有一定偏差</w:t>
+            </w:r>
+          </w:p>
+        </w:tc>
+        <w:tc>
+          <w:tcPr>
+            <w:tcW w:w="2181" w:type="dxa"/>
+          </w:tcPr>
+          <w:p>
+            <w:r>
+              <w:rPr>
+                <w:rFonts w:hint="eastAsia"/>
+              </w:rPr>
+              <w:t>项目开发进度偏慢</w:t>
+            </w:r>
+          </w:p>
+        </w:tc>
+      </w:tr>
+      <w:tr>
         <w:tc>
           <w:tcPr>
             <w:tcW w:w="2074" w:type="dxa"/>
           </w:tcPr>
-          <w:p/>
+          <w:p>
+            <w:r>
+              <w:rPr>
+                <w:rFonts w:hint="eastAsia"/>
+              </w:rPr>
+              <w:t>数据库支持十万量级用户</w:t>
+            </w:r>
+          </w:p>
         </w:tc>
         <w:tc>
           <w:tcPr>
             <w:tcW w:w="2074" w:type="dxa"/>
+          </w:tcPr>
+          <w:p>
+            <w:r>
+              <w:rPr>
+                <w:rFonts w:hint="eastAsia"/>
+              </w:rPr>
+              <w:t>？</w:t>
+            </w:r>
+          </w:p>
+        </w:tc>
+        <w:tc>
+          <w:tcPr>
+            <w:tcW w:w="1967" w:type="dxa"/>
+          </w:tcPr>
+          <w:p>
+            <w:r>
+              <w:rPr>
+                <w:rFonts w:hint="eastAsia"/>
+              </w:rPr>
+              <w:t>有</w:t>
+            </w:r>
+          </w:p>
+        </w:tc>
+        <w:tc>
+          <w:tcPr>
+            <w:tcW w:w="2181" w:type="dxa"/>
+          </w:tcPr>
+          <w:p>
+            <w:r>
+              <w:rPr>
+                <w:rFonts w:hint="eastAsia"/>
+              </w:rPr>
+              <w:t>服务器无法达到要求</w:t>
+            </w:r>
+          </w:p>
+        </w:tc>
+      </w:tr>
+      <w:tr>
+        <w:tc>
+          <w:tcPr>
+            <w:tcW w:w="2074" w:type="dxa"/>
+          </w:tcPr>
+          <w:p>
+            <w:r>
+              <w:rPr>
+                <w:rFonts w:hint="eastAsia"/>
+              </w:rPr>
+              <w:t>实现百量级用户同时访问操作</w:t>
+            </w:r>
+          </w:p>
+        </w:tc>
+        <w:tc>
+          <w:tcPr>
+            <w:tcW w:w="2074" w:type="dxa"/>
+          </w:tcPr>
+          <w:p>
+            <w:r>
+              <w:rPr>
+                <w:rFonts w:hint="eastAsia"/>
+              </w:rPr>
+              <w:t>？</w:t>
+            </w:r>
+          </w:p>
+        </w:tc>
+        <w:tc>
+          <w:tcPr>
+            <w:tcW w:w="1967" w:type="dxa"/>
+          </w:tcPr>
+          <w:p>
+            <w:r>
+              <w:rPr>
+                <w:rFonts w:hint="eastAsia"/>
+              </w:rPr>
+              <w:t>？</w:t>
+            </w:r>
+          </w:p>
+        </w:tc>
+        <w:tc>
+          <w:tcPr>
+            <w:tcW w:w="2181" w:type="dxa"/>
           </w:tcPr>
           <w:p/>
         </w:tc>
@@ -509,19 +822,17 @@
     <w:p/>
     <w:p>
       <w:pPr>
-        <w:pStyle w:val="2"/>
-        <w:rPr>
-          <w:rFonts w:hint="eastAsia"/>
-        </w:rPr>
-      </w:pPr>
-      <w:bookmarkStart w:id="3" w:name="_Toc243818613"/>
-      <w:r>
-        <w:rPr>
-          <w:rFonts w:hint="eastAsia"/>
-        </w:rPr>
+        <w:pStyle w:val="Heading2"/>
+      </w:pPr>
+      <w:bookmarkStart w:id="4" w:name="_Toc243818613"/>
+      <w:r>
+        <w:rPr>
+          <w:rFonts w:hint="eastAsia"/>
+        </w:rPr>
+        <w:lastRenderedPageBreak/>
         <w:t>进度</w:t>
       </w:r>
-      <w:bookmarkEnd w:id="3"/>
+      <w:bookmarkEnd w:id="4"/>
     </w:p>
     <w:p>
       <w:r>
@@ -533,7 +844,7 @@
     </w:p>
     <w:tbl>
       <w:tblPr>
-        <w:tblStyle w:val="a4"/>
+        <w:tblStyle w:val="TableGrid"/>
         <w:tblW w:w="0" w:type="auto"/>
         <w:tblLook w:val="04A0" w:firstRow="1" w:lastRow="0" w:firstColumn="1" w:lastColumn="0" w:noHBand="0" w:noVBand="1"/>
       </w:tblPr>
@@ -554,7 +865,6 @@
             <w:pPr>
               <w:jc w:val="center"/>
               <w:rPr>
-                <w:rFonts w:hint="eastAsia"/>
                 <w:b/>
                 <w:sz w:val="24"/>
               </w:rPr>
@@ -578,7 +888,6 @@
             <w:pPr>
               <w:jc w:val="center"/>
               <w:rPr>
-                <w:rFonts w:hint="eastAsia"/>
                 <w:b/>
                 <w:sz w:val="24"/>
               </w:rPr>
@@ -602,7 +911,6 @@
             <w:pPr>
               <w:jc w:val="center"/>
               <w:rPr>
-                <w:rFonts w:hint="eastAsia"/>
                 <w:b/>
                 <w:sz w:val="24"/>
               </w:rPr>
@@ -649,7 +957,6 @@
             <w:pPr>
               <w:jc w:val="center"/>
               <w:rPr>
-                <w:rFonts w:hint="eastAsia"/>
                 <w:b/>
                 <w:sz w:val="24"/>
               </w:rPr>
@@ -677,25 +984,89 @@
           <w:tcPr>
             <w:tcW w:w="1612" w:type="dxa"/>
           </w:tcPr>
-          <w:p/>
+          <w:p>
+            <w:r>
+              <w:rPr>
+                <w:rFonts w:hint="eastAsia"/>
+              </w:rPr>
+              <w:t>完成需求捕获，开始编码</w:t>
+            </w:r>
+          </w:p>
         </w:tc>
         <w:tc>
           <w:tcPr>
             <w:tcW w:w="1671" w:type="dxa"/>
           </w:tcPr>
-          <w:p/>
+          <w:p>
+            <w:r>
+              <w:rPr>
+                <w:rFonts w:hint="eastAsia"/>
+              </w:rPr>
+              <w:t>3</w:t>
+            </w:r>
+            <w:r>
+              <w:rPr>
+                <w:rFonts w:hint="eastAsia"/>
+              </w:rPr>
+              <w:t>月</w:t>
+            </w:r>
+            <w:r>
+              <w:rPr>
+                <w:rFonts w:hint="eastAsia"/>
+              </w:rPr>
+              <w:t>18</w:t>
+            </w:r>
+            <w:r>
+              <w:rPr>
+                <w:rFonts w:hint="eastAsia"/>
+              </w:rPr>
+              <w:t>日</w:t>
+            </w:r>
+          </w:p>
         </w:tc>
         <w:tc>
           <w:tcPr>
             <w:tcW w:w="1671" w:type="dxa"/>
           </w:tcPr>
-          <w:p/>
+          <w:p>
+            <w:r>
+              <w:rPr>
+                <w:rFonts w:hint="eastAsia"/>
+              </w:rPr>
+              <w:t>3</w:t>
+            </w:r>
+            <w:r>
+              <w:rPr>
+                <w:rFonts w:hint="eastAsia"/>
+              </w:rPr>
+              <w:t>月</w:t>
+            </w:r>
+            <w:r>
+              <w:rPr>
+                <w:rFonts w:hint="eastAsia"/>
+              </w:rPr>
+              <w:t>18</w:t>
+            </w:r>
+            <w:r>
+              <w:rPr>
+                <w:rFonts w:hint="eastAsia"/>
+              </w:rPr>
+              <w:t>日</w:t>
+            </w:r>
+          </w:p>
         </w:tc>
         <w:tc>
           <w:tcPr>
             <w:tcW w:w="1671" w:type="dxa"/>
           </w:tcPr>
-          <w:p/>
+          <w:p>
+            <w:r>
+              <w:rPr>
+                <w:rFonts w:hint="eastAsia"/>
+              </w:rPr>
+              <w:t>无</w:t>
+            </w:r>
+          </w:p>
         </w:tc>
         <w:tc>
           <w:tcPr>
@@ -709,31 +1080,114 @@
           <w:tcPr>
             <w:tcW w:w="1612" w:type="dxa"/>
           </w:tcPr>
-          <w:p/>
+          <w:p>
+            <w:r>
+              <w:rPr>
+                <w:rFonts w:hint="eastAsia"/>
+              </w:rPr>
+              <w:t>实现核心功能，</w:t>
+            </w:r>
+            <w:r>
+              <w:rPr>
+                <w:rFonts w:hint="eastAsia"/>
+              </w:rPr>
+              <w:t>完成</w:t>
+            </w:r>
+            <w:r>
+              <w:rPr>
+                <w:rFonts w:hint="eastAsia"/>
+              </w:rPr>
+              <w:t>Demo</w:t>
+            </w:r>
+          </w:p>
         </w:tc>
         <w:tc>
           <w:tcPr>
             <w:tcW w:w="1671" w:type="dxa"/>
           </w:tcPr>
-          <w:p/>
+          <w:p>
+            <w:r>
+              <w:rPr>
+                <w:rFonts w:hint="eastAsia"/>
+              </w:rPr>
+              <w:t>5</w:t>
+            </w:r>
+            <w:r>
+              <w:rPr>
+                <w:rFonts w:hint="eastAsia"/>
+              </w:rPr>
+              <w:t>月</w:t>
+            </w:r>
+            <w:r>
+              <w:rPr>
+                <w:rFonts w:hint="eastAsia"/>
+              </w:rPr>
+              <w:t>16</w:t>
+            </w:r>
+            <w:r>
+              <w:rPr>
+                <w:rFonts w:hint="eastAsia"/>
+              </w:rPr>
+              <w:t>日</w:t>
+            </w:r>
+          </w:p>
         </w:tc>
         <w:tc>
           <w:tcPr>
             <w:tcW w:w="1671" w:type="dxa"/>
           </w:tcPr>
-          <w:p/>
+          <w:p>
+            <w:r>
+              <w:rPr>
+                <w:rFonts w:hint="eastAsia"/>
+              </w:rPr>
+              <w:t>5</w:t>
+            </w:r>
+            <w:r>
+              <w:rPr>
+                <w:rFonts w:hint="eastAsia"/>
+              </w:rPr>
+              <w:t>月</w:t>
+            </w:r>
+            <w:r>
+              <w:rPr>
+                <w:rFonts w:hint="eastAsia"/>
+              </w:rPr>
+              <w:t>20</w:t>
+            </w:r>
+            <w:r>
+              <w:rPr>
+                <w:rFonts w:hint="eastAsia"/>
+              </w:rPr>
+              <w:t>日</w:t>
+            </w:r>
+          </w:p>
         </w:tc>
         <w:tc>
           <w:tcPr>
             <w:tcW w:w="1671" w:type="dxa"/>
           </w:tcPr>
-          <w:p/>
+          <w:p>
+            <w:r>
+              <w:rPr>
+                <w:rFonts w:hint="eastAsia"/>
+              </w:rPr>
+              <w:t>有</w:t>
+            </w:r>
+          </w:p>
         </w:tc>
         <w:tc>
           <w:tcPr>
             <w:tcW w:w="1671" w:type="dxa"/>
           </w:tcPr>
-          <w:p/>
+          <w:p>
+            <w:r>
+              <w:rPr>
+                <w:rFonts w:hint="eastAsia"/>
+              </w:rPr>
+              <w:t>前后端沟通不及时</w:t>
+            </w:r>
+          </w:p>
         </w:tc>
       </w:tr>
       <w:tr>
@@ -741,25 +1195,210 @@
           <w:tcPr>
             <w:tcW w:w="1612" w:type="dxa"/>
           </w:tcPr>
-          <w:p/>
+          <w:p>
+            <w:r>
+              <w:rPr>
+                <w:rFonts w:hint="eastAsia"/>
+              </w:rPr>
+              <w:t>实现</w:t>
+            </w:r>
+            <w:r>
+              <w:rPr>
+                <w:rFonts w:hint="eastAsia"/>
+              </w:rPr>
+              <w:t>附属</w:t>
+            </w:r>
+            <w:r>
+              <w:rPr>
+                <w:rFonts w:hint="eastAsia"/>
+              </w:rPr>
+              <w:t>功能</w:t>
+            </w:r>
+            <w:r>
+              <w:rPr>
+                <w:rFonts w:hint="eastAsia"/>
+              </w:rPr>
+              <w:t>编码，包括好友推荐等</w:t>
+            </w:r>
+          </w:p>
         </w:tc>
         <w:tc>
           <w:tcPr>
             <w:tcW w:w="1671" w:type="dxa"/>
           </w:tcPr>
-          <w:p/>
+          <w:p>
+            <w:r>
+              <w:rPr>
+                <w:rFonts w:hint="eastAsia"/>
+              </w:rPr>
+              <w:t>5</w:t>
+            </w:r>
+            <w:r>
+              <w:rPr>
+                <w:rFonts w:hint="eastAsia"/>
+              </w:rPr>
+              <w:t>月</w:t>
+            </w:r>
+            <w:r>
+              <w:rPr>
+                <w:rFonts w:hint="eastAsia"/>
+              </w:rPr>
+              <w:t>16</w:t>
+            </w:r>
+            <w:r>
+              <w:rPr>
+                <w:rFonts w:hint="eastAsia"/>
+              </w:rPr>
+              <w:t>日</w:t>
+            </w:r>
+          </w:p>
         </w:tc>
         <w:tc>
           <w:tcPr>
             <w:tcW w:w="1671" w:type="dxa"/>
           </w:tcPr>
-          <w:p/>
+          <w:p>
+            <w:r>
+              <w:rPr>
+                <w:rFonts w:hint="eastAsia"/>
+              </w:rPr>
+              <w:t>6</w:t>
+            </w:r>
+            <w:r>
+              <w:rPr>
+                <w:rFonts w:hint="eastAsia"/>
+              </w:rPr>
+              <w:t>月</w:t>
+            </w:r>
+            <w:r>
+              <w:rPr>
+                <w:rFonts w:hint="eastAsia"/>
+              </w:rPr>
+              <w:t>4</w:t>
+            </w:r>
+            <w:r>
+              <w:rPr>
+                <w:rFonts w:hint="eastAsia"/>
+              </w:rPr>
+              <w:t>日</w:t>
+            </w:r>
+          </w:p>
         </w:tc>
         <w:tc>
           <w:tcPr>
             <w:tcW w:w="1671" w:type="dxa"/>
           </w:tcPr>
-          <w:p/>
+          <w:p>
+            <w:r>
+              <w:rPr>
+                <w:rFonts w:hint="eastAsia"/>
+              </w:rPr>
+              <w:t>有</w:t>
+            </w:r>
+          </w:p>
+        </w:tc>
+        <w:tc>
+          <w:tcPr>
+            <w:tcW w:w="1671" w:type="dxa"/>
+          </w:tcPr>
+          <w:p>
+            <w:r>
+              <w:rPr>
+                <w:rFonts w:hint="eastAsia"/>
+              </w:rPr>
+              <w:t>项目开发进度较慢</w:t>
+            </w:r>
+          </w:p>
+        </w:tc>
+      </w:tr>
+      <w:tr>
+        <w:tc>
+          <w:tcPr>
+            <w:tcW w:w="1612" w:type="dxa"/>
+          </w:tcPr>
+          <w:p>
+            <w:r>
+              <w:rPr>
+                <w:rFonts w:hint="eastAsia"/>
+              </w:rPr>
+              <w:t>完成测试，发布最终版本</w:t>
+            </w:r>
+          </w:p>
+        </w:tc>
+        <w:tc>
+          <w:tcPr>
+            <w:tcW w:w="1671" w:type="dxa"/>
+          </w:tcPr>
+          <w:p>
+            <w:r>
+              <w:rPr>
+                <w:rFonts w:hint="eastAsia"/>
+              </w:rPr>
+              <w:t>6</w:t>
+            </w:r>
+            <w:r>
+              <w:rPr>
+                <w:rFonts w:hint="eastAsia"/>
+              </w:rPr>
+              <w:t>月</w:t>
+            </w:r>
+            <w:r>
+              <w:rPr>
+                <w:rFonts w:hint="eastAsia"/>
+              </w:rPr>
+              <w:t>6</w:t>
+            </w:r>
+            <w:r>
+              <w:rPr>
+                <w:rFonts w:hint="eastAsia"/>
+              </w:rPr>
+              <w:t>日</w:t>
+            </w:r>
+          </w:p>
+        </w:tc>
+        <w:tc>
+          <w:tcPr>
+            <w:tcW w:w="1671" w:type="dxa"/>
+          </w:tcPr>
+          <w:p>
+            <w:r>
+              <w:rPr>
+                <w:rFonts w:hint="eastAsia"/>
+              </w:rPr>
+              <w:t>6</w:t>
+            </w:r>
+            <w:r>
+              <w:rPr>
+                <w:rFonts w:hint="eastAsia"/>
+              </w:rPr>
+              <w:t>约</w:t>
+            </w:r>
+            <w:r>
+              <w:rPr>
+                <w:rFonts w:hint="eastAsia"/>
+              </w:rPr>
+              <w:t>6</w:t>
+            </w:r>
+            <w:r>
+              <w:rPr>
+                <w:rFonts w:hint="eastAsia"/>
+              </w:rPr>
+              <w:t>日</w:t>
+            </w:r>
+          </w:p>
+        </w:tc>
+        <w:tc>
+          <w:tcPr>
+            <w:tcW w:w="1671" w:type="dxa"/>
+          </w:tcPr>
+          <w:p>
+            <w:r>
+              <w:rPr>
+                <w:rFonts w:hint="eastAsia"/>
+              </w:rPr>
+              <w:t>无</w:t>
+            </w:r>
+          </w:p>
         </w:tc>
         <w:tc>
           <w:tcPr>
@@ -769,193 +1408,34 @@
         </w:tc>
       </w:tr>
     </w:tbl>
+    <w:p/>
     <w:p>
       <w:pPr>
-        <w:rPr>
-          <w:rFonts w:hint="eastAsia"/>
-        </w:rPr>
-      </w:pPr>
+        <w:pStyle w:val="Heading1"/>
+      </w:pPr>
+      <w:r>
+        <w:rPr>
+          <w:rFonts w:hint="eastAsia"/>
+        </w:rPr>
+        <w:t>开发工作评价</w:t>
+      </w:r>
     </w:p>
     <w:p>
       <w:pPr>
-        <w:pStyle w:val="1"/>
-      </w:pPr>
-      <w:r>
-        <w:rPr>
-          <w:rFonts w:hint="eastAsia"/>
-        </w:rPr>
-        <w:lastRenderedPageBreak/>
-        <w:t>开发工作评价</w:t>
-      </w:r>
-    </w:p>
-    <w:p>
-      <w:pPr>
-        <w:pStyle w:val="2"/>
-        <w:rPr>
-          <w:rFonts w:hint="eastAsia"/>
-        </w:rPr>
-      </w:pPr>
-      <w:bookmarkStart w:id="4" w:name="_Toc243818615"/>
+        <w:pStyle w:val="Heading2"/>
+      </w:pPr>
+      <w:bookmarkStart w:id="5" w:name="_Toc243818615"/>
       <w:r>
         <w:rPr>
           <w:rFonts w:hint="eastAsia"/>
         </w:rPr>
         <w:t>对生产效率的评价</w:t>
       </w:r>
-      <w:bookmarkEnd w:id="4"/>
-    </w:p>
-    <w:p>
-      <w:pPr>
-        <w:rPr>
-          <w:rFonts w:hint="eastAsia"/>
-        </w:rPr>
-      </w:pPr>
-      <w:r>
-        <w:rPr>
-          <w:rFonts w:hint="eastAsia"/>
-        </w:rPr>
-        <w:t>给出实际生产效率，包括：</w:t>
-      </w:r>
-    </w:p>
-    <w:p>
-      <w:pPr>
-        <w:numPr>
-          <w:ilvl w:val="0"/>
-          <w:numId w:val="6"/>
-        </w:numPr>
-        <w:spacing w:line="276" w:lineRule="auto"/>
-        <w:rPr>
-          <w:rFonts w:hint="eastAsia"/>
-        </w:rPr>
-      </w:pPr>
-      <w:r>
-        <w:rPr>
-          <w:rFonts w:hint="eastAsia"/>
-        </w:rPr>
-        <w:t>程序的平均生产效率，即每人月</w:t>
-      </w:r>
-      <w:r>
-        <w:rPr>
-          <w:rFonts w:hint="eastAsia"/>
-        </w:rPr>
-        <w:t>（或</w:t>
-      </w:r>
-      <w:r>
-        <w:t>人日）</w:t>
-      </w:r>
-      <w:r>
-        <w:rPr>
-          <w:rFonts w:hint="eastAsia"/>
-        </w:rPr>
-        <w:t>生产的行数；</w:t>
-      </w:r>
-    </w:p>
-    <w:p>
-      <w:pPr>
-        <w:numPr>
-          <w:ilvl w:val="0"/>
-          <w:numId w:val="6"/>
-        </w:numPr>
-        <w:spacing w:line="276" w:lineRule="auto"/>
-      </w:pPr>
-      <w:r>
-        <w:rPr>
-          <w:rFonts w:hint="eastAsia"/>
-        </w:rPr>
-        <w:t>文件的平均生产效率，即每人月（或</w:t>
-      </w:r>
-      <w:r>
-        <w:t>人日）</w:t>
-      </w:r>
-      <w:r>
-        <w:rPr>
-          <w:rFonts w:hint="eastAsia"/>
-        </w:rPr>
-        <w:t>生产的</w:t>
-      </w:r>
-      <w:r>
-        <w:rPr>
-          <w:rFonts w:hint="eastAsia"/>
-        </w:rPr>
-        <w:t>页</w:t>
-      </w:r>
-      <w:r>
-        <w:rPr>
-          <w:rFonts w:hint="eastAsia"/>
-        </w:rPr>
-        <w:t>数</w:t>
-      </w:r>
-      <w:r>
-        <w:rPr>
-          <w:rFonts w:hint="eastAsia"/>
-        </w:rPr>
-        <w:t>或</w:t>
-      </w:r>
-      <w:r>
-        <w:t>字数</w:t>
-      </w:r>
-      <w:r>
-        <w:rPr>
-          <w:rFonts w:hint="eastAsia"/>
-        </w:rPr>
-        <w:t>；</w:t>
-      </w:r>
-    </w:p>
-    <w:p>
-      <w:pPr>
-        <w:numPr>
-          <w:ilvl w:val="0"/>
-          <w:numId w:val="6"/>
-        </w:numPr>
-        <w:spacing w:line="276" w:lineRule="auto"/>
-        <w:rPr>
-          <w:rFonts w:hint="eastAsia"/>
-        </w:rPr>
-      </w:pPr>
-      <w:r>
-        <w:rPr>
-          <w:rFonts w:hint="eastAsia"/>
-        </w:rPr>
-        <w:t>测试</w:t>
-      </w:r>
-      <w:r>
-        <w:t>的平均生产效率，即</w:t>
-      </w:r>
-      <w:r>
-        <w:rPr>
-          <w:rFonts w:hint="eastAsia"/>
-        </w:rPr>
-        <w:t>每</w:t>
-      </w:r>
-      <w:r>
-        <w:t>人</w:t>
-      </w:r>
-      <w:proofErr w:type="gramStart"/>
-      <w:r>
-        <w:t>日</w:t>
-      </w:r>
-      <w:r>
-        <w:rPr>
-          <w:rFonts w:hint="eastAsia"/>
-        </w:rPr>
-        <w:t>执行</w:t>
-      </w:r>
-      <w:proofErr w:type="gramEnd"/>
-      <w:r>
-        <w:t>的测试用例数目</w:t>
-      </w:r>
-    </w:p>
-    <w:p>
-      <w:r>
-        <w:rPr>
-          <w:rFonts w:hint="eastAsia"/>
-        </w:rPr>
-        <w:t>并列出原订计划数作为对比。</w:t>
-      </w:r>
+      <w:bookmarkEnd w:id="5"/>
     </w:p>
     <w:tbl>
       <w:tblPr>
-        <w:tblStyle w:val="a4"/>
+        <w:tblStyle w:val="TableGrid"/>
         <w:tblW w:w="0" w:type="auto"/>
         <w:tblLook w:val="04A0" w:firstRow="1" w:lastRow="0" w:firstColumn="1" w:lastColumn="0" w:noHBand="0" w:noVBand="1"/>
       </w:tblPr>
@@ -976,7 +1456,6 @@
             <w:pPr>
               <w:jc w:val="center"/>
               <w:rPr>
-                <w:rFonts w:hint="eastAsia"/>
                 <w:b/>
                 <w:sz w:val="24"/>
               </w:rPr>
@@ -1000,7 +1479,6 @@
             <w:pPr>
               <w:jc w:val="center"/>
               <w:rPr>
-                <w:rFonts w:hint="eastAsia"/>
                 <w:b/>
                 <w:sz w:val="24"/>
               </w:rPr>
@@ -1031,7 +1509,6 @@
             <w:pPr>
               <w:jc w:val="center"/>
               <w:rPr>
-                <w:rFonts w:hint="eastAsia"/>
                 <w:b/>
                 <w:sz w:val="24"/>
               </w:rPr>
@@ -1062,7 +1539,6 @@
             <w:pPr>
               <w:jc w:val="center"/>
               <w:rPr>
-                <w:rFonts w:hint="eastAsia"/>
                 <w:b/>
                 <w:sz w:val="24"/>
               </w:rPr>
@@ -1086,7 +1562,6 @@
             <w:pPr>
               <w:jc w:val="center"/>
               <w:rPr>
-                <w:rFonts w:hint="eastAsia"/>
                 <w:b/>
                 <w:sz w:val="24"/>
               </w:rPr>
@@ -1114,25 +1589,113 @@
           <w:tcPr>
             <w:tcW w:w="1612" w:type="dxa"/>
           </w:tcPr>
-          <w:p/>
+          <w:p>
+            <w:r>
+              <w:rPr>
+                <w:rFonts w:hint="eastAsia"/>
+              </w:rPr>
+              <w:t>程序</w:t>
+            </w:r>
+          </w:p>
         </w:tc>
         <w:tc>
           <w:tcPr>
             <w:tcW w:w="1671" w:type="dxa"/>
           </w:tcPr>
-          <w:p/>
+          <w:p>
+            <w:r>
+              <w:rPr>
+                <w:rFonts w:hint="eastAsia"/>
+              </w:rPr>
+              <w:t>350</w:t>
+            </w:r>
+            <w:r>
+              <w:rPr>
+                <w:rFonts w:hint="eastAsia"/>
+              </w:rPr>
+              <w:t>行</w:t>
+            </w:r>
+            <w:r>
+              <w:rPr>
+                <w:rFonts w:hint="eastAsia"/>
+              </w:rPr>
+              <w:t>/</w:t>
+            </w:r>
+            <w:r>
+              <w:rPr>
+                <w:rFonts w:hint="eastAsia"/>
+              </w:rPr>
+              <w:t>月</w:t>
+            </w:r>
+            <w:r>
+              <w:rPr>
+                <w:rFonts w:hint="eastAsia"/>
+              </w:rPr>
+              <w:t>/</w:t>
+            </w:r>
+            <w:r>
+              <w:rPr>
+                <w:rFonts w:hint="eastAsia"/>
+              </w:rPr>
+              <w:t>人</w:t>
+            </w:r>
+          </w:p>
         </w:tc>
         <w:tc>
           <w:tcPr>
             <w:tcW w:w="1671" w:type="dxa"/>
           </w:tcPr>
-          <w:p/>
+          <w:p>
+            <w:r>
+              <w:rPr>
+                <w:rFonts w:hint="eastAsia"/>
+              </w:rPr>
+              <w:t>350</w:t>
+            </w:r>
+            <w:r>
+              <w:rPr>
+                <w:rFonts w:hint="eastAsia"/>
+              </w:rPr>
+              <w:t>行</w:t>
+            </w:r>
+            <w:r>
+              <w:rPr>
+                <w:rFonts w:hint="eastAsia"/>
+              </w:rPr>
+              <w:t>/</w:t>
+            </w:r>
+            <w:r>
+              <w:rPr>
+                <w:rFonts w:hint="eastAsia"/>
+              </w:rPr>
+              <w:t>月</w:t>
+            </w:r>
+            <w:r>
+              <w:rPr>
+                <w:rFonts w:hint="eastAsia"/>
+              </w:rPr>
+              <w:t>/</w:t>
+            </w:r>
+            <w:r>
+              <w:rPr>
+                <w:rFonts w:hint="eastAsia"/>
+              </w:rPr>
+              <w:t>人</w:t>
+            </w:r>
+          </w:p>
         </w:tc>
         <w:tc>
           <w:tcPr>
             <w:tcW w:w="1671" w:type="dxa"/>
           </w:tcPr>
-          <w:p/>
+          <w:p>
+            <w:r>
+              <w:rPr>
+                <w:rFonts w:hint="eastAsia"/>
+              </w:rPr>
+              <w:t>基本一致</w:t>
+            </w:r>
+          </w:p>
         </w:tc>
         <w:tc>
           <w:tcPr>
@@ -1146,31 +1709,57 @@
           <w:tcPr>
             <w:tcW w:w="1612" w:type="dxa"/>
           </w:tcPr>
-          <w:p/>
+          <w:p>
+            <w:r>
+              <w:rPr>
+                <w:rFonts w:hint="eastAsia"/>
+              </w:rPr>
+              <w:t>文件</w:t>
+            </w:r>
+          </w:p>
         </w:tc>
         <w:tc>
           <w:tcPr>
             <w:tcW w:w="1671" w:type="dxa"/>
           </w:tcPr>
-          <w:p/>
+          <w:p>
+            <w:r>
+              <w:rPr>
+                <w:rFonts w:hint="eastAsia"/>
+              </w:rPr>
+              <w:t>\</w:t>
+            </w:r>
+          </w:p>
         </w:tc>
         <w:tc>
           <w:tcPr>
             <w:tcW w:w="1671" w:type="dxa"/>
           </w:tcPr>
-          <w:p/>
+          <w:p>
+            <w:r>
+              <w:t>\</w:t>
+            </w:r>
+          </w:p>
         </w:tc>
         <w:tc>
           <w:tcPr>
             <w:tcW w:w="1671" w:type="dxa"/>
           </w:tcPr>
-          <w:p/>
+          <w:p>
+            <w:r>
+              <w:t>\</w:t>
+            </w:r>
+          </w:p>
         </w:tc>
         <w:tc>
           <w:tcPr>
             <w:tcW w:w="1671" w:type="dxa"/>
           </w:tcPr>
-          <w:p/>
+          <w:p>
+            <w:r>
+              <w:t>\</w:t>
+            </w:r>
+          </w:p>
         </w:tc>
       </w:tr>
       <w:tr>
@@ -1178,58 +1767,143 @@
           <w:tcPr>
             <w:tcW w:w="1612" w:type="dxa"/>
           </w:tcPr>
-          <w:p/>
+          <w:p>
+            <w:r>
+              <w:rPr>
+                <w:rFonts w:hint="eastAsia"/>
+              </w:rPr>
+              <w:t>测试</w:t>
+            </w:r>
+          </w:p>
         </w:tc>
         <w:tc>
           <w:tcPr>
             <w:tcW w:w="1671" w:type="dxa"/>
           </w:tcPr>
-          <w:p/>
+          <w:p>
+            <w:r>
+              <w:rPr>
+                <w:rFonts w:hint="eastAsia"/>
+              </w:rPr>
+              <w:t>20</w:t>
+            </w:r>
+            <w:r>
+              <w:rPr>
+                <w:rFonts w:hint="eastAsia"/>
+              </w:rPr>
+              <w:t>例</w:t>
+            </w:r>
+            <w:r>
+              <w:rPr>
+                <w:rFonts w:hint="eastAsia"/>
+              </w:rPr>
+              <w:t>/</w:t>
+            </w:r>
+            <w:r>
+              <w:rPr>
+                <w:rFonts w:hint="eastAsia"/>
+              </w:rPr>
+              <w:t>日</w:t>
+            </w:r>
+            <w:r>
+              <w:rPr>
+                <w:rFonts w:hint="eastAsia"/>
+              </w:rPr>
+              <w:t>/</w:t>
+            </w:r>
+            <w:r>
+              <w:rPr>
+                <w:rFonts w:hint="eastAsia"/>
+              </w:rPr>
+              <w:t>人</w:t>
+            </w:r>
+          </w:p>
         </w:tc>
         <w:tc>
           <w:tcPr>
             <w:tcW w:w="1671" w:type="dxa"/>
           </w:tcPr>
-          <w:p/>
+          <w:p>
+            <w:r>
+              <w:rPr>
+                <w:rFonts w:hint="eastAsia"/>
+              </w:rPr>
+              <w:t>10</w:t>
+            </w:r>
+            <w:r>
+              <w:rPr>
+                <w:rFonts w:hint="eastAsia"/>
+              </w:rPr>
+              <w:t>例</w:t>
+            </w:r>
+            <w:r>
+              <w:rPr>
+                <w:rFonts w:hint="eastAsia"/>
+              </w:rPr>
+              <w:t>/</w:t>
+            </w:r>
+            <w:r>
+              <w:rPr>
+                <w:rFonts w:hint="eastAsia"/>
+              </w:rPr>
+              <w:t>日</w:t>
+            </w:r>
+            <w:r>
+              <w:rPr>
+                <w:rFonts w:hint="eastAsia"/>
+              </w:rPr>
+              <w:t>/</w:t>
+            </w:r>
+            <w:r>
+              <w:rPr>
+                <w:rFonts w:hint="eastAsia"/>
+              </w:rPr>
+              <w:t>人</w:t>
+            </w:r>
+          </w:p>
         </w:tc>
         <w:tc>
           <w:tcPr>
             <w:tcW w:w="1671" w:type="dxa"/>
           </w:tcPr>
-          <w:p/>
+          <w:p>
+            <w:r>
+              <w:rPr>
+                <w:rFonts w:hint="eastAsia"/>
+              </w:rPr>
+              <w:t>偏高</w:t>
+            </w:r>
+          </w:p>
         </w:tc>
         <w:tc>
           <w:tcPr>
             <w:tcW w:w="1671" w:type="dxa"/>
           </w:tcPr>
-          <w:p/>
+          <w:p>
+            <w:r>
+              <w:rPr>
+                <w:rFonts w:hint="eastAsia"/>
+              </w:rPr>
+              <w:t>开发进度延后</w:t>
+            </w:r>
+          </w:p>
         </w:tc>
       </w:tr>
     </w:tbl>
     <w:p>
       <w:pPr>
-        <w:pStyle w:val="2"/>
-        <w:rPr>
-          <w:rFonts w:hint="eastAsia"/>
-        </w:rPr>
-      </w:pPr>
-      <w:bookmarkStart w:id="5" w:name="_Toc243818616"/>
-      <w:bookmarkStart w:id="6" w:name="_GoBack"/>
+        <w:pStyle w:val="Heading2"/>
+      </w:pPr>
+      <w:bookmarkStart w:id="6" w:name="_Toc243818616"/>
+      <w:r>
+        <w:rPr>
+          <w:rFonts w:hint="eastAsia"/>
+        </w:rPr>
+        <w:t>对产品质量的评价</w:t>
+      </w:r>
       <w:bookmarkEnd w:id="6"/>
-      <w:r>
-        <w:rPr>
-          <w:rFonts w:hint="eastAsia"/>
-        </w:rPr>
-        <w:t>对产品质量的评价</w:t>
-      </w:r>
-      <w:bookmarkEnd w:id="5"/>
     </w:p>
     <w:p>
-      <w:pPr>
-        <w:rPr>
-          <w:rFonts w:hint="eastAsia"/>
-        </w:rPr>
-      </w:pPr>
       <w:r>
         <w:rPr>
           <w:rFonts w:hint="eastAsia"/>
@@ -1239,10 +1913,7 @@
     </w:p>
     <w:p>
       <w:pPr>
-        <w:pStyle w:val="2"/>
-        <w:rPr>
-          <w:rFonts w:hint="eastAsia"/>
-        </w:rPr>
+        <w:pStyle w:val="Heading2"/>
       </w:pPr>
       <w:bookmarkStart w:id="7" w:name="_Toc243818617"/>
       <w:r>
@@ -1254,11 +1925,6 @@
       <w:bookmarkEnd w:id="7"/>
     </w:p>
     <w:p>
-      <w:pPr>
-        <w:rPr>
-          <w:rFonts w:hint="eastAsia"/>
-        </w:rPr>
-      </w:pPr>
       <w:r>
         <w:rPr>
           <w:rFonts w:hint="eastAsia"/>
@@ -1267,11 +1933,54 @@
       </w:r>
     </w:p>
     <w:p>
-      <w:pPr>
-        <w:pStyle w:val="2"/>
-        <w:rPr>
-          <w:rFonts w:hint="eastAsia"/>
-        </w:rPr>
+      <w:r>
+        <w:rPr>
+          <w:rFonts w:hint="eastAsia"/>
+        </w:rPr>
+        <w:t>后端采用</w:t>
+      </w:r>
+      <w:r>
+        <w:rPr>
+          <w:rFonts w:hint="eastAsia"/>
+        </w:rPr>
+        <w:t>Python</w:t>
+      </w:r>
+      <w:r>
+        <w:t xml:space="preserve"> + Django </w:t>
+      </w:r>
+      <w:r>
+        <w:rPr>
+          <w:rFonts w:hint="eastAsia"/>
+        </w:rPr>
+        <w:t>+</w:t>
+      </w:r>
+      <w:r>
+        <w:t xml:space="preserve"> </w:t>
+      </w:r>
+      <w:proofErr w:type="spellStart"/>
+      <w:r>
+        <w:t>G</w:t>
+      </w:r>
+      <w:r>
+        <w:rPr>
+          <w:rFonts w:hint="eastAsia"/>
+        </w:rPr>
+        <w:t>oo</w:t>
+      </w:r>
+      <w:r>
+        <w:t>gleMap</w:t>
+      </w:r>
+      <w:proofErr w:type="spellEnd"/>
+      <w:r>
+        <w:rPr>
+          <w:rFonts w:hint="eastAsia"/>
+        </w:rPr>
+        <w:t>提供的定位接口，</w:t>
+      </w:r>
+    </w:p>
+    <w:p>
+      <w:pPr>
+        <w:pStyle w:val="Heading2"/>
       </w:pPr>
       <w:bookmarkStart w:id="8" w:name="_Toc243818618"/>
       <w:r>
@@ -1283,11 +1992,6 @@
       <w:bookmarkEnd w:id="8"/>
     </w:p>
     <w:p>
-      <w:pPr>
-        <w:rPr>
-          <w:rFonts w:hint="eastAsia"/>
-        </w:rPr>
-      </w:pPr>
       <w:r>
         <w:rPr>
           <w:rFonts w:hint="eastAsia"/>
@@ -1297,16 +2001,14 @@
     </w:p>
     <w:p>
       <w:pPr>
-        <w:pStyle w:val="1"/>
-        <w:rPr>
-          <w:rFonts w:hint="eastAsia"/>
-        </w:rPr>
+        <w:pStyle w:val="Heading1"/>
       </w:pPr>
       <w:bookmarkStart w:id="9" w:name="_Toc243818619"/>
       <w:r>
         <w:rPr>
           <w:rFonts w:hint="eastAsia"/>
         </w:rPr>
+        <w:lastRenderedPageBreak/>
         <w:t>经验与教训</w:t>
       </w:r>
       <w:bookmarkEnd w:id="9"/>
@@ -1316,15 +2018,8 @@
         <w:rPr>
           <w:rFonts w:hint="eastAsia"/>
         </w:rPr>
-        <w:t>列出从这项开发工作中所得到的最主要的经验与教训及对今后的项目开发工作的建议。</w:t>
-      </w:r>
-    </w:p>
-    <w:p>
-      <w:pPr>
-        <w:rPr>
-          <w:rFonts w:hint="eastAsia"/>
-        </w:rPr>
-      </w:pPr>
+        <w:t>开发过程总体较好，基本符合预期。问题主要出在开发进度延后、前后端对接效率不高等问题上。</w:t>
+      </w:r>
     </w:p>
     <w:sectPr>
       <w:pgSz w:w="11906" w:h="16838"/>
@@ -1337,7 +2032,7 @@
 </file>
 
 <file path=word/numbering.xml><?xml version="1.0" encoding="utf-8"?>
-<w:numbering xmlns:wpc="http://schemas.microsoft.com/office/word/2010/wordprocessingCanvas" xmlns:mc="http://schemas.openxmlformats.org/markup-compatibility/2006" xmlns:o="urn:schemas-microsoft-com:office:office" xmlns:r="http://schemas.openxmlformats.org/officeDocument/2006/relationships" xmlns:m="http://schemas.openxmlformats.org/officeDocument/2006/math" xmlns:v="urn:schemas-microsoft-com:vml" xmlns:wp14="http://schemas.microsoft.com/office/word/2010/wordprocessingDrawing" xmlns:wp="http://schemas.openxmlformats.org/drawingml/2006/wordprocessingDrawing" xmlns:w10="urn:schemas-microsoft-com:office:word" xmlns:w="http://schemas.openxmlformats.org/wordprocessingml/2006/main" xmlns:w14="http://schemas.microsoft.com/office/word/2010/wordml" xmlns:w15="http://schemas.microsoft.com/office/word/2012/wordml" xmlns:wpg="http://schemas.microsoft.com/office/word/2010/wordprocessingGroup" xmlns:wpi="http://schemas.microsoft.com/office/word/2010/wordprocessingInk" xmlns:wne="http://schemas.microsoft.com/office/word/2006/wordml" xmlns:wps="http://schemas.microsoft.com/office/word/2010/wordprocessingShape" mc:Ignorable="w14 w15 wp14">
+<w:numbering xmlns:wpc="http://schemas.microsoft.com/office/word/2010/wordprocessingCanvas" xmlns:cx="http://schemas.microsoft.com/office/drawing/2014/chartex" xmlns:mc="http://schemas.openxmlformats.org/markup-compatibility/2006" xmlns:o="urn:schemas-microsoft-com:office:office" xmlns:r="http://schemas.openxmlformats.org/officeDocument/2006/relationships" xmlns:m="http://schemas.openxmlformats.org/officeDocument/2006/math" xmlns:v="urn:schemas-microsoft-com:vml" xmlns:wp14="http://schemas.microsoft.com/office/word/2010/wordprocessingDrawing" xmlns:wp="http://schemas.openxmlformats.org/drawingml/2006/wordprocessingDrawing" xmlns:w10="urn:schemas-microsoft-com:office:word" xmlns:w="http://schemas.openxmlformats.org/wordprocessingml/2006/main" xmlns:w14="http://schemas.microsoft.com/office/word/2010/wordml" xmlns:w15="http://schemas.microsoft.com/office/word/2012/wordml" xmlns:w16se="http://schemas.microsoft.com/office/word/2015/wordml/symex" xmlns:wpg="http://schemas.microsoft.com/office/word/2010/wordprocessingGroup" xmlns:wpi="http://schemas.microsoft.com/office/word/2010/wordprocessingInk" xmlns:wne="http://schemas.microsoft.com/office/word/2006/wordml" xmlns:wps="http://schemas.microsoft.com/office/word/2010/wordprocessingShape" mc:Ignorable="w14 w15 w16se wp14">
   <w:abstractNum w:abstractNumId="0" w15:restartNumberingAfterBreak="0">
     <w:nsid w:val="0C5F41C9"/>
     <w:multiLevelType w:val="multilevel"/>
@@ -1345,7 +2040,7 @@
     <w:lvl w:ilvl="0">
       <w:start w:val="1"/>
       <w:numFmt w:val="decimal"/>
-      <w:pStyle w:val="1"/>
+      <w:pStyle w:val="Heading1"/>
       <w:lvlText w:val="%1"/>
       <w:lvlJc w:val="left"/>
       <w:pPr>
@@ -1355,7 +2050,7 @@
     <w:lvl w:ilvl="1">
       <w:start w:val="1"/>
       <w:numFmt w:val="decimal"/>
-      <w:pStyle w:val="2"/>
+      <w:pStyle w:val="Heading2"/>
       <w:lvlText w:val="%1.%2"/>
       <w:lvlJc w:val="left"/>
       <w:pPr>
@@ -1365,7 +2060,7 @@
     <w:lvl w:ilvl="2">
       <w:start w:val="1"/>
       <w:numFmt w:val="decimal"/>
-      <w:pStyle w:val="3"/>
+      <w:pStyle w:val="Heading3"/>
       <w:lvlText w:val="%1.%2.%3"/>
       <w:lvlJc w:val="left"/>
       <w:pPr>
@@ -1375,7 +2070,7 @@
     <w:lvl w:ilvl="3">
       <w:start w:val="1"/>
       <w:numFmt w:val="decimal"/>
-      <w:pStyle w:val="4"/>
+      <w:pStyle w:val="Heading4"/>
       <w:lvlText w:val="%1.%2.%3.%4"/>
       <w:lvlJc w:val="left"/>
       <w:pPr>
@@ -1385,7 +2080,7 @@
     <w:lvl w:ilvl="4">
       <w:start w:val="1"/>
       <w:numFmt w:val="decimal"/>
-      <w:pStyle w:val="5"/>
+      <w:pStyle w:val="Heading5"/>
       <w:lvlText w:val="%1.%2.%3.%4.%5"/>
       <w:lvlJc w:val="left"/>
       <w:pPr>
@@ -1395,7 +2090,7 @@
     <w:lvl w:ilvl="5">
       <w:start w:val="1"/>
       <w:numFmt w:val="decimal"/>
-      <w:pStyle w:val="6"/>
+      <w:pStyle w:val="Heading6"/>
       <w:lvlText w:val="%1.%2.%3.%4.%5.%6"/>
       <w:lvlJc w:val="left"/>
       <w:pPr>
@@ -1405,7 +2100,7 @@
     <w:lvl w:ilvl="6">
       <w:start w:val="1"/>
       <w:numFmt w:val="decimal"/>
-      <w:pStyle w:val="7"/>
+      <w:pStyle w:val="Heading7"/>
       <w:lvlText w:val="%1.%2.%3.%4.%5.%6.%7"/>
       <w:lvlJc w:val="left"/>
       <w:pPr>
@@ -1415,7 +2110,7 @@
     <w:lvl w:ilvl="7">
       <w:start w:val="1"/>
       <w:numFmt w:val="decimal"/>
-      <w:pStyle w:val="8"/>
+      <w:pStyle w:val="Heading8"/>
       <w:lvlText w:val="%1.%2.%3.%4.%5.%6.%7.%8"/>
       <w:lvlJc w:val="left"/>
       <w:pPr>
@@ -1425,7 +2120,7 @@
     <w:lvl w:ilvl="8">
       <w:start w:val="1"/>
       <w:numFmt w:val="decimal"/>
-      <w:pStyle w:val="9"/>
+      <w:pStyle w:val="Heading9"/>
       <w:lvlText w:val="%1.%2.%3.%4.%5.%6.%7.%8.%9"/>
       <w:lvlJc w:val="left"/>
       <w:pPr>
@@ -1981,7 +2676,7 @@
 </file>
 
 <file path=word/styles.xml><?xml version="1.0" encoding="utf-8"?>
-<w:styles xmlns:mc="http://schemas.openxmlformats.org/markup-compatibility/2006" xmlns:r="http://schemas.openxmlformats.org/officeDocument/2006/relationships" xmlns:w="http://schemas.openxmlformats.org/wordprocessingml/2006/main" xmlns:w14="http://schemas.microsoft.com/office/word/2010/wordml" xmlns:w15="http://schemas.microsoft.com/office/word/2012/wordml" mc:Ignorable="w14 w15">
+<w:styles xmlns:mc="http://schemas.openxmlformats.org/markup-compatibility/2006" xmlns:r="http://schemas.openxmlformats.org/officeDocument/2006/relationships" xmlns:w="http://schemas.openxmlformats.org/wordprocessingml/2006/main" xmlns:w14="http://schemas.microsoft.com/office/word/2010/wordml" xmlns:w15="http://schemas.microsoft.com/office/word/2012/wordml" xmlns:w16se="http://schemas.microsoft.com/office/word/2015/wordml/symex" mc:Ignorable="w14 w15 w16se">
   <w:docDefaults>
     <w:rPrDefault>
       <w:rPr>
@@ -2367,7 +3062,7 @@
     <w:lsdException w:name="List Table 6 Colorful Accent 6" w:uiPriority="51"/>
     <w:lsdException w:name="List Table 7 Colorful Accent 6" w:uiPriority="52"/>
   </w:latentStyles>
-  <w:style w:type="paragraph" w:default="1" w:styleId="a">
+  <w:style w:type="paragraph" w:default="1" w:styleId="Normal">
     <w:name w:val="Normal"/>
     <w:qFormat/>
     <w:pPr>
@@ -2375,11 +3070,11 @@
       <w:jc w:val="both"/>
     </w:pPr>
   </w:style>
-  <w:style w:type="paragraph" w:styleId="1">
+  <w:style w:type="paragraph" w:styleId="Heading1">
     <w:name w:val="heading 1"/>
-    <w:basedOn w:val="a"/>
-    <w:next w:val="a"/>
-    <w:link w:val="1Char"/>
+    <w:basedOn w:val="Normal"/>
+    <w:next w:val="Normal"/>
+    <w:link w:val="Heading1Char"/>
     <w:uiPriority w:val="9"/>
     <w:qFormat/>
     <w:rsid w:val="00F52E57"/>
@@ -2400,11 +3095,11 @@
       <w:szCs w:val="44"/>
     </w:rPr>
   </w:style>
-  <w:style w:type="paragraph" w:styleId="2">
+  <w:style w:type="paragraph" w:styleId="Heading2">
     <w:name w:val="heading 2"/>
-    <w:basedOn w:val="a"/>
-    <w:next w:val="a"/>
-    <w:link w:val="2Char"/>
+    <w:basedOn w:val="Normal"/>
+    <w:next w:val="Normal"/>
+    <w:link w:val="Heading2Char"/>
     <w:uiPriority w:val="9"/>
     <w:unhideWhenUsed/>
     <w:qFormat/>
@@ -2427,11 +3122,11 @@
       <w:szCs w:val="32"/>
     </w:rPr>
   </w:style>
-  <w:style w:type="paragraph" w:styleId="3">
+  <w:style w:type="paragraph" w:styleId="Heading3">
     <w:name w:val="heading 3"/>
-    <w:basedOn w:val="a"/>
-    <w:next w:val="a"/>
-    <w:link w:val="3Char"/>
+    <w:basedOn w:val="Normal"/>
+    <w:next w:val="Normal"/>
+    <w:link w:val="Heading3Char"/>
     <w:uiPriority w:val="9"/>
     <w:semiHidden/>
     <w:unhideWhenUsed/>
@@ -2454,11 +3149,11 @@
       <w:szCs w:val="32"/>
     </w:rPr>
   </w:style>
-  <w:style w:type="paragraph" w:styleId="4">
+  <w:style w:type="paragraph" w:styleId="Heading4">
     <w:name w:val="heading 4"/>
-    <w:basedOn w:val="a"/>
-    <w:next w:val="a"/>
-    <w:link w:val="4Char"/>
+    <w:basedOn w:val="Normal"/>
+    <w:next w:val="Normal"/>
+    <w:link w:val="Heading4Char"/>
     <w:uiPriority w:val="9"/>
     <w:semiHidden/>
     <w:unhideWhenUsed/>
@@ -2482,11 +3177,11 @@
       <w:szCs w:val="28"/>
     </w:rPr>
   </w:style>
-  <w:style w:type="paragraph" w:styleId="5">
+  <w:style w:type="paragraph" w:styleId="Heading5">
     <w:name w:val="heading 5"/>
-    <w:basedOn w:val="a"/>
-    <w:next w:val="a"/>
-    <w:link w:val="5Char"/>
+    <w:basedOn w:val="Normal"/>
+    <w:next w:val="Normal"/>
+    <w:link w:val="Heading5Char"/>
     <w:uiPriority w:val="9"/>
     <w:semiHidden/>
     <w:unhideWhenUsed/>
@@ -2509,11 +3204,11 @@
       <w:szCs w:val="28"/>
     </w:rPr>
   </w:style>
-  <w:style w:type="paragraph" w:styleId="6">
+  <w:style w:type="paragraph" w:styleId="Heading6">
     <w:name w:val="heading 6"/>
-    <w:basedOn w:val="a"/>
-    <w:next w:val="a"/>
-    <w:link w:val="6Char"/>
+    <w:basedOn w:val="Normal"/>
+    <w:next w:val="Normal"/>
+    <w:link w:val="Heading6Char"/>
     <w:uiPriority w:val="9"/>
     <w:semiHidden/>
     <w:unhideWhenUsed/>
@@ -2537,11 +3232,11 @@
       <w:szCs w:val="24"/>
     </w:rPr>
   </w:style>
-  <w:style w:type="paragraph" w:styleId="7">
+  <w:style w:type="paragraph" w:styleId="Heading7">
     <w:name w:val="heading 7"/>
-    <w:basedOn w:val="a"/>
-    <w:next w:val="a"/>
-    <w:link w:val="7Char"/>
+    <w:basedOn w:val="Normal"/>
+    <w:next w:val="Normal"/>
+    <w:link w:val="Heading7Char"/>
     <w:uiPriority w:val="9"/>
     <w:semiHidden/>
     <w:unhideWhenUsed/>
@@ -2564,11 +3259,11 @@
       <w:szCs w:val="24"/>
     </w:rPr>
   </w:style>
-  <w:style w:type="paragraph" w:styleId="8">
+  <w:style w:type="paragraph" w:styleId="Heading8">
     <w:name w:val="heading 8"/>
-    <w:basedOn w:val="a"/>
-    <w:next w:val="a"/>
-    <w:link w:val="8Char"/>
+    <w:basedOn w:val="Normal"/>
+    <w:next w:val="Normal"/>
+    <w:link w:val="Heading8Char"/>
     <w:uiPriority w:val="9"/>
     <w:semiHidden/>
     <w:unhideWhenUsed/>
@@ -2590,11 +3285,11 @@
       <w:szCs w:val="24"/>
     </w:rPr>
   </w:style>
-  <w:style w:type="paragraph" w:styleId="9">
+  <w:style w:type="paragraph" w:styleId="Heading9">
     <w:name w:val="heading 9"/>
-    <w:basedOn w:val="a"/>
-    <w:next w:val="a"/>
-    <w:link w:val="9Char"/>
+    <w:basedOn w:val="Normal"/>
+    <w:next w:val="Normal"/>
+    <w:link w:val="Heading9Char"/>
     <w:uiPriority w:val="9"/>
     <w:semiHidden/>
     <w:unhideWhenUsed/>
@@ -2615,13 +3310,13 @@
       <w:szCs w:val="21"/>
     </w:rPr>
   </w:style>
-  <w:style w:type="character" w:default="1" w:styleId="a0">
+  <w:style w:type="character" w:default="1" w:styleId="DefaultParagraphFont">
     <w:name w:val="Default Paragraph Font"/>
     <w:uiPriority w:val="1"/>
     <w:semiHidden/>
     <w:unhideWhenUsed/>
   </w:style>
-  <w:style w:type="table" w:default="1" w:styleId="a1">
+  <w:style w:type="table" w:default="1" w:styleId="TableNormal">
     <w:name w:val="Normal Table"/>
     <w:uiPriority w:val="99"/>
     <w:semiHidden/>
@@ -2636,15 +3331,15 @@
       </w:tblCellMar>
     </w:tblPr>
   </w:style>
-  <w:style w:type="numbering" w:default="1" w:styleId="a2">
+  <w:style w:type="numbering" w:default="1" w:styleId="NoList">
     <w:name w:val="No List"/>
     <w:uiPriority w:val="99"/>
     <w:semiHidden/>
     <w:unhideWhenUsed/>
   </w:style>
-  <w:style w:type="paragraph" w:styleId="a3">
+  <w:style w:type="paragraph" w:styleId="ListParagraph">
     <w:name w:val="List Paragraph"/>
-    <w:basedOn w:val="a"/>
+    <w:basedOn w:val="Normal"/>
     <w:uiPriority w:val="34"/>
     <w:qFormat/>
     <w:rsid w:val="00F52E57"/>
@@ -2652,10 +3347,10 @@
       <w:ind w:firstLineChars="200" w:firstLine="420"/>
     </w:pPr>
   </w:style>
-  <w:style w:type="character" w:customStyle="1" w:styleId="1Char">
-    <w:name w:val="标题 1 Char"/>
-    <w:basedOn w:val="a0"/>
-    <w:link w:val="1"/>
+  <w:style w:type="character" w:customStyle="1" w:styleId="Heading1Char">
+    <w:name w:val="Heading 1 Char"/>
+    <w:basedOn w:val="DefaultParagraphFont"/>
+    <w:link w:val="Heading1"/>
     <w:uiPriority w:val="9"/>
     <w:rsid w:val="00F52E57"/>
     <w:rPr>
@@ -2666,10 +3361,10 @@
       <w:szCs w:val="44"/>
     </w:rPr>
   </w:style>
-  <w:style w:type="character" w:customStyle="1" w:styleId="2Char">
-    <w:name w:val="标题 2 Char"/>
-    <w:basedOn w:val="a0"/>
-    <w:link w:val="2"/>
+  <w:style w:type="character" w:customStyle="1" w:styleId="Heading2Char">
+    <w:name w:val="Heading 2 Char"/>
+    <w:basedOn w:val="DefaultParagraphFont"/>
+    <w:link w:val="Heading2"/>
     <w:uiPriority w:val="9"/>
     <w:rsid w:val="00F52E57"/>
     <w:rPr>
@@ -2680,10 +3375,10 @@
       <w:szCs w:val="32"/>
     </w:rPr>
   </w:style>
-  <w:style w:type="character" w:customStyle="1" w:styleId="3Char">
-    <w:name w:val="标题 3 Char"/>
-    <w:basedOn w:val="a0"/>
-    <w:link w:val="3"/>
+  <w:style w:type="character" w:customStyle="1" w:styleId="Heading3Char">
+    <w:name w:val="Heading 3 Char"/>
+    <w:basedOn w:val="DefaultParagraphFont"/>
+    <w:link w:val="Heading3"/>
     <w:uiPriority w:val="9"/>
     <w:semiHidden/>
     <w:rsid w:val="00F52E57"/>
@@ -2694,10 +3389,10 @@
       <w:szCs w:val="32"/>
     </w:rPr>
   </w:style>
-  <w:style w:type="character" w:customStyle="1" w:styleId="4Char">
-    <w:name w:val="标题 4 Char"/>
-    <w:basedOn w:val="a0"/>
-    <w:link w:val="4"/>
+  <w:style w:type="character" w:customStyle="1" w:styleId="Heading4Char">
+    <w:name w:val="Heading 4 Char"/>
+    <w:basedOn w:val="DefaultParagraphFont"/>
+    <w:link w:val="Heading4"/>
     <w:uiPriority w:val="9"/>
     <w:semiHidden/>
     <w:rsid w:val="00F52E57"/>
@@ -2709,10 +3404,10 @@
       <w:szCs w:val="28"/>
     </w:rPr>
   </w:style>
-  <w:style w:type="character" w:customStyle="1" w:styleId="5Char">
-    <w:name w:val="标题 5 Char"/>
-    <w:basedOn w:val="a0"/>
-    <w:link w:val="5"/>
+  <w:style w:type="character" w:customStyle="1" w:styleId="Heading5Char">
+    <w:name w:val="Heading 5 Char"/>
+    <w:basedOn w:val="DefaultParagraphFont"/>
+    <w:link w:val="Heading5"/>
     <w:uiPriority w:val="9"/>
     <w:semiHidden/>
     <w:rsid w:val="00F52E57"/>
@@ -2723,10 +3418,10 @@
       <w:szCs w:val="28"/>
     </w:rPr>
   </w:style>
-  <w:style w:type="character" w:customStyle="1" w:styleId="6Char">
-    <w:name w:val="标题 6 Char"/>
-    <w:basedOn w:val="a0"/>
-    <w:link w:val="6"/>
+  <w:style w:type="character" w:customStyle="1" w:styleId="Heading6Char">
+    <w:name w:val="Heading 6 Char"/>
+    <w:basedOn w:val="DefaultParagraphFont"/>
+    <w:link w:val="Heading6"/>
     <w:uiPriority w:val="9"/>
     <w:semiHidden/>
     <w:rsid w:val="00F52E57"/>
@@ -2738,10 +3433,10 @@
       <w:szCs w:val="24"/>
     </w:rPr>
   </w:style>
-  <w:style w:type="character" w:customStyle="1" w:styleId="7Char">
-    <w:name w:val="标题 7 Char"/>
-    <w:basedOn w:val="a0"/>
-    <w:link w:val="7"/>
+  <w:style w:type="character" w:customStyle="1" w:styleId="Heading7Char">
+    <w:name w:val="Heading 7 Char"/>
+    <w:basedOn w:val="DefaultParagraphFont"/>
+    <w:link w:val="Heading7"/>
     <w:uiPriority w:val="9"/>
     <w:semiHidden/>
     <w:rsid w:val="00F52E57"/>
@@ -2752,10 +3447,10 @@
       <w:szCs w:val="24"/>
     </w:rPr>
   </w:style>
-  <w:style w:type="character" w:customStyle="1" w:styleId="8Char">
-    <w:name w:val="标题 8 Char"/>
-    <w:basedOn w:val="a0"/>
-    <w:link w:val="8"/>
+  <w:style w:type="character" w:customStyle="1" w:styleId="Heading8Char">
+    <w:name w:val="Heading 8 Char"/>
+    <w:basedOn w:val="DefaultParagraphFont"/>
+    <w:link w:val="Heading8"/>
     <w:uiPriority w:val="9"/>
     <w:semiHidden/>
     <w:rsid w:val="00F52E57"/>
@@ -2765,10 +3460,10 @@
       <w:szCs w:val="24"/>
     </w:rPr>
   </w:style>
-  <w:style w:type="character" w:customStyle="1" w:styleId="9Char">
-    <w:name w:val="标题 9 Char"/>
-    <w:basedOn w:val="a0"/>
-    <w:link w:val="9"/>
+  <w:style w:type="character" w:customStyle="1" w:styleId="Heading9Char">
+    <w:name w:val="Heading 9 Char"/>
+    <w:basedOn w:val="DefaultParagraphFont"/>
+    <w:link w:val="Heading9"/>
     <w:uiPriority w:val="9"/>
     <w:semiHidden/>
     <w:rsid w:val="00F52E57"/>
@@ -2777,9 +3472,9 @@
       <w:szCs w:val="21"/>
     </w:rPr>
   </w:style>
-  <w:style w:type="table" w:styleId="a4">
+  <w:style w:type="table" w:styleId="TableGrid">
     <w:name w:val="Table Grid"/>
-    <w:basedOn w:val="a1"/>
+    <w:basedOn w:val="TableNormal"/>
     <w:uiPriority w:val="39"/>
     <w:rsid w:val="00F52E57"/>
     <w:tblPr>

--- a/doc/第四阶段课堂展示/7 项目开发总结报告.docx
+++ b/doc/第四阶段课堂展示/7 项目开发总结报告.docx
@@ -1,6 +1,6 @@
 
 <file path=word/document.xml><?xml version="1.0" encoding="utf-8"?>
-<w:document xmlns:wpc="http://schemas.microsoft.com/office/word/2010/wordprocessingCanvas" xmlns:mc="http://schemas.openxmlformats.org/markup-compatibility/2006" xmlns:o="urn:schemas-microsoft-com:office:office" xmlns:r="http://schemas.openxmlformats.org/officeDocument/2006/relationships" xmlns:m="http://schemas.openxmlformats.org/officeDocument/2006/math" xmlns:v="urn:schemas-microsoft-com:vml" xmlns:wp14="http://schemas.microsoft.com/office/word/2010/wordprocessingDrawing" xmlns:wp="http://schemas.openxmlformats.org/drawingml/2006/wordprocessingDrawing" xmlns:w10="urn:schemas-microsoft-com:office:word" xmlns:w="http://schemas.openxmlformats.org/wordprocessingml/2006/main" xmlns:w14="http://schemas.microsoft.com/office/word/2010/wordml" xmlns:w15="http://schemas.microsoft.com/office/word/2012/wordml" xmlns:wpg="http://schemas.microsoft.com/office/word/2010/wordprocessingGroup" xmlns:wpi="http://schemas.microsoft.com/office/word/2010/wordprocessingInk" xmlns:wne="http://schemas.microsoft.com/office/word/2006/wordml" xmlns:wps="http://schemas.microsoft.com/office/word/2010/wordprocessingShape" mc:Ignorable="w14 w15 wp14">
+<w:document xmlns:wpc="http://schemas.microsoft.com/office/word/2010/wordprocessingCanvas" xmlns:cx="http://schemas.microsoft.com/office/drawing/2014/chartex" xmlns:cx1="http://schemas.microsoft.com/office/drawing/2015/9/8/chartex" xmlns:cx2="http://schemas.microsoft.com/office/drawing/2015/10/21/chartex" xmlns:cx3="http://schemas.microsoft.com/office/drawing/2016/5/9/chartex" xmlns:cx4="http://schemas.microsoft.com/office/drawing/2016/5/10/chartex" xmlns:cx5="http://schemas.microsoft.com/office/drawing/2016/5/11/chartex" xmlns:cx6="http://schemas.microsoft.com/office/drawing/2016/5/12/chartex" xmlns:cx7="http://schemas.microsoft.com/office/drawing/2016/5/13/chartex" xmlns:cx8="http://schemas.microsoft.com/office/drawing/2016/5/14/chartex" xmlns:mc="http://schemas.openxmlformats.org/markup-compatibility/2006" xmlns:aink="http://schemas.microsoft.com/office/drawing/2016/ink" xmlns:am3d="http://schemas.microsoft.com/office/drawing/2017/model3d" xmlns:o="urn:schemas-microsoft-com:office:office" xmlns:r="http://schemas.openxmlformats.org/officeDocument/2006/relationships" xmlns:m="http://schemas.openxmlformats.org/officeDocument/2006/math" xmlns:v="urn:schemas-microsoft-com:vml" xmlns:wp14="http://schemas.microsoft.com/office/word/2010/wordprocessingDrawing" xmlns:wp="http://schemas.openxmlformats.org/drawingml/2006/wordprocessingDrawing" xmlns:w10="urn:schemas-microsoft-com:office:word" xmlns:w="http://schemas.openxmlformats.org/wordprocessingml/2006/main" xmlns:w14="http://schemas.microsoft.com/office/word/2010/wordml" xmlns:w15="http://schemas.microsoft.com/office/word/2012/wordml" xmlns:w16cid="http://schemas.microsoft.com/office/word/2016/wordml/cid" xmlns:w16se="http://schemas.microsoft.com/office/word/2015/wordml/symex" xmlns:wpg="http://schemas.microsoft.com/office/word/2010/wordprocessingGroup" xmlns:wpi="http://schemas.microsoft.com/office/word/2010/wordprocessingInk" xmlns:wne="http://schemas.microsoft.com/office/word/2006/wordml" xmlns:wps="http://schemas.microsoft.com/office/word/2010/wordprocessingShape" mc:Ignorable="w14 w15 w16se w16cid wp14">
   <w:body>
     <w:p>
       <w:pPr>
@@ -11,6 +11,8 @@
           <w:szCs w:val="52"/>
         </w:rPr>
       </w:pPr>
+      <w:bookmarkStart w:id="0" w:name="_GoBack"/>
+      <w:bookmarkEnd w:id="0"/>
       <w:r>
         <w:rPr>
           <w:rFonts w:ascii="黑体" w:eastAsia="黑体" w:hAnsi="黑体" w:hint="eastAsia"/>
@@ -50,21 +52,12 @@
         </w:rPr>
         <w:t>项目的任何文档都包含引言部分，</w:t>
       </w:r>
-      <w:proofErr w:type="gramStart"/>
       <w:r>
         <w:rPr>
           <w:rFonts w:hint="eastAsia"/>
           <w:b/>
         </w:rPr>
-        <w:t>需介绍</w:t>
-      </w:r>
-      <w:proofErr w:type="gramEnd"/>
-      <w:r>
-        <w:rPr>
-          <w:rFonts w:hint="eastAsia"/>
-          <w:b/>
-        </w:rPr>
-        <w:t>文档的编写</w:t>
+        <w:t>需介绍文档的编写</w:t>
       </w:r>
       <w:r>
         <w:rPr>
@@ -155,138 +148,116 @@
       <w:pPr>
         <w:pStyle w:val="1"/>
       </w:pPr>
-      <w:bookmarkStart w:id="0" w:name="_Toc243818610"/>
+      <w:bookmarkStart w:id="1" w:name="_Toc243818610"/>
       <w:r>
         <w:rPr>
           <w:rFonts w:hint="eastAsia"/>
         </w:rPr>
         <w:t>实际开发结果</w:t>
-      </w:r>
-      <w:bookmarkEnd w:id="0"/>
-    </w:p>
-    <w:p>
-      <w:pPr>
-        <w:pStyle w:val="2"/>
-        <w:rPr>
-          <w:rFonts w:hint="eastAsia"/>
-        </w:rPr>
-      </w:pPr>
-      <w:bookmarkStart w:id="1" w:name="_Toc243818611"/>
-      <w:r>
-        <w:rPr>
-          <w:rFonts w:hint="eastAsia"/>
-        </w:rPr>
-        <w:t>产品</w:t>
       </w:r>
       <w:bookmarkEnd w:id="1"/>
     </w:p>
     <w:p>
       <w:pPr>
-        <w:rPr>
-          <w:rFonts w:hint="eastAsia"/>
-        </w:rPr>
-      </w:pPr>
-      <w:r>
-        <w:rPr>
-          <w:rFonts w:hint="eastAsia"/>
-        </w:rPr>
-        <w:t>说明最终制成的产品，包括：</w:t>
-      </w:r>
-    </w:p>
-    <w:p>
-      <w:pPr>
-        <w:numPr>
-          <w:ilvl w:val="0"/>
-          <w:numId w:val="5"/>
-        </w:numPr>
-        <w:spacing w:line="276" w:lineRule="auto"/>
-        <w:rPr>
-          <w:rFonts w:hint="eastAsia"/>
-        </w:rPr>
-      </w:pPr>
-      <w:r>
-        <w:rPr>
-          <w:rFonts w:hint="eastAsia"/>
-        </w:rPr>
-        <w:t>程序系统中各个程序的名字，它们之间的层次关系；</w:t>
-      </w:r>
-    </w:p>
-    <w:p>
-      <w:pPr>
-        <w:numPr>
-          <w:ilvl w:val="0"/>
-          <w:numId w:val="5"/>
-        </w:numPr>
-        <w:spacing w:line="276" w:lineRule="auto"/>
-        <w:rPr>
-          <w:rFonts w:hint="eastAsia"/>
-        </w:rPr>
-      </w:pPr>
-      <w:r>
-        <w:rPr>
-          <w:rFonts w:hint="eastAsia"/>
-        </w:rPr>
-        <w:t>程序系统共有哪几个版本，各自的版本号及它们之间的区别；</w:t>
-      </w:r>
-    </w:p>
-    <w:p>
-      <w:pPr>
-        <w:numPr>
-          <w:ilvl w:val="0"/>
-          <w:numId w:val="5"/>
-        </w:numPr>
-        <w:spacing w:line="276" w:lineRule="auto"/>
-        <w:rPr>
-          <w:rFonts w:hint="eastAsia"/>
-        </w:rPr>
-      </w:pPr>
-      <w:r>
-        <w:rPr>
-          <w:rFonts w:hint="eastAsia"/>
-        </w:rPr>
-        <w:t>每个文件的名称；</w:t>
-      </w:r>
-    </w:p>
-    <w:p>
-      <w:pPr>
-        <w:numPr>
-          <w:ilvl w:val="0"/>
-          <w:numId w:val="5"/>
-        </w:numPr>
-        <w:spacing w:line="276" w:lineRule="auto"/>
-        <w:rPr>
-          <w:rFonts w:hint="eastAsia"/>
-        </w:rPr>
-      </w:pPr>
-      <w:r>
-        <w:rPr>
-          <w:rFonts w:hint="eastAsia"/>
-        </w:rPr>
-        <w:t>所建立的每个数据库。</w:t>
-      </w:r>
-    </w:p>
-    <w:p>
-      <w:pPr>
         <w:pStyle w:val="2"/>
-        <w:rPr>
-          <w:rFonts w:hint="eastAsia"/>
-        </w:rPr>
-      </w:pPr>
-      <w:bookmarkStart w:id="2" w:name="_Toc243818612"/>
-      <w:r>
-        <w:rPr>
-          <w:rFonts w:hint="eastAsia"/>
-        </w:rPr>
-        <w:t>主要功能和性能</w:t>
+      </w:pPr>
+      <w:bookmarkStart w:id="2" w:name="_Toc243818611"/>
+      <w:r>
+        <w:rPr>
+          <w:rFonts w:hint="eastAsia"/>
+        </w:rPr>
+        <w:t>产品</w:t>
       </w:r>
       <w:bookmarkEnd w:id="2"/>
     </w:p>
     <w:p>
-      <w:r>
-        <w:rPr>
-          <w:rFonts w:hint="eastAsia"/>
-        </w:rPr>
-        <w:t>逐项列出本软件产品所实际具有的主要功能和性能，对照项目开发计划、功能需求说明书的有关内容，说明原定的开发目标是达到了、未完全达到、或超过了</w:t>
+      <w:pPr>
+        <w:spacing w:line="276" w:lineRule="auto"/>
+        <w:ind w:firstLine="420"/>
+      </w:pPr>
+      <w:r>
+        <w:rPr>
+          <w:rFonts w:hint="eastAsia"/>
+        </w:rPr>
+        <w:t>后端中，程序主要分为两部分。第一部分为</w:t>
+      </w:r>
+      <w:r>
+        <w:rPr>
+          <w:rFonts w:hint="eastAsia"/>
+        </w:rPr>
+        <w:t>Server</w:t>
+      </w:r>
+      <w:r>
+        <w:rPr>
+          <w:rFonts w:hint="eastAsia"/>
+        </w:rPr>
+        <w:t>，即服务器部分，第二部分为</w:t>
+      </w:r>
+      <w:r>
+        <w:rPr>
+          <w:rFonts w:hint="eastAsia"/>
+        </w:rPr>
+        <w:t>apps</w:t>
+      </w:r>
+      <w:r>
+        <w:rPr>
+          <w:rFonts w:hint="eastAsia"/>
+        </w:rPr>
+        <w:t>，即应用部分，是程序的主体部分。</w:t>
+      </w:r>
+    </w:p>
+    <w:p>
+      <w:pPr>
+        <w:spacing w:line="276" w:lineRule="auto"/>
+        <w:ind w:firstLine="420"/>
+      </w:pPr>
+      <w:r>
+        <w:t>apps</w:t>
+      </w:r>
+      <w:r>
+        <w:rPr>
+          <w:rFonts w:hint="eastAsia"/>
+        </w:rPr>
+        <w:t>中又分为</w:t>
+      </w:r>
+      <w:r>
+        <w:rPr>
+          <w:rFonts w:hint="eastAsia"/>
+        </w:rPr>
+        <w:t>api</w:t>
+      </w:r>
+      <w:r>
+        <w:rPr>
+          <w:rFonts w:hint="eastAsia"/>
+        </w:rPr>
+        <w:t>和</w:t>
+      </w:r>
+      <w:r>
+        <w:rPr>
+          <w:rFonts w:hint="eastAsia"/>
+        </w:rPr>
+        <w:t>db</w:t>
+      </w:r>
+      <w:r>
+        <w:rPr>
+          <w:rFonts w:hint="eastAsia"/>
+        </w:rPr>
+        <w:t>两部分。</w:t>
+      </w:r>
+      <w:r>
+        <w:t>db</w:t>
+      </w:r>
+      <w:r>
+        <w:rPr>
+          <w:rFonts w:hint="eastAsia"/>
+        </w:rPr>
+        <w:t>即数据库部分，包含</w:t>
+      </w:r>
+      <w:r>
+        <w:rPr>
+          <w:rFonts w:hint="eastAsia"/>
+        </w:rPr>
+        <w:t>City</w:t>
       </w:r>
       <w:r>
         <w:rPr>
@@ -295,15 +266,125 @@
         <w:t>，</w:t>
       </w:r>
       <w:r>
-        <w:t>并分析原因</w:t>
-      </w:r>
-      <w:r>
-        <w:rPr>
-          <w:rFonts w:hint="eastAsia"/>
-        </w:rPr>
-        <w:t>。</w:t>
+        <w:rPr>
+          <w:rFonts w:hint="eastAsia"/>
+        </w:rPr>
+        <w:t>Message</w:t>
+      </w:r>
+      <w:r>
+        <w:rPr>
+          <w:rFonts w:hint="eastAsia"/>
+        </w:rPr>
+        <w:t>，</w:t>
+      </w:r>
+      <w:r>
+        <w:rPr>
+          <w:rFonts w:hint="eastAsia"/>
+        </w:rPr>
+        <w:t>Travel</w:t>
+      </w:r>
+      <w:r>
+        <w:rPr>
+          <w:rFonts w:hint="eastAsia"/>
+        </w:rPr>
+        <w:t>，</w:t>
+      </w:r>
+      <w:r>
+        <w:rPr>
+          <w:rFonts w:hint="eastAsia"/>
+        </w:rPr>
+        <w:t>User</w:t>
+      </w:r>
+      <w:r>
+        <w:rPr>
+          <w:rFonts w:hint="eastAsia"/>
+        </w:rPr>
+        <w:t>，即城市、信息、行程和用户四个数据库。这一部分中规定了数据库的形式。</w:t>
       </w:r>
     </w:p>
+    <w:p>
+      <w:pPr>
+        <w:spacing w:line="276" w:lineRule="auto"/>
+        <w:ind w:firstLine="420"/>
+      </w:pPr>
+      <w:r>
+        <w:t>api</w:t>
+      </w:r>
+      <w:r>
+        <w:rPr>
+          <w:rFonts w:hint="eastAsia"/>
+        </w:rPr>
+        <w:t>是接口部分，其中实现了绝大部分类图中的类，实现了和数据库的交互。包括</w:t>
+      </w:r>
+      <w:r>
+        <w:rPr>
+          <w:rFonts w:hint="eastAsia"/>
+        </w:rPr>
+        <w:t xml:space="preserve">Travel, TravelInfo, TravelGroup, </w:t>
+      </w:r>
+      <w:r>
+        <w:t>User, UserInfo, FriendInfo, UserInfoBase, City</w:t>
+      </w:r>
+      <w:r>
+        <w:rPr>
+          <w:rFonts w:hint="eastAsia"/>
+        </w:rPr>
+        <w:t>，以及类中包含的方法。另外</w:t>
+      </w:r>
+      <w:r>
+        <w:rPr>
+          <w:rFonts w:hint="eastAsia"/>
+        </w:rPr>
+        <w:t>re</w:t>
+      </w:r>
+      <w:r>
+        <w:t>commend</w:t>
+      </w:r>
+      <w:r>
+        <w:rPr>
+          <w:rFonts w:hint="eastAsia"/>
+        </w:rPr>
+        <w:t>文件实现了行程、好友推荐功能。</w:t>
+      </w:r>
+      <w:r>
+        <w:rPr>
+          <w:rFonts w:hint="eastAsia"/>
+        </w:rPr>
+        <w:t>总共向前端提供接口约</w:t>
+      </w:r>
+      <w:r>
+        <w:rPr>
+          <w:rFonts w:hint="eastAsia"/>
+        </w:rPr>
+        <w:t>135</w:t>
+      </w:r>
+      <w:r>
+        <w:rPr>
+          <w:rFonts w:hint="eastAsia"/>
+        </w:rPr>
+        <w:t>个。</w:t>
+      </w:r>
+    </w:p>
+    <w:p>
+      <w:pPr>
+        <w:spacing w:line="276" w:lineRule="auto"/>
+        <w:ind w:left="420"/>
+      </w:pPr>
+    </w:p>
+    <w:p>
+      <w:pPr>
+        <w:pStyle w:val="2"/>
+      </w:pPr>
+      <w:bookmarkStart w:id="3" w:name="_Toc243818612"/>
+      <w:r>
+        <w:rPr>
+          <w:rFonts w:hint="eastAsia"/>
+        </w:rPr>
+        <w:t>主要功能和性能</w:t>
+      </w:r>
+      <w:bookmarkEnd w:id="3"/>
+    </w:p>
+    <w:p/>
     <w:tbl>
       <w:tblPr>
         <w:tblStyle w:val="a4"/>
@@ -313,8 +394,8 @@
       <w:tblGrid>
         <w:gridCol w:w="2074"/>
         <w:gridCol w:w="2074"/>
-        <w:gridCol w:w="2074"/>
-        <w:gridCol w:w="2074"/>
+        <w:gridCol w:w="1967"/>
+        <w:gridCol w:w="2181"/>
       </w:tblGrid>
       <w:tr>
         <w:tc>
@@ -326,7 +407,6 @@
             <w:pPr>
               <w:jc w:val="center"/>
               <w:rPr>
-                <w:rFonts w:hint="eastAsia"/>
                 <w:b/>
                 <w:sz w:val="24"/>
               </w:rPr>
@@ -357,7 +437,6 @@
             <w:pPr>
               <w:jc w:val="center"/>
               <w:rPr>
-                <w:rFonts w:hint="eastAsia"/>
                 <w:b/>
                 <w:sz w:val="24"/>
               </w:rPr>
@@ -374,7 +453,7 @@
         </w:tc>
         <w:tc>
           <w:tcPr>
-            <w:tcW w:w="2074" w:type="dxa"/>
+            <w:tcW w:w="1967" w:type="dxa"/>
             <w:shd w:val="clear" w:color="auto" w:fill="D9D9D9" w:themeFill="background1" w:themeFillShade="D9"/>
           </w:tcPr>
           <w:p>
@@ -397,14 +476,13 @@
         </w:tc>
         <w:tc>
           <w:tcPr>
-            <w:tcW w:w="2074" w:type="dxa"/>
+            <w:tcW w:w="2181" w:type="dxa"/>
             <w:shd w:val="clear" w:color="auto" w:fill="D9D9D9" w:themeFill="background1" w:themeFillShade="D9"/>
           </w:tcPr>
           <w:p>
             <w:pPr>
               <w:jc w:val="center"/>
               <w:rPr>
-                <w:rFonts w:hint="eastAsia"/>
                 <w:b/>
                 <w:sz w:val="24"/>
               </w:rPr>
@@ -432,49 +510,94 @@
           <w:tcPr>
             <w:tcW w:w="2074" w:type="dxa"/>
           </w:tcPr>
-          <w:p/>
+          <w:p>
+            <w:r>
+              <w:rPr>
+                <w:rFonts w:hint="eastAsia"/>
+              </w:rPr>
+              <w:t>拥有行程记录功能（包括记录过去的行迹和规划未来的行程）</w:t>
+            </w:r>
+          </w:p>
         </w:tc>
         <w:tc>
           <w:tcPr>
             <w:tcW w:w="2074" w:type="dxa"/>
           </w:tcPr>
-          <w:p/>
-        </w:tc>
-        <w:tc>
-          <w:tcPr>
-            <w:tcW w:w="2074" w:type="dxa"/>
-          </w:tcPr>
-          <w:p/>
-        </w:tc>
-        <w:tc>
-          <w:tcPr>
-            <w:tcW w:w="2074" w:type="dxa"/>
+          <w:p>
+            <w:r>
+              <w:rPr>
+                <w:rFonts w:hint="eastAsia"/>
+              </w:rPr>
+              <w:t>实现</w:t>
+            </w:r>
+          </w:p>
+        </w:tc>
+        <w:tc>
+          <w:tcPr>
+            <w:tcW w:w="1967" w:type="dxa"/>
+          </w:tcPr>
+          <w:p>
+            <w:r>
+              <w:rPr>
+                <w:rFonts w:hint="eastAsia"/>
+              </w:rPr>
+              <w:t>基本无</w:t>
+            </w:r>
+          </w:p>
+        </w:tc>
+        <w:tc>
+          <w:tcPr>
+            <w:tcW w:w="2181" w:type="dxa"/>
           </w:tcPr>
           <w:p/>
         </w:tc>
       </w:tr>
       <w:tr>
+        <w:trPr>
+          <w:trHeight w:val="395"/>
+        </w:trPr>
         <w:tc>
           <w:tcPr>
             <w:tcW w:w="2074" w:type="dxa"/>
           </w:tcPr>
-          <w:p/>
+          <w:p>
+            <w:r>
+              <w:rPr>
+                <w:rFonts w:hint="eastAsia"/>
+              </w:rPr>
+              <w:t>拥有好友系统</w:t>
+            </w:r>
+          </w:p>
         </w:tc>
         <w:tc>
           <w:tcPr>
             <w:tcW w:w="2074" w:type="dxa"/>
           </w:tcPr>
-          <w:p/>
-        </w:tc>
-        <w:tc>
-          <w:tcPr>
-            <w:tcW w:w="2074" w:type="dxa"/>
-          </w:tcPr>
-          <w:p/>
-        </w:tc>
-        <w:tc>
-          <w:tcPr>
-            <w:tcW w:w="2074" w:type="dxa"/>
+          <w:p>
+            <w:r>
+              <w:rPr>
+                <w:rFonts w:hint="eastAsia"/>
+              </w:rPr>
+              <w:t>实现</w:t>
+            </w:r>
+          </w:p>
+        </w:tc>
+        <w:tc>
+          <w:tcPr>
+            <w:tcW w:w="1967" w:type="dxa"/>
+          </w:tcPr>
+          <w:p>
+            <w:r>
+              <w:rPr>
+                <w:rFonts w:hint="eastAsia"/>
+              </w:rPr>
+              <w:t>无</w:t>
+            </w:r>
+          </w:p>
+        </w:tc>
+        <w:tc>
+          <w:tcPr>
+            <w:tcW w:w="2181" w:type="dxa"/>
           </w:tcPr>
           <w:p/>
         </w:tc>
@@ -484,23 +607,152 @@
           <w:tcPr>
             <w:tcW w:w="2074" w:type="dxa"/>
           </w:tcPr>
-          <w:p/>
+          <w:p>
+            <w:r>
+              <w:rPr>
+                <w:rFonts w:hint="eastAsia"/>
+              </w:rPr>
+              <w:t>拥有好友智能推荐功能</w:t>
+            </w:r>
+          </w:p>
         </w:tc>
         <w:tc>
           <w:tcPr>
             <w:tcW w:w="2074" w:type="dxa"/>
           </w:tcPr>
-          <w:p/>
-        </w:tc>
+          <w:p>
+            <w:r>
+              <w:rPr>
+                <w:rFonts w:hint="eastAsia"/>
+              </w:rPr>
+              <w:t>实现部分好友推荐功能，主要包括按时间一起出行推荐</w:t>
+            </w:r>
+          </w:p>
+        </w:tc>
+        <w:tc>
+          <w:tcPr>
+            <w:tcW w:w="1967" w:type="dxa"/>
+          </w:tcPr>
+          <w:p>
+            <w:r>
+              <w:rPr>
+                <w:rFonts w:hint="eastAsia"/>
+              </w:rPr>
+              <w:t>有一定偏差</w:t>
+            </w:r>
+          </w:p>
+        </w:tc>
+        <w:tc>
+          <w:tcPr>
+            <w:tcW w:w="2181" w:type="dxa"/>
+          </w:tcPr>
+          <w:p>
+            <w:r>
+              <w:rPr>
+                <w:rFonts w:hint="eastAsia"/>
+              </w:rPr>
+              <w:t>项目开发进度偏慢</w:t>
+            </w:r>
+          </w:p>
+        </w:tc>
+      </w:tr>
+      <w:tr>
         <w:tc>
           <w:tcPr>
             <w:tcW w:w="2074" w:type="dxa"/>
           </w:tcPr>
-          <w:p/>
+          <w:p>
+            <w:r>
+              <w:rPr>
+                <w:rFonts w:hint="eastAsia"/>
+              </w:rPr>
+              <w:t>数据库支持十万量级用户</w:t>
+            </w:r>
+          </w:p>
         </w:tc>
         <w:tc>
           <w:tcPr>
             <w:tcW w:w="2074" w:type="dxa"/>
+          </w:tcPr>
+          <w:p>
+            <w:r>
+              <w:rPr>
+                <w:rFonts w:hint="eastAsia"/>
+              </w:rPr>
+              <w:t>未实现</w:t>
+            </w:r>
+          </w:p>
+        </w:tc>
+        <w:tc>
+          <w:tcPr>
+            <w:tcW w:w="1967" w:type="dxa"/>
+          </w:tcPr>
+          <w:p>
+            <w:r>
+              <w:rPr>
+                <w:rFonts w:hint="eastAsia"/>
+              </w:rPr>
+              <w:t>有</w:t>
+            </w:r>
+          </w:p>
+        </w:tc>
+        <w:tc>
+          <w:tcPr>
+            <w:tcW w:w="2181" w:type="dxa"/>
+          </w:tcPr>
+          <w:p>
+            <w:r>
+              <w:rPr>
+                <w:rFonts w:hint="eastAsia"/>
+              </w:rPr>
+              <w:t>服务器无法达到要求</w:t>
+            </w:r>
+          </w:p>
+        </w:tc>
+      </w:tr>
+      <w:tr>
+        <w:tc>
+          <w:tcPr>
+            <w:tcW w:w="2074" w:type="dxa"/>
+          </w:tcPr>
+          <w:p>
+            <w:r>
+              <w:rPr>
+                <w:rFonts w:hint="eastAsia"/>
+              </w:rPr>
+              <w:t>实现百量级用户同时访问操作</w:t>
+            </w:r>
+          </w:p>
+        </w:tc>
+        <w:tc>
+          <w:tcPr>
+            <w:tcW w:w="2074" w:type="dxa"/>
+          </w:tcPr>
+          <w:p>
+            <w:r>
+              <w:rPr>
+                <w:rFonts w:hint="eastAsia"/>
+              </w:rPr>
+              <w:t>不稳定</w:t>
+            </w:r>
+          </w:p>
+        </w:tc>
+        <w:tc>
+          <w:tcPr>
+            <w:tcW w:w="1967" w:type="dxa"/>
+          </w:tcPr>
+          <w:p>
+            <w:r>
+              <w:rPr>
+                <w:rFonts w:hint="eastAsia"/>
+              </w:rPr>
+              <w:t>有</w:t>
+            </w:r>
+          </w:p>
+        </w:tc>
+        <w:tc>
+          <w:tcPr>
+            <w:tcW w:w="2181" w:type="dxa"/>
           </w:tcPr>
           <w:p/>
         </w:tc>
@@ -510,18 +762,16 @@
     <w:p>
       <w:pPr>
         <w:pStyle w:val="2"/>
-        <w:rPr>
-          <w:rFonts w:hint="eastAsia"/>
-        </w:rPr>
-      </w:pPr>
-      <w:bookmarkStart w:id="3" w:name="_Toc243818613"/>
-      <w:r>
-        <w:rPr>
-          <w:rFonts w:hint="eastAsia"/>
-        </w:rPr>
+      </w:pPr>
+      <w:bookmarkStart w:id="4" w:name="_Toc243818613"/>
+      <w:r>
+        <w:rPr>
+          <w:rFonts w:hint="eastAsia"/>
+        </w:rPr>
+        <w:lastRenderedPageBreak/>
         <w:t>进度</w:t>
       </w:r>
-      <w:bookmarkEnd w:id="3"/>
+      <w:bookmarkEnd w:id="4"/>
     </w:p>
     <w:p>
       <w:r>
@@ -554,7 +804,6 @@
             <w:pPr>
               <w:jc w:val="center"/>
               <w:rPr>
-                <w:rFonts w:hint="eastAsia"/>
                 <w:b/>
                 <w:sz w:val="24"/>
               </w:rPr>
@@ -578,7 +827,6 @@
             <w:pPr>
               <w:jc w:val="center"/>
               <w:rPr>
-                <w:rFonts w:hint="eastAsia"/>
                 <w:b/>
                 <w:sz w:val="24"/>
               </w:rPr>
@@ -602,7 +850,6 @@
             <w:pPr>
               <w:jc w:val="center"/>
               <w:rPr>
-                <w:rFonts w:hint="eastAsia"/>
                 <w:b/>
                 <w:sz w:val="24"/>
               </w:rPr>
@@ -649,7 +896,6 @@
             <w:pPr>
               <w:jc w:val="center"/>
               <w:rPr>
-                <w:rFonts w:hint="eastAsia"/>
                 <w:b/>
                 <w:sz w:val="24"/>
               </w:rPr>
@@ -677,25 +923,89 @@
           <w:tcPr>
             <w:tcW w:w="1612" w:type="dxa"/>
           </w:tcPr>
-          <w:p/>
+          <w:p>
+            <w:r>
+              <w:rPr>
+                <w:rFonts w:hint="eastAsia"/>
+              </w:rPr>
+              <w:t>完成需求捕获，开始编码</w:t>
+            </w:r>
+          </w:p>
         </w:tc>
         <w:tc>
           <w:tcPr>
             <w:tcW w:w="1671" w:type="dxa"/>
           </w:tcPr>
-          <w:p/>
+          <w:p>
+            <w:r>
+              <w:rPr>
+                <w:rFonts w:hint="eastAsia"/>
+              </w:rPr>
+              <w:t>3</w:t>
+            </w:r>
+            <w:r>
+              <w:rPr>
+                <w:rFonts w:hint="eastAsia"/>
+              </w:rPr>
+              <w:t>月</w:t>
+            </w:r>
+            <w:r>
+              <w:rPr>
+                <w:rFonts w:hint="eastAsia"/>
+              </w:rPr>
+              <w:t>18</w:t>
+            </w:r>
+            <w:r>
+              <w:rPr>
+                <w:rFonts w:hint="eastAsia"/>
+              </w:rPr>
+              <w:t>日</w:t>
+            </w:r>
+          </w:p>
         </w:tc>
         <w:tc>
           <w:tcPr>
             <w:tcW w:w="1671" w:type="dxa"/>
           </w:tcPr>
-          <w:p/>
+          <w:p>
+            <w:r>
+              <w:rPr>
+                <w:rFonts w:hint="eastAsia"/>
+              </w:rPr>
+              <w:t>3</w:t>
+            </w:r>
+            <w:r>
+              <w:rPr>
+                <w:rFonts w:hint="eastAsia"/>
+              </w:rPr>
+              <w:t>月</w:t>
+            </w:r>
+            <w:r>
+              <w:rPr>
+                <w:rFonts w:hint="eastAsia"/>
+              </w:rPr>
+              <w:t>18</w:t>
+            </w:r>
+            <w:r>
+              <w:rPr>
+                <w:rFonts w:hint="eastAsia"/>
+              </w:rPr>
+              <w:t>日</w:t>
+            </w:r>
+          </w:p>
         </w:tc>
         <w:tc>
           <w:tcPr>
             <w:tcW w:w="1671" w:type="dxa"/>
           </w:tcPr>
-          <w:p/>
+          <w:p>
+            <w:r>
+              <w:rPr>
+                <w:rFonts w:hint="eastAsia"/>
+              </w:rPr>
+              <w:t>无</w:t>
+            </w:r>
+          </w:p>
         </w:tc>
         <w:tc>
           <w:tcPr>
@@ -709,31 +1019,114 @@
           <w:tcPr>
             <w:tcW w:w="1612" w:type="dxa"/>
           </w:tcPr>
-          <w:p/>
+          <w:p>
+            <w:r>
+              <w:rPr>
+                <w:rFonts w:hint="eastAsia"/>
+              </w:rPr>
+              <w:t>实现核心功能，</w:t>
+            </w:r>
+            <w:r>
+              <w:rPr>
+                <w:rFonts w:hint="eastAsia"/>
+              </w:rPr>
+              <w:t>完成</w:t>
+            </w:r>
+            <w:r>
+              <w:rPr>
+                <w:rFonts w:hint="eastAsia"/>
+              </w:rPr>
+              <w:t>Demo</w:t>
+            </w:r>
+          </w:p>
         </w:tc>
         <w:tc>
           <w:tcPr>
             <w:tcW w:w="1671" w:type="dxa"/>
           </w:tcPr>
-          <w:p/>
+          <w:p>
+            <w:r>
+              <w:rPr>
+                <w:rFonts w:hint="eastAsia"/>
+              </w:rPr>
+              <w:t>5</w:t>
+            </w:r>
+            <w:r>
+              <w:rPr>
+                <w:rFonts w:hint="eastAsia"/>
+              </w:rPr>
+              <w:t>月</w:t>
+            </w:r>
+            <w:r>
+              <w:rPr>
+                <w:rFonts w:hint="eastAsia"/>
+              </w:rPr>
+              <w:t>16</w:t>
+            </w:r>
+            <w:r>
+              <w:rPr>
+                <w:rFonts w:hint="eastAsia"/>
+              </w:rPr>
+              <w:t>日</w:t>
+            </w:r>
+          </w:p>
         </w:tc>
         <w:tc>
           <w:tcPr>
             <w:tcW w:w="1671" w:type="dxa"/>
           </w:tcPr>
-          <w:p/>
+          <w:p>
+            <w:r>
+              <w:rPr>
+                <w:rFonts w:hint="eastAsia"/>
+              </w:rPr>
+              <w:t>5</w:t>
+            </w:r>
+            <w:r>
+              <w:rPr>
+                <w:rFonts w:hint="eastAsia"/>
+              </w:rPr>
+              <w:t>月</w:t>
+            </w:r>
+            <w:r>
+              <w:rPr>
+                <w:rFonts w:hint="eastAsia"/>
+              </w:rPr>
+              <w:t>20</w:t>
+            </w:r>
+            <w:r>
+              <w:rPr>
+                <w:rFonts w:hint="eastAsia"/>
+              </w:rPr>
+              <w:t>日</w:t>
+            </w:r>
+          </w:p>
         </w:tc>
         <w:tc>
           <w:tcPr>
             <w:tcW w:w="1671" w:type="dxa"/>
           </w:tcPr>
-          <w:p/>
+          <w:p>
+            <w:r>
+              <w:rPr>
+                <w:rFonts w:hint="eastAsia"/>
+              </w:rPr>
+              <w:t>有</w:t>
+            </w:r>
+          </w:p>
         </w:tc>
         <w:tc>
           <w:tcPr>
             <w:tcW w:w="1671" w:type="dxa"/>
           </w:tcPr>
-          <w:p/>
+          <w:p>
+            <w:r>
+              <w:rPr>
+                <w:rFonts w:hint="eastAsia"/>
+              </w:rPr>
+              <w:t>前后端沟通不及时</w:t>
+            </w:r>
+          </w:p>
         </w:tc>
       </w:tr>
       <w:tr>
@@ -741,25 +1134,210 @@
           <w:tcPr>
             <w:tcW w:w="1612" w:type="dxa"/>
           </w:tcPr>
-          <w:p/>
+          <w:p>
+            <w:r>
+              <w:rPr>
+                <w:rFonts w:hint="eastAsia"/>
+              </w:rPr>
+              <w:t>实现</w:t>
+            </w:r>
+            <w:r>
+              <w:rPr>
+                <w:rFonts w:hint="eastAsia"/>
+              </w:rPr>
+              <w:t>附属</w:t>
+            </w:r>
+            <w:r>
+              <w:rPr>
+                <w:rFonts w:hint="eastAsia"/>
+              </w:rPr>
+              <w:t>功能</w:t>
+            </w:r>
+            <w:r>
+              <w:rPr>
+                <w:rFonts w:hint="eastAsia"/>
+              </w:rPr>
+              <w:t>编码，包括好友推荐等</w:t>
+            </w:r>
+          </w:p>
         </w:tc>
         <w:tc>
           <w:tcPr>
             <w:tcW w:w="1671" w:type="dxa"/>
           </w:tcPr>
-          <w:p/>
+          <w:p>
+            <w:r>
+              <w:rPr>
+                <w:rFonts w:hint="eastAsia"/>
+              </w:rPr>
+              <w:t>5</w:t>
+            </w:r>
+            <w:r>
+              <w:rPr>
+                <w:rFonts w:hint="eastAsia"/>
+              </w:rPr>
+              <w:t>月</w:t>
+            </w:r>
+            <w:r>
+              <w:rPr>
+                <w:rFonts w:hint="eastAsia"/>
+              </w:rPr>
+              <w:t>16</w:t>
+            </w:r>
+            <w:r>
+              <w:rPr>
+                <w:rFonts w:hint="eastAsia"/>
+              </w:rPr>
+              <w:t>日</w:t>
+            </w:r>
+          </w:p>
         </w:tc>
         <w:tc>
           <w:tcPr>
             <w:tcW w:w="1671" w:type="dxa"/>
           </w:tcPr>
-          <w:p/>
+          <w:p>
+            <w:r>
+              <w:rPr>
+                <w:rFonts w:hint="eastAsia"/>
+              </w:rPr>
+              <w:t>6</w:t>
+            </w:r>
+            <w:r>
+              <w:rPr>
+                <w:rFonts w:hint="eastAsia"/>
+              </w:rPr>
+              <w:t>月</w:t>
+            </w:r>
+            <w:r>
+              <w:rPr>
+                <w:rFonts w:hint="eastAsia"/>
+              </w:rPr>
+              <w:t>4</w:t>
+            </w:r>
+            <w:r>
+              <w:rPr>
+                <w:rFonts w:hint="eastAsia"/>
+              </w:rPr>
+              <w:t>日</w:t>
+            </w:r>
+          </w:p>
         </w:tc>
         <w:tc>
           <w:tcPr>
             <w:tcW w:w="1671" w:type="dxa"/>
           </w:tcPr>
-          <w:p/>
+          <w:p>
+            <w:r>
+              <w:rPr>
+                <w:rFonts w:hint="eastAsia"/>
+              </w:rPr>
+              <w:t>有</w:t>
+            </w:r>
+          </w:p>
+        </w:tc>
+        <w:tc>
+          <w:tcPr>
+            <w:tcW w:w="1671" w:type="dxa"/>
+          </w:tcPr>
+          <w:p>
+            <w:r>
+              <w:rPr>
+                <w:rFonts w:hint="eastAsia"/>
+              </w:rPr>
+              <w:t>项目开发进度较慢</w:t>
+            </w:r>
+          </w:p>
+        </w:tc>
+      </w:tr>
+      <w:tr>
+        <w:tc>
+          <w:tcPr>
+            <w:tcW w:w="1612" w:type="dxa"/>
+          </w:tcPr>
+          <w:p>
+            <w:r>
+              <w:rPr>
+                <w:rFonts w:hint="eastAsia"/>
+              </w:rPr>
+              <w:t>完成测试，发布最终版本</w:t>
+            </w:r>
+          </w:p>
+        </w:tc>
+        <w:tc>
+          <w:tcPr>
+            <w:tcW w:w="1671" w:type="dxa"/>
+          </w:tcPr>
+          <w:p>
+            <w:r>
+              <w:rPr>
+                <w:rFonts w:hint="eastAsia"/>
+              </w:rPr>
+              <w:t>6</w:t>
+            </w:r>
+            <w:r>
+              <w:rPr>
+                <w:rFonts w:hint="eastAsia"/>
+              </w:rPr>
+              <w:t>月</w:t>
+            </w:r>
+            <w:r>
+              <w:rPr>
+                <w:rFonts w:hint="eastAsia"/>
+              </w:rPr>
+              <w:t>6</w:t>
+            </w:r>
+            <w:r>
+              <w:rPr>
+                <w:rFonts w:hint="eastAsia"/>
+              </w:rPr>
+              <w:t>日</w:t>
+            </w:r>
+          </w:p>
+        </w:tc>
+        <w:tc>
+          <w:tcPr>
+            <w:tcW w:w="1671" w:type="dxa"/>
+          </w:tcPr>
+          <w:p>
+            <w:r>
+              <w:rPr>
+                <w:rFonts w:hint="eastAsia"/>
+              </w:rPr>
+              <w:t>6</w:t>
+            </w:r>
+            <w:r>
+              <w:rPr>
+                <w:rFonts w:hint="eastAsia"/>
+              </w:rPr>
+              <w:t>约</w:t>
+            </w:r>
+            <w:r>
+              <w:rPr>
+                <w:rFonts w:hint="eastAsia"/>
+              </w:rPr>
+              <w:t>6</w:t>
+            </w:r>
+            <w:r>
+              <w:rPr>
+                <w:rFonts w:hint="eastAsia"/>
+              </w:rPr>
+              <w:t>日</w:t>
+            </w:r>
+          </w:p>
+        </w:tc>
+        <w:tc>
+          <w:tcPr>
+            <w:tcW w:w="1671" w:type="dxa"/>
+          </w:tcPr>
+          <w:p>
+            <w:r>
+              <w:rPr>
+                <w:rFonts w:hint="eastAsia"/>
+              </w:rPr>
+              <w:t>无</w:t>
+            </w:r>
+          </w:p>
         </w:tc>
         <w:tc>
           <w:tcPr>
@@ -769,189 +1347,30 @@
         </w:tc>
       </w:tr>
     </w:tbl>
+    <w:p/>
     <w:p>
       <w:pPr>
-        <w:rPr>
-          <w:rFonts w:hint="eastAsia"/>
-        </w:rPr>
-      </w:pPr>
+        <w:pStyle w:val="1"/>
+      </w:pPr>
+      <w:r>
+        <w:rPr>
+          <w:rFonts w:hint="eastAsia"/>
+        </w:rPr>
+        <w:t>开发工作评价</w:t>
+      </w:r>
     </w:p>
     <w:p>
       <w:pPr>
-        <w:pStyle w:val="1"/>
-      </w:pPr>
-      <w:r>
-        <w:rPr>
-          <w:rFonts w:hint="eastAsia"/>
-        </w:rPr>
-        <w:lastRenderedPageBreak/>
-        <w:t>开发工作评价</w:t>
-      </w:r>
-    </w:p>
-    <w:p>
-      <w:pPr>
         <w:pStyle w:val="2"/>
-        <w:rPr>
-          <w:rFonts w:hint="eastAsia"/>
-        </w:rPr>
-      </w:pPr>
-      <w:bookmarkStart w:id="4" w:name="_Toc243818615"/>
+      </w:pPr>
+      <w:bookmarkStart w:id="5" w:name="_Toc243818615"/>
       <w:r>
         <w:rPr>
           <w:rFonts w:hint="eastAsia"/>
         </w:rPr>
         <w:t>对生产效率的评价</w:t>
       </w:r>
-      <w:bookmarkEnd w:id="4"/>
-    </w:p>
-    <w:p>
-      <w:pPr>
-        <w:rPr>
-          <w:rFonts w:hint="eastAsia"/>
-        </w:rPr>
-      </w:pPr>
-      <w:r>
-        <w:rPr>
-          <w:rFonts w:hint="eastAsia"/>
-        </w:rPr>
-        <w:t>给出实际生产效率，包括：</w:t>
-      </w:r>
-    </w:p>
-    <w:p>
-      <w:pPr>
-        <w:numPr>
-          <w:ilvl w:val="0"/>
-          <w:numId w:val="6"/>
-        </w:numPr>
-        <w:spacing w:line="276" w:lineRule="auto"/>
-        <w:rPr>
-          <w:rFonts w:hint="eastAsia"/>
-        </w:rPr>
-      </w:pPr>
-      <w:r>
-        <w:rPr>
-          <w:rFonts w:hint="eastAsia"/>
-        </w:rPr>
-        <w:t>程序的平均生产效率，即每人月</w:t>
-      </w:r>
-      <w:r>
-        <w:rPr>
-          <w:rFonts w:hint="eastAsia"/>
-        </w:rPr>
-        <w:t>（或</w:t>
-      </w:r>
-      <w:r>
-        <w:t>人日）</w:t>
-      </w:r>
-      <w:r>
-        <w:rPr>
-          <w:rFonts w:hint="eastAsia"/>
-        </w:rPr>
-        <w:t>生产的行数；</w:t>
-      </w:r>
-    </w:p>
-    <w:p>
-      <w:pPr>
-        <w:numPr>
-          <w:ilvl w:val="0"/>
-          <w:numId w:val="6"/>
-        </w:numPr>
-        <w:spacing w:line="276" w:lineRule="auto"/>
-      </w:pPr>
-      <w:r>
-        <w:rPr>
-          <w:rFonts w:hint="eastAsia"/>
-        </w:rPr>
-        <w:t>文件的平均生产效率，即每人月（或</w:t>
-      </w:r>
-      <w:r>
-        <w:t>人日）</w:t>
-      </w:r>
-      <w:r>
-        <w:rPr>
-          <w:rFonts w:hint="eastAsia"/>
-        </w:rPr>
-        <w:t>生产的</w:t>
-      </w:r>
-      <w:r>
-        <w:rPr>
-          <w:rFonts w:hint="eastAsia"/>
-        </w:rPr>
-        <w:t>页</w:t>
-      </w:r>
-      <w:r>
-        <w:rPr>
-          <w:rFonts w:hint="eastAsia"/>
-        </w:rPr>
-        <w:t>数</w:t>
-      </w:r>
-      <w:r>
-        <w:rPr>
-          <w:rFonts w:hint="eastAsia"/>
-        </w:rPr>
-        <w:t>或</w:t>
-      </w:r>
-      <w:r>
-        <w:t>字数</w:t>
-      </w:r>
-      <w:r>
-        <w:rPr>
-          <w:rFonts w:hint="eastAsia"/>
-        </w:rPr>
-        <w:t>；</w:t>
-      </w:r>
-    </w:p>
-    <w:p>
-      <w:pPr>
-        <w:numPr>
-          <w:ilvl w:val="0"/>
-          <w:numId w:val="6"/>
-        </w:numPr>
-        <w:spacing w:line="276" w:lineRule="auto"/>
-        <w:rPr>
-          <w:rFonts w:hint="eastAsia"/>
-        </w:rPr>
-      </w:pPr>
-      <w:r>
-        <w:rPr>
-          <w:rFonts w:hint="eastAsia"/>
-        </w:rPr>
-        <w:t>测试</w:t>
-      </w:r>
-      <w:r>
-        <w:t>的平均生产效率，即</w:t>
-      </w:r>
-      <w:r>
-        <w:rPr>
-          <w:rFonts w:hint="eastAsia"/>
-        </w:rPr>
-        <w:t>每</w:t>
-      </w:r>
-      <w:r>
-        <w:t>人</w:t>
-      </w:r>
-      <w:proofErr w:type="gramStart"/>
-      <w:r>
-        <w:t>日</w:t>
-      </w:r>
-      <w:r>
-        <w:rPr>
-          <w:rFonts w:hint="eastAsia"/>
-        </w:rPr>
-        <w:t>执行</w:t>
-      </w:r>
-      <w:proofErr w:type="gramEnd"/>
-      <w:r>
-        <w:t>的测试用例数目</w:t>
-      </w:r>
-    </w:p>
-    <w:p>
-      <w:r>
-        <w:rPr>
-          <w:rFonts w:hint="eastAsia"/>
-        </w:rPr>
-        <w:t>并列出原订计划数作为对比。</w:t>
-      </w:r>
+      <w:bookmarkEnd w:id="5"/>
     </w:p>
     <w:tbl>
       <w:tblPr>
@@ -976,7 +1395,6 @@
             <w:pPr>
               <w:jc w:val="center"/>
               <w:rPr>
-                <w:rFonts w:hint="eastAsia"/>
                 <w:b/>
                 <w:sz w:val="24"/>
               </w:rPr>
@@ -1000,7 +1418,6 @@
             <w:pPr>
               <w:jc w:val="center"/>
               <w:rPr>
-                <w:rFonts w:hint="eastAsia"/>
                 <w:b/>
                 <w:sz w:val="24"/>
               </w:rPr>
@@ -1031,7 +1448,6 @@
             <w:pPr>
               <w:jc w:val="center"/>
               <w:rPr>
-                <w:rFonts w:hint="eastAsia"/>
                 <w:b/>
                 <w:sz w:val="24"/>
               </w:rPr>
@@ -1062,7 +1478,6 @@
             <w:pPr>
               <w:jc w:val="center"/>
               <w:rPr>
-                <w:rFonts w:hint="eastAsia"/>
                 <w:b/>
                 <w:sz w:val="24"/>
               </w:rPr>
@@ -1086,7 +1501,6 @@
             <w:pPr>
               <w:jc w:val="center"/>
               <w:rPr>
-                <w:rFonts w:hint="eastAsia"/>
                 <w:b/>
                 <w:sz w:val="24"/>
               </w:rPr>
@@ -1114,25 +1528,113 @@
           <w:tcPr>
             <w:tcW w:w="1612" w:type="dxa"/>
           </w:tcPr>
-          <w:p/>
+          <w:p>
+            <w:r>
+              <w:rPr>
+                <w:rFonts w:hint="eastAsia"/>
+              </w:rPr>
+              <w:t>程序</w:t>
+            </w:r>
+          </w:p>
         </w:tc>
         <w:tc>
           <w:tcPr>
             <w:tcW w:w="1671" w:type="dxa"/>
           </w:tcPr>
-          <w:p/>
+          <w:p>
+            <w:r>
+              <w:rPr>
+                <w:rFonts w:hint="eastAsia"/>
+              </w:rPr>
+              <w:t>350</w:t>
+            </w:r>
+            <w:r>
+              <w:rPr>
+                <w:rFonts w:hint="eastAsia"/>
+              </w:rPr>
+              <w:t>行</w:t>
+            </w:r>
+            <w:r>
+              <w:rPr>
+                <w:rFonts w:hint="eastAsia"/>
+              </w:rPr>
+              <w:t>/</w:t>
+            </w:r>
+            <w:r>
+              <w:rPr>
+                <w:rFonts w:hint="eastAsia"/>
+              </w:rPr>
+              <w:t>月</w:t>
+            </w:r>
+            <w:r>
+              <w:rPr>
+                <w:rFonts w:hint="eastAsia"/>
+              </w:rPr>
+              <w:t>/</w:t>
+            </w:r>
+            <w:r>
+              <w:rPr>
+                <w:rFonts w:hint="eastAsia"/>
+              </w:rPr>
+              <w:t>人</w:t>
+            </w:r>
+          </w:p>
         </w:tc>
         <w:tc>
           <w:tcPr>
             <w:tcW w:w="1671" w:type="dxa"/>
           </w:tcPr>
-          <w:p/>
+          <w:p>
+            <w:r>
+              <w:rPr>
+                <w:rFonts w:hint="eastAsia"/>
+              </w:rPr>
+              <w:t>350</w:t>
+            </w:r>
+            <w:r>
+              <w:rPr>
+                <w:rFonts w:hint="eastAsia"/>
+              </w:rPr>
+              <w:t>行</w:t>
+            </w:r>
+            <w:r>
+              <w:rPr>
+                <w:rFonts w:hint="eastAsia"/>
+              </w:rPr>
+              <w:t>/</w:t>
+            </w:r>
+            <w:r>
+              <w:rPr>
+                <w:rFonts w:hint="eastAsia"/>
+              </w:rPr>
+              <w:t>月</w:t>
+            </w:r>
+            <w:r>
+              <w:rPr>
+                <w:rFonts w:hint="eastAsia"/>
+              </w:rPr>
+              <w:t>/</w:t>
+            </w:r>
+            <w:r>
+              <w:rPr>
+                <w:rFonts w:hint="eastAsia"/>
+              </w:rPr>
+              <w:t>人</w:t>
+            </w:r>
+          </w:p>
         </w:tc>
         <w:tc>
           <w:tcPr>
             <w:tcW w:w="1671" w:type="dxa"/>
           </w:tcPr>
-          <w:p/>
+          <w:p>
+            <w:r>
+              <w:rPr>
+                <w:rFonts w:hint="eastAsia"/>
+              </w:rPr>
+              <w:t>基本一致</w:t>
+            </w:r>
+          </w:p>
         </w:tc>
         <w:tc>
           <w:tcPr>
@@ -1146,31 +1648,57 @@
           <w:tcPr>
             <w:tcW w:w="1612" w:type="dxa"/>
           </w:tcPr>
-          <w:p/>
+          <w:p>
+            <w:r>
+              <w:rPr>
+                <w:rFonts w:hint="eastAsia"/>
+              </w:rPr>
+              <w:t>文件</w:t>
+            </w:r>
+          </w:p>
         </w:tc>
         <w:tc>
           <w:tcPr>
             <w:tcW w:w="1671" w:type="dxa"/>
           </w:tcPr>
-          <w:p/>
+          <w:p>
+            <w:r>
+              <w:rPr>
+                <w:rFonts w:hint="eastAsia"/>
+              </w:rPr>
+              <w:t>\</w:t>
+            </w:r>
+          </w:p>
         </w:tc>
         <w:tc>
           <w:tcPr>
             <w:tcW w:w="1671" w:type="dxa"/>
           </w:tcPr>
-          <w:p/>
+          <w:p>
+            <w:r>
+              <w:t>\</w:t>
+            </w:r>
+          </w:p>
         </w:tc>
         <w:tc>
           <w:tcPr>
             <w:tcW w:w="1671" w:type="dxa"/>
           </w:tcPr>
-          <w:p/>
+          <w:p>
+            <w:r>
+              <w:t>\</w:t>
+            </w:r>
+          </w:p>
         </w:tc>
         <w:tc>
           <w:tcPr>
             <w:tcW w:w="1671" w:type="dxa"/>
           </w:tcPr>
-          <w:p/>
+          <w:p>
+            <w:r>
+              <w:t>\</w:t>
+            </w:r>
+          </w:p>
         </w:tc>
       </w:tr>
       <w:tr>
@@ -1178,58 +1706,143 @@
           <w:tcPr>
             <w:tcW w:w="1612" w:type="dxa"/>
           </w:tcPr>
-          <w:p/>
+          <w:p>
+            <w:r>
+              <w:rPr>
+                <w:rFonts w:hint="eastAsia"/>
+              </w:rPr>
+              <w:t>测试</w:t>
+            </w:r>
+          </w:p>
         </w:tc>
         <w:tc>
           <w:tcPr>
             <w:tcW w:w="1671" w:type="dxa"/>
           </w:tcPr>
-          <w:p/>
+          <w:p>
+            <w:r>
+              <w:rPr>
+                <w:rFonts w:hint="eastAsia"/>
+              </w:rPr>
+              <w:t>20</w:t>
+            </w:r>
+            <w:r>
+              <w:rPr>
+                <w:rFonts w:hint="eastAsia"/>
+              </w:rPr>
+              <w:t>例</w:t>
+            </w:r>
+            <w:r>
+              <w:rPr>
+                <w:rFonts w:hint="eastAsia"/>
+              </w:rPr>
+              <w:t>/</w:t>
+            </w:r>
+            <w:r>
+              <w:rPr>
+                <w:rFonts w:hint="eastAsia"/>
+              </w:rPr>
+              <w:t>日</w:t>
+            </w:r>
+            <w:r>
+              <w:rPr>
+                <w:rFonts w:hint="eastAsia"/>
+              </w:rPr>
+              <w:t>/</w:t>
+            </w:r>
+            <w:r>
+              <w:rPr>
+                <w:rFonts w:hint="eastAsia"/>
+              </w:rPr>
+              <w:t>人</w:t>
+            </w:r>
+          </w:p>
         </w:tc>
         <w:tc>
           <w:tcPr>
             <w:tcW w:w="1671" w:type="dxa"/>
           </w:tcPr>
-          <w:p/>
+          <w:p>
+            <w:r>
+              <w:rPr>
+                <w:rFonts w:hint="eastAsia"/>
+              </w:rPr>
+              <w:t>10</w:t>
+            </w:r>
+            <w:r>
+              <w:rPr>
+                <w:rFonts w:hint="eastAsia"/>
+              </w:rPr>
+              <w:t>例</w:t>
+            </w:r>
+            <w:r>
+              <w:rPr>
+                <w:rFonts w:hint="eastAsia"/>
+              </w:rPr>
+              <w:t>/</w:t>
+            </w:r>
+            <w:r>
+              <w:rPr>
+                <w:rFonts w:hint="eastAsia"/>
+              </w:rPr>
+              <w:t>日</w:t>
+            </w:r>
+            <w:r>
+              <w:rPr>
+                <w:rFonts w:hint="eastAsia"/>
+              </w:rPr>
+              <w:t>/</w:t>
+            </w:r>
+            <w:r>
+              <w:rPr>
+                <w:rFonts w:hint="eastAsia"/>
+              </w:rPr>
+              <w:t>人</w:t>
+            </w:r>
+          </w:p>
         </w:tc>
         <w:tc>
           <w:tcPr>
             <w:tcW w:w="1671" w:type="dxa"/>
           </w:tcPr>
-          <w:p/>
+          <w:p>
+            <w:r>
+              <w:rPr>
+                <w:rFonts w:hint="eastAsia"/>
+              </w:rPr>
+              <w:t>偏高</w:t>
+            </w:r>
+          </w:p>
         </w:tc>
         <w:tc>
           <w:tcPr>
             <w:tcW w:w="1671" w:type="dxa"/>
           </w:tcPr>
-          <w:p/>
+          <w:p>
+            <w:r>
+              <w:rPr>
+                <w:rFonts w:hint="eastAsia"/>
+              </w:rPr>
+              <w:t>开发进度延后</w:t>
+            </w:r>
+          </w:p>
         </w:tc>
       </w:tr>
     </w:tbl>
     <w:p>
       <w:pPr>
         <w:pStyle w:val="2"/>
-        <w:rPr>
-          <w:rFonts w:hint="eastAsia"/>
-        </w:rPr>
-      </w:pPr>
-      <w:bookmarkStart w:id="5" w:name="_Toc243818616"/>
-      <w:bookmarkStart w:id="6" w:name="_GoBack"/>
+      </w:pPr>
+      <w:bookmarkStart w:id="6" w:name="_Toc243818616"/>
+      <w:r>
+        <w:rPr>
+          <w:rFonts w:hint="eastAsia"/>
+        </w:rPr>
+        <w:t>对产品质量的评价</w:t>
+      </w:r>
       <w:bookmarkEnd w:id="6"/>
-      <w:r>
-        <w:rPr>
-          <w:rFonts w:hint="eastAsia"/>
-        </w:rPr>
-        <w:t>对产品质量的评价</w:t>
-      </w:r>
-      <w:bookmarkEnd w:id="5"/>
     </w:p>
     <w:p>
-      <w:pPr>
-        <w:rPr>
-          <w:rFonts w:hint="eastAsia"/>
-        </w:rPr>
-      </w:pPr>
       <w:r>
         <w:rPr>
           <w:rFonts w:hint="eastAsia"/>
@@ -1240,9 +1853,6 @@
     <w:p>
       <w:pPr>
         <w:pStyle w:val="2"/>
-        <w:rPr>
-          <w:rFonts w:hint="eastAsia"/>
-        </w:rPr>
       </w:pPr>
       <w:bookmarkStart w:id="7" w:name="_Toc243818617"/>
       <w:r>
@@ -1254,40 +1864,76 @@
       <w:bookmarkEnd w:id="7"/>
     </w:p>
     <w:p>
-      <w:pPr>
-        <w:rPr>
-          <w:rFonts w:hint="eastAsia"/>
-        </w:rPr>
-      </w:pPr>
-      <w:r>
-        <w:rPr>
-          <w:rFonts w:hint="eastAsia"/>
-        </w:rPr>
-        <w:t>给出对在开发中所使用的技术、方法、工具、手段的评价。</w:t>
+      <w:r>
+        <w:rPr>
+          <w:rFonts w:hint="eastAsia"/>
+        </w:rPr>
+        <w:t>后端定位接口：</w:t>
+      </w:r>
+      <w:r>
+        <w:rPr>
+          <w:rFonts w:hint="eastAsia"/>
+        </w:rPr>
+        <w:t>Python + Django + GoogleMap</w:t>
       </w:r>
     </w:p>
     <w:p>
+      <w:r>
+        <w:rPr>
+          <w:rFonts w:hint="eastAsia"/>
+        </w:rPr>
+        <w:t>数据库管理：</w:t>
+      </w:r>
+      <w:r>
+        <w:rPr>
+          <w:rFonts w:hint="eastAsia"/>
+        </w:rPr>
+        <w:t>MySQL</w:t>
+      </w:r>
+    </w:p>
+    <w:p>
+      <w:r>
+        <w:rPr>
+          <w:rFonts w:hint="eastAsia"/>
+        </w:rPr>
+        <w:t>前端框架：</w:t>
+      </w:r>
+      <w:r>
+        <w:rPr>
+          <w:rFonts w:hint="eastAsia"/>
+        </w:rPr>
+        <w:t>vue.js</w:t>
+      </w:r>
+    </w:p>
+    <w:p/>
+    <w:p>
+      <w:pPr>
+        <w:rPr>
+          <w:rFonts w:hint="eastAsia"/>
+        </w:rPr>
+      </w:pPr>
+      <w:r>
+        <w:rPr>
+          <w:rFonts w:hint="eastAsia"/>
+        </w:rPr>
+        <w:t>使用了主流的技术方法</w:t>
+      </w:r>
+    </w:p>
+    <w:p>
       <w:pPr>
         <w:pStyle w:val="2"/>
-        <w:rPr>
-          <w:rFonts w:hint="eastAsia"/>
-        </w:rPr>
       </w:pPr>
       <w:bookmarkStart w:id="8" w:name="_Toc243818618"/>
       <w:r>
         <w:rPr>
           <w:rFonts w:hint="eastAsia"/>
         </w:rPr>
+        <w:lastRenderedPageBreak/>
         <w:t>出错原因的分析</w:t>
       </w:r>
       <w:bookmarkEnd w:id="8"/>
     </w:p>
     <w:p>
-      <w:pPr>
-        <w:rPr>
-          <w:rFonts w:hint="eastAsia"/>
-        </w:rPr>
-      </w:pPr>
       <w:r>
         <w:rPr>
           <w:rFonts w:hint="eastAsia"/>
@@ -1298,9 +1944,6 @@
     <w:p>
       <w:pPr>
         <w:pStyle w:val="1"/>
-        <w:rPr>
-          <w:rFonts w:hint="eastAsia"/>
-        </w:rPr>
       </w:pPr>
       <w:bookmarkStart w:id="9" w:name="_Toc243818619"/>
       <w:r>
@@ -1316,15 +1959,8 @@
         <w:rPr>
           <w:rFonts w:hint="eastAsia"/>
         </w:rPr>
-        <w:t>列出从这项开发工作中所得到的最主要的经验与教训及对今后的项目开发工作的建议。</w:t>
-      </w:r>
-    </w:p>
-    <w:p>
-      <w:pPr>
-        <w:rPr>
-          <w:rFonts w:hint="eastAsia"/>
-        </w:rPr>
-      </w:pPr>
+        <w:t>开发过程总体较好，基本符合预期。问题主要出在开发进度延后、前后端对接效率不高等问题上。</w:t>
+      </w:r>
     </w:p>
     <w:sectPr>
       <w:pgSz w:w="11906" w:h="16838"/>
@@ -1336,8 +1972,46 @@
 </w:document>
 </file>
 
+<file path=word/endnotes.xml><?xml version="1.0" encoding="utf-8"?>
+<w:endnotes xmlns:wpc="http://schemas.microsoft.com/office/word/2010/wordprocessingCanvas" xmlns:cx="http://schemas.microsoft.com/office/drawing/2014/chartex" xmlns:cx1="http://schemas.microsoft.com/office/drawing/2015/9/8/chartex" xmlns:cx2="http://schemas.microsoft.com/office/drawing/2015/10/21/chartex" xmlns:cx3="http://schemas.microsoft.com/office/drawing/2016/5/9/chartex" xmlns:cx4="http://schemas.microsoft.com/office/drawing/2016/5/10/chartex" xmlns:cx5="http://schemas.microsoft.com/office/drawing/2016/5/11/chartex" xmlns:cx6="http://schemas.microsoft.com/office/drawing/2016/5/12/chartex" xmlns:cx7="http://schemas.microsoft.com/office/drawing/2016/5/13/chartex" xmlns:cx8="http://schemas.microsoft.com/office/drawing/2016/5/14/chartex" xmlns:mc="http://schemas.openxmlformats.org/markup-compatibility/2006" xmlns:aink="http://schemas.microsoft.com/office/drawing/2016/ink" xmlns:am3d="http://schemas.microsoft.com/office/drawing/2017/model3d" xmlns:o="urn:schemas-microsoft-com:office:office" xmlns:r="http://schemas.openxmlformats.org/officeDocument/2006/relationships" xmlns:m="http://schemas.openxmlformats.org/officeDocument/2006/math" xmlns:v="urn:schemas-microsoft-com:vml" xmlns:wp14="http://schemas.microsoft.com/office/word/2010/wordprocessingDrawing" xmlns:wp="http://schemas.openxmlformats.org/drawingml/2006/wordprocessingDrawing" xmlns:w10="urn:schemas-microsoft-com:office:word" xmlns:w="http://schemas.openxmlformats.org/wordprocessingml/2006/main" xmlns:w14="http://schemas.microsoft.com/office/word/2010/wordml" xmlns:w15="http://schemas.microsoft.com/office/word/2012/wordml" xmlns:w16cid="http://schemas.microsoft.com/office/word/2016/wordml/cid" xmlns:w16se="http://schemas.microsoft.com/office/word/2015/wordml/symex" xmlns:wpg="http://schemas.microsoft.com/office/word/2010/wordprocessingGroup" xmlns:wpi="http://schemas.microsoft.com/office/word/2010/wordprocessingInk" xmlns:wne="http://schemas.microsoft.com/office/word/2006/wordml" xmlns:wps="http://schemas.microsoft.com/office/word/2010/wordprocessingShape" mc:Ignorable="w14 w15 w16se w16cid wp14">
+  <w:endnote w:type="separator" w:id="-1">
+    <w:p>
+      <w:r>
+        <w:separator/>
+      </w:r>
+    </w:p>
+  </w:endnote>
+  <w:endnote w:type="continuationSeparator" w:id="0">
+    <w:p>
+      <w:r>
+        <w:continuationSeparator/>
+      </w:r>
+    </w:p>
+  </w:endnote>
+</w:endnotes>
+</file>
+
+<file path=word/footnotes.xml><?xml version="1.0" encoding="utf-8"?>
+<w:footnotes xmlns:wpc="http://schemas.microsoft.com/office/word/2010/wordprocessingCanvas" xmlns:cx="http://schemas.microsoft.com/office/drawing/2014/chartex" xmlns:cx1="http://schemas.microsoft.com/office/drawing/2015/9/8/chartex" xmlns:cx2="http://schemas.microsoft.com/office/drawing/2015/10/21/chartex" xmlns:cx3="http://schemas.microsoft.com/office/drawing/2016/5/9/chartex" xmlns:cx4="http://schemas.microsoft.com/office/drawing/2016/5/10/chartex" xmlns:cx5="http://schemas.microsoft.com/office/drawing/2016/5/11/chartex" xmlns:cx6="http://schemas.microsoft.com/office/drawing/2016/5/12/chartex" xmlns:cx7="http://schemas.microsoft.com/office/drawing/2016/5/13/chartex" xmlns:cx8="http://schemas.microsoft.com/office/drawing/2016/5/14/chartex" xmlns:mc="http://schemas.openxmlformats.org/markup-compatibility/2006" xmlns:aink="http://schemas.microsoft.com/office/drawing/2016/ink" xmlns:am3d="http://schemas.microsoft.com/office/drawing/2017/model3d" xmlns:o="urn:schemas-microsoft-com:office:office" xmlns:r="http://schemas.openxmlformats.org/officeDocument/2006/relationships" xmlns:m="http://schemas.openxmlformats.org/officeDocument/2006/math" xmlns:v="urn:schemas-microsoft-com:vml" xmlns:wp14="http://schemas.microsoft.com/office/word/2010/wordprocessingDrawing" xmlns:wp="http://schemas.openxmlformats.org/drawingml/2006/wordprocessingDrawing" xmlns:w10="urn:schemas-microsoft-com:office:word" xmlns:w="http://schemas.openxmlformats.org/wordprocessingml/2006/main" xmlns:w14="http://schemas.microsoft.com/office/word/2010/wordml" xmlns:w15="http://schemas.microsoft.com/office/word/2012/wordml" xmlns:w16cid="http://schemas.microsoft.com/office/word/2016/wordml/cid" xmlns:w16se="http://schemas.microsoft.com/office/word/2015/wordml/symex" xmlns:wpg="http://schemas.microsoft.com/office/word/2010/wordprocessingGroup" xmlns:wpi="http://schemas.microsoft.com/office/word/2010/wordprocessingInk" xmlns:wne="http://schemas.microsoft.com/office/word/2006/wordml" xmlns:wps="http://schemas.microsoft.com/office/word/2010/wordprocessingShape" mc:Ignorable="w14 w15 w16se w16cid wp14">
+  <w:footnote w:type="separator" w:id="-1">
+    <w:p>
+      <w:r>
+        <w:separator/>
+      </w:r>
+    </w:p>
+  </w:footnote>
+  <w:footnote w:type="continuationSeparator" w:id="0">
+    <w:p>
+      <w:r>
+        <w:continuationSeparator/>
+      </w:r>
+    </w:p>
+  </w:footnote>
+</w:footnotes>
+</file>
+
 <file path=word/numbering.xml><?xml version="1.0" encoding="utf-8"?>
-<w:numbering xmlns:wpc="http://schemas.microsoft.com/office/word/2010/wordprocessingCanvas" xmlns:mc="http://schemas.openxmlformats.org/markup-compatibility/2006" xmlns:o="urn:schemas-microsoft-com:office:office" xmlns:r="http://schemas.openxmlformats.org/officeDocument/2006/relationships" xmlns:m="http://schemas.openxmlformats.org/officeDocument/2006/math" xmlns:v="urn:schemas-microsoft-com:vml" xmlns:wp14="http://schemas.microsoft.com/office/word/2010/wordprocessingDrawing" xmlns:wp="http://schemas.openxmlformats.org/drawingml/2006/wordprocessingDrawing" xmlns:w10="urn:schemas-microsoft-com:office:word" xmlns:w="http://schemas.openxmlformats.org/wordprocessingml/2006/main" xmlns:w14="http://schemas.microsoft.com/office/word/2010/wordml" xmlns:w15="http://schemas.microsoft.com/office/word/2012/wordml" xmlns:wpg="http://schemas.microsoft.com/office/word/2010/wordprocessingGroup" xmlns:wpi="http://schemas.microsoft.com/office/word/2010/wordprocessingInk" xmlns:wne="http://schemas.microsoft.com/office/word/2006/wordml" xmlns:wps="http://schemas.microsoft.com/office/word/2010/wordprocessingShape" mc:Ignorable="w14 w15 wp14">
+<w:numbering xmlns:wpc="http://schemas.microsoft.com/office/word/2010/wordprocessingCanvas" xmlns:cx="http://schemas.microsoft.com/office/drawing/2014/chartex" xmlns:cx1="http://schemas.microsoft.com/office/drawing/2015/9/8/chartex" xmlns:cx2="http://schemas.microsoft.com/office/drawing/2015/10/21/chartex" xmlns:cx3="http://schemas.microsoft.com/office/drawing/2016/5/9/chartex" xmlns:cx4="http://schemas.microsoft.com/office/drawing/2016/5/10/chartex" xmlns:cx5="http://schemas.microsoft.com/office/drawing/2016/5/11/chartex" xmlns:cx6="http://schemas.microsoft.com/office/drawing/2016/5/12/chartex" xmlns:cx7="http://schemas.microsoft.com/office/drawing/2016/5/13/chartex" xmlns:cx8="http://schemas.microsoft.com/office/drawing/2016/5/14/chartex" xmlns:mc="http://schemas.openxmlformats.org/markup-compatibility/2006" xmlns:aink="http://schemas.microsoft.com/office/drawing/2016/ink" xmlns:am3d="http://schemas.microsoft.com/office/drawing/2017/model3d" xmlns:o="urn:schemas-microsoft-com:office:office" xmlns:r="http://schemas.openxmlformats.org/officeDocument/2006/relationships" xmlns:m="http://schemas.openxmlformats.org/officeDocument/2006/math" xmlns:v="urn:schemas-microsoft-com:vml" xmlns:wp14="http://schemas.microsoft.com/office/word/2010/wordprocessingDrawing" xmlns:wp="http://schemas.openxmlformats.org/drawingml/2006/wordprocessingDrawing" xmlns:w10="urn:schemas-microsoft-com:office:word" xmlns:w="http://schemas.openxmlformats.org/wordprocessingml/2006/main" xmlns:w14="http://schemas.microsoft.com/office/word/2010/wordml" xmlns:w15="http://schemas.microsoft.com/office/word/2012/wordml" xmlns:w16cid="http://schemas.microsoft.com/office/word/2016/wordml/cid" xmlns:w16se="http://schemas.microsoft.com/office/word/2015/wordml/symex" xmlns:wpg="http://schemas.microsoft.com/office/word/2010/wordprocessingGroup" xmlns:wpi="http://schemas.microsoft.com/office/word/2010/wordprocessingInk" xmlns:wne="http://schemas.microsoft.com/office/word/2006/wordml" xmlns:wps="http://schemas.microsoft.com/office/word/2010/wordprocessingShape" mc:Ignorable="w14 w15 w16se w16cid wp14">
   <w:abstractNum w:abstractNumId="0" w15:restartNumberingAfterBreak="0">
     <w:nsid w:val="0C5F41C9"/>
     <w:multiLevelType w:val="multilevel"/>
@@ -1981,7 +2655,7 @@
 </file>
 
 <file path=word/styles.xml><?xml version="1.0" encoding="utf-8"?>
-<w:styles xmlns:mc="http://schemas.openxmlformats.org/markup-compatibility/2006" xmlns:r="http://schemas.openxmlformats.org/officeDocument/2006/relationships" xmlns:w="http://schemas.openxmlformats.org/wordprocessingml/2006/main" xmlns:w14="http://schemas.microsoft.com/office/word/2010/wordml" xmlns:w15="http://schemas.microsoft.com/office/word/2012/wordml" mc:Ignorable="w14 w15">
+<w:styles xmlns:mc="http://schemas.openxmlformats.org/markup-compatibility/2006" xmlns:r="http://schemas.openxmlformats.org/officeDocument/2006/relationships" xmlns:w="http://schemas.openxmlformats.org/wordprocessingml/2006/main" xmlns:w14="http://schemas.microsoft.com/office/word/2010/wordml" xmlns:w15="http://schemas.microsoft.com/office/word/2012/wordml" xmlns:w16cid="http://schemas.microsoft.com/office/word/2016/wordml/cid" xmlns:w16se="http://schemas.microsoft.com/office/word/2015/wordml/symex" mc:Ignorable="w14 w15 w16se w16cid">
   <w:docDefaults>
     <w:rPrDefault>
       <w:rPr>
@@ -1994,7 +2668,7 @@
     </w:rPrDefault>
     <w:pPrDefault/>
   </w:docDefaults>
-  <w:latentStyles w:defLockedState="0" w:defUIPriority="99" w:defSemiHidden="0" w:defUnhideWhenUsed="0" w:defQFormat="0" w:count="371">
+  <w:latentStyles w:defLockedState="0" w:defUIPriority="99" w:defSemiHidden="0" w:defUnhideWhenUsed="0" w:defQFormat="0" w:count="376">
     <w:lsdException w:name="Normal" w:uiPriority="0" w:qFormat="1"/>
     <w:lsdException w:name="heading 1" w:uiPriority="9" w:qFormat="1"/>
     <w:lsdException w:name="heading 2" w:semiHidden="1" w:uiPriority="9" w:unhideWhenUsed="1" w:qFormat="1"/>
@@ -2100,7 +2774,6 @@
     <w:lsdException w:name="HTML Sample" w:semiHidden="1" w:unhideWhenUsed="1"/>
     <w:lsdException w:name="HTML Typewriter" w:semiHidden="1" w:unhideWhenUsed="1"/>
     <w:lsdException w:name="HTML Variable" w:semiHidden="1" w:unhideWhenUsed="1"/>
-    <w:lsdException w:name="Normal Table" w:semiHidden="1" w:unhideWhenUsed="1"/>
     <w:lsdException w:name="annotation subject" w:semiHidden="1" w:unhideWhenUsed="1"/>
     <w:lsdException w:name="No List" w:semiHidden="1" w:unhideWhenUsed="1"/>
     <w:lsdException w:name="Outline List 1" w:semiHidden="1" w:unhideWhenUsed="1"/>
@@ -2143,11 +2816,8 @@
     <w:lsdException w:name="Table Contemporary" w:semiHidden="1" w:unhideWhenUsed="1"/>
     <w:lsdException w:name="Table Elegant" w:semiHidden="1" w:unhideWhenUsed="1"/>
     <w:lsdException w:name="Table Professional" w:semiHidden="1" w:unhideWhenUsed="1"/>
-    <w:lsdException w:name="Table Subtle 1" w:semiHidden="1" w:unhideWhenUsed="1"/>
     <w:lsdException w:name="Table Subtle 2" w:semiHidden="1" w:unhideWhenUsed="1"/>
     <w:lsdException w:name="Table Web 1" w:semiHidden="1" w:unhideWhenUsed="1"/>
-    <w:lsdException w:name="Table Web 2" w:semiHidden="1" w:unhideWhenUsed="1"/>
-    <w:lsdException w:name="Table Web 3" w:semiHidden="1" w:unhideWhenUsed="1"/>
     <w:lsdException w:name="Balloon Text" w:semiHidden="1" w:unhideWhenUsed="1"/>
     <w:lsdException w:name="Table Grid" w:uiPriority="39"/>
     <w:lsdException w:name="Table Theme" w:semiHidden="1" w:unhideWhenUsed="1"/>
@@ -2366,6 +3036,11 @@
     <w:lsdException w:name="List Table 5 Dark Accent 6" w:uiPriority="50"/>
     <w:lsdException w:name="List Table 6 Colorful Accent 6" w:uiPriority="51"/>
     <w:lsdException w:name="List Table 7 Colorful Accent 6" w:uiPriority="52"/>
+    <w:lsdException w:name="Mention" w:semiHidden="1" w:unhideWhenUsed="1"/>
+    <w:lsdException w:name="Smart Hyperlink" w:semiHidden="1" w:unhideWhenUsed="1"/>
+    <w:lsdException w:name="Hashtag" w:semiHidden="1" w:unhideWhenUsed="1"/>
+    <w:lsdException w:name="Unresolved Mention" w:semiHidden="1" w:unhideWhenUsed="1"/>
+    <w:lsdException w:name="Smart Link" w:semiHidden="1" w:unhideWhenUsed="1"/>
   </w:latentStyles>
   <w:style w:type="paragraph" w:default="1" w:styleId="a">
     <w:name w:val="Normal"/>
@@ -2379,7 +3054,7 @@
     <w:name w:val="heading 1"/>
     <w:basedOn w:val="a"/>
     <w:next w:val="a"/>
-    <w:link w:val="1Char"/>
+    <w:link w:val="10"/>
     <w:uiPriority w:val="9"/>
     <w:qFormat/>
     <w:rsid w:val="00F52E57"/>
@@ -2404,7 +3079,7 @@
     <w:name w:val="heading 2"/>
     <w:basedOn w:val="a"/>
     <w:next w:val="a"/>
-    <w:link w:val="2Char"/>
+    <w:link w:val="20"/>
     <w:uiPriority w:val="9"/>
     <w:unhideWhenUsed/>
     <w:qFormat/>
@@ -2431,7 +3106,7 @@
     <w:name w:val="heading 3"/>
     <w:basedOn w:val="a"/>
     <w:next w:val="a"/>
-    <w:link w:val="3Char"/>
+    <w:link w:val="30"/>
     <w:uiPriority w:val="9"/>
     <w:semiHidden/>
     <w:unhideWhenUsed/>
@@ -2458,7 +3133,7 @@
     <w:name w:val="heading 4"/>
     <w:basedOn w:val="a"/>
     <w:next w:val="a"/>
-    <w:link w:val="4Char"/>
+    <w:link w:val="40"/>
     <w:uiPriority w:val="9"/>
     <w:semiHidden/>
     <w:unhideWhenUsed/>
@@ -2486,7 +3161,7 @@
     <w:name w:val="heading 5"/>
     <w:basedOn w:val="a"/>
     <w:next w:val="a"/>
-    <w:link w:val="5Char"/>
+    <w:link w:val="50"/>
     <w:uiPriority w:val="9"/>
     <w:semiHidden/>
     <w:unhideWhenUsed/>
@@ -2513,7 +3188,7 @@
     <w:name w:val="heading 6"/>
     <w:basedOn w:val="a"/>
     <w:next w:val="a"/>
-    <w:link w:val="6Char"/>
+    <w:link w:val="60"/>
     <w:uiPriority w:val="9"/>
     <w:semiHidden/>
     <w:unhideWhenUsed/>
@@ -2541,7 +3216,7 @@
     <w:name w:val="heading 7"/>
     <w:basedOn w:val="a"/>
     <w:next w:val="a"/>
-    <w:link w:val="7Char"/>
+    <w:link w:val="70"/>
     <w:uiPriority w:val="9"/>
     <w:semiHidden/>
     <w:unhideWhenUsed/>
@@ -2568,7 +3243,7 @@
     <w:name w:val="heading 8"/>
     <w:basedOn w:val="a"/>
     <w:next w:val="a"/>
-    <w:link w:val="8Char"/>
+    <w:link w:val="80"/>
     <w:uiPriority w:val="9"/>
     <w:semiHidden/>
     <w:unhideWhenUsed/>
@@ -2594,7 +3269,7 @@
     <w:name w:val="heading 9"/>
     <w:basedOn w:val="a"/>
     <w:next w:val="a"/>
-    <w:link w:val="9Char"/>
+    <w:link w:val="90"/>
     <w:uiPriority w:val="9"/>
     <w:semiHidden/>
     <w:unhideWhenUsed/>
@@ -2618,7 +3293,6 @@
   <w:style w:type="character" w:default="1" w:styleId="a0">
     <w:name w:val="Default Paragraph Font"/>
     <w:uiPriority w:val="1"/>
-    <w:semiHidden/>
     <w:unhideWhenUsed/>
   </w:style>
   <w:style w:type="table" w:default="1" w:styleId="a1">
@@ -2652,8 +3326,8 @@
       <w:ind w:firstLineChars="200" w:firstLine="420"/>
     </w:pPr>
   </w:style>
-  <w:style w:type="character" w:customStyle="1" w:styleId="1Char">
-    <w:name w:val="标题 1 Char"/>
+  <w:style w:type="character" w:customStyle="1" w:styleId="10">
+    <w:name w:val="标题 1 字符"/>
     <w:basedOn w:val="a0"/>
     <w:link w:val="1"/>
     <w:uiPriority w:val="9"/>
@@ -2666,8 +3340,8 @@
       <w:szCs w:val="44"/>
     </w:rPr>
   </w:style>
-  <w:style w:type="character" w:customStyle="1" w:styleId="2Char">
-    <w:name w:val="标题 2 Char"/>
+  <w:style w:type="character" w:customStyle="1" w:styleId="20">
+    <w:name w:val="标题 2 字符"/>
     <w:basedOn w:val="a0"/>
     <w:link w:val="2"/>
     <w:uiPriority w:val="9"/>
@@ -2680,8 +3354,8 @@
       <w:szCs w:val="32"/>
     </w:rPr>
   </w:style>
-  <w:style w:type="character" w:customStyle="1" w:styleId="3Char">
-    <w:name w:val="标题 3 Char"/>
+  <w:style w:type="character" w:customStyle="1" w:styleId="30">
+    <w:name w:val="标题 3 字符"/>
     <w:basedOn w:val="a0"/>
     <w:link w:val="3"/>
     <w:uiPriority w:val="9"/>
@@ -2694,8 +3368,8 @@
       <w:szCs w:val="32"/>
     </w:rPr>
   </w:style>
-  <w:style w:type="character" w:customStyle="1" w:styleId="4Char">
-    <w:name w:val="标题 4 Char"/>
+  <w:style w:type="character" w:customStyle="1" w:styleId="40">
+    <w:name w:val="标题 4 字符"/>
     <w:basedOn w:val="a0"/>
     <w:link w:val="4"/>
     <w:uiPriority w:val="9"/>
@@ -2709,8 +3383,8 @@
       <w:szCs w:val="28"/>
     </w:rPr>
   </w:style>
-  <w:style w:type="character" w:customStyle="1" w:styleId="5Char">
-    <w:name w:val="标题 5 Char"/>
+  <w:style w:type="character" w:customStyle="1" w:styleId="50">
+    <w:name w:val="标题 5 字符"/>
     <w:basedOn w:val="a0"/>
     <w:link w:val="5"/>
     <w:uiPriority w:val="9"/>
@@ -2723,8 +3397,8 @@
       <w:szCs w:val="28"/>
     </w:rPr>
   </w:style>
-  <w:style w:type="character" w:customStyle="1" w:styleId="6Char">
-    <w:name w:val="标题 6 Char"/>
+  <w:style w:type="character" w:customStyle="1" w:styleId="60">
+    <w:name w:val="标题 6 字符"/>
     <w:basedOn w:val="a0"/>
     <w:link w:val="6"/>
     <w:uiPriority w:val="9"/>
@@ -2738,8 +3412,8 @@
       <w:szCs w:val="24"/>
     </w:rPr>
   </w:style>
-  <w:style w:type="character" w:customStyle="1" w:styleId="7Char">
-    <w:name w:val="标题 7 Char"/>
+  <w:style w:type="character" w:customStyle="1" w:styleId="70">
+    <w:name w:val="标题 7 字符"/>
     <w:basedOn w:val="a0"/>
     <w:link w:val="7"/>
     <w:uiPriority w:val="9"/>
@@ -2752,8 +3426,8 @@
       <w:szCs w:val="24"/>
     </w:rPr>
   </w:style>
-  <w:style w:type="character" w:customStyle="1" w:styleId="8Char">
-    <w:name w:val="标题 8 Char"/>
+  <w:style w:type="character" w:customStyle="1" w:styleId="80">
+    <w:name w:val="标题 8 字符"/>
     <w:basedOn w:val="a0"/>
     <w:link w:val="8"/>
     <w:uiPriority w:val="9"/>
@@ -2765,8 +3439,8 @@
       <w:szCs w:val="24"/>
     </w:rPr>
   </w:style>
-  <w:style w:type="character" w:customStyle="1" w:styleId="9Char">
-    <w:name w:val="标题 9 Char"/>
+  <w:style w:type="character" w:customStyle="1" w:styleId="90">
+    <w:name w:val="标题 9 字符"/>
     <w:basedOn w:val="a0"/>
     <w:link w:val="9"/>
     <w:uiPriority w:val="9"/>
@@ -2792,6 +3466,48 @@
         <w:insideV w:val="single" w:sz="4" w:space="0" w:color="auto"/>
       </w:tblBorders>
     </w:tblPr>
+  </w:style>
+  <w:style w:type="paragraph" w:styleId="a5">
+    <w:name w:val="header"/>
+    <w:basedOn w:val="a"/>
+    <w:link w:val="a6"/>
+    <w:uiPriority w:val="99"/>
+    <w:unhideWhenUsed/>
+    <w:rsid w:val="002E14A9"/>
+    <w:pPr>
+      <w:tabs>
+        <w:tab w:val="center" w:pos="4320"/>
+        <w:tab w:val="right" w:pos="8640"/>
+      </w:tabs>
+    </w:pPr>
+  </w:style>
+  <w:style w:type="character" w:customStyle="1" w:styleId="a6">
+    <w:name w:val="页眉 字符"/>
+    <w:basedOn w:val="a0"/>
+    <w:link w:val="a5"/>
+    <w:uiPriority w:val="99"/>
+    <w:rsid w:val="002E14A9"/>
+  </w:style>
+  <w:style w:type="paragraph" w:styleId="a7">
+    <w:name w:val="footer"/>
+    <w:basedOn w:val="a"/>
+    <w:link w:val="a8"/>
+    <w:uiPriority w:val="99"/>
+    <w:unhideWhenUsed/>
+    <w:rsid w:val="002E14A9"/>
+    <w:pPr>
+      <w:tabs>
+        <w:tab w:val="center" w:pos="4320"/>
+        <w:tab w:val="right" w:pos="8640"/>
+      </w:tabs>
+    </w:pPr>
+  </w:style>
+  <w:style w:type="character" w:customStyle="1" w:styleId="a8">
+    <w:name w:val="页脚 字符"/>
+    <w:basedOn w:val="a0"/>
+    <w:link w:val="a7"/>
+    <w:uiPriority w:val="99"/>
+    <w:rsid w:val="002E14A9"/>
   </w:style>
 </w:styles>
 </file>

--- a/doc/第四阶段课堂展示/7 项目开发总结报告.docx
+++ b/doc/第四阶段课堂展示/7 项目开发总结报告.docx
@@ -11,8 +11,6 @@
           <w:szCs w:val="52"/>
         </w:rPr>
       </w:pPr>
-      <w:bookmarkStart w:id="0" w:name="_GoBack"/>
-      <w:bookmarkEnd w:id="0"/>
       <w:r>
         <w:rPr>
           <w:rFonts w:ascii="黑体" w:eastAsia="黑体" w:hAnsi="黑体" w:hint="eastAsia"/>
@@ -35,140 +33,137 @@
     </w:p>
     <w:p>
       <w:pPr>
-        <w:rPr>
-          <w:b/>
-        </w:rPr>
-      </w:pPr>
-      <w:r>
-        <w:rPr>
-          <w:rFonts w:hint="eastAsia"/>
-          <w:b/>
-        </w:rPr>
-        <w:t>软件</w:t>
-      </w:r>
-      <w:r>
-        <w:rPr>
-          <w:b/>
-        </w:rPr>
-        <w:t>项目的任何文档都包含引言部分，</w:t>
-      </w:r>
-      <w:r>
-        <w:rPr>
-          <w:rFonts w:hint="eastAsia"/>
-          <w:b/>
-        </w:rPr>
-        <w:t>需介绍文档的编写</w:t>
-      </w:r>
-      <w:r>
-        <w:rPr>
-          <w:b/>
-        </w:rPr>
-        <w:t>目的</w:t>
-      </w:r>
-      <w:r>
-        <w:rPr>
-          <w:rFonts w:hint="eastAsia"/>
-          <w:b/>
-        </w:rPr>
-        <w:t>、</w:t>
-      </w:r>
-      <w:r>
-        <w:rPr>
-          <w:b/>
-        </w:rPr>
-        <w:t>背景、</w:t>
-      </w:r>
-      <w:r>
-        <w:rPr>
-          <w:rFonts w:hint="eastAsia"/>
-          <w:b/>
-        </w:rPr>
-        <w:t>预期</w:t>
-      </w:r>
-      <w:r>
-        <w:rPr>
-          <w:b/>
-        </w:rPr>
-        <w:t>读者、以及</w:t>
-      </w:r>
-      <w:r>
-        <w:rPr>
-          <w:rFonts w:hint="eastAsia"/>
-          <w:b/>
-        </w:rPr>
-        <w:t>参考</w:t>
-      </w:r>
-      <w:r>
-        <w:rPr>
-          <w:b/>
-        </w:rPr>
-        <w:t>资料</w:t>
-      </w:r>
-      <w:r>
-        <w:rPr>
-          <w:rFonts w:hint="eastAsia"/>
-          <w:b/>
-        </w:rPr>
-        <w:t>，</w:t>
-      </w:r>
-      <w:r>
-        <w:rPr>
-          <w:b/>
-        </w:rPr>
-        <w:t>还可包含文档历史演化版本。</w:t>
-      </w:r>
-      <w:r>
-        <w:rPr>
-          <w:rFonts w:hint="eastAsia"/>
-          <w:b/>
-        </w:rPr>
-        <w:t>在课程</w:t>
-      </w:r>
-      <w:r>
-        <w:rPr>
-          <w:b/>
-        </w:rPr>
-        <w:t>实践中，引言部分可</w:t>
-      </w:r>
-      <w:r>
-        <w:rPr>
-          <w:rFonts w:hint="eastAsia"/>
-          <w:b/>
-        </w:rPr>
-        <w:t>不必</w:t>
-      </w:r>
-      <w:r>
-        <w:rPr>
-          <w:b/>
-        </w:rPr>
-        <w:t>填写。</w:t>
-      </w:r>
+        <w:pStyle w:val="1"/>
+      </w:pPr>
+      <w:bookmarkStart w:id="0" w:name="_Toc243818610"/>
+      <w:r>
+        <w:rPr>
+          <w:rFonts w:hint="eastAsia"/>
+        </w:rPr>
+        <w:t>实际开发结果</w:t>
+      </w:r>
+      <w:bookmarkEnd w:id="0"/>
     </w:p>
     <w:p>
       <w:pPr>
-        <w:pStyle w:val="1"/>
-      </w:pPr>
-      <w:bookmarkStart w:id="1" w:name="_Toc243818610"/>
-      <w:r>
-        <w:rPr>
-          <w:rFonts w:hint="eastAsia"/>
-        </w:rPr>
-        <w:t>实际开发结果</w:t>
+        <w:pStyle w:val="2"/>
+      </w:pPr>
+      <w:bookmarkStart w:id="1" w:name="_Toc243818611"/>
+      <w:r>
+        <w:rPr>
+          <w:rFonts w:hint="eastAsia"/>
+        </w:rPr>
+        <w:t>产品</w:t>
       </w:r>
       <w:bookmarkEnd w:id="1"/>
     </w:p>
     <w:p>
       <w:pPr>
-        <w:pStyle w:val="2"/>
-      </w:pPr>
-      <w:bookmarkStart w:id="2" w:name="_Toc243818611"/>
-      <w:r>
-        <w:rPr>
-          <w:rFonts w:hint="eastAsia"/>
-        </w:rPr>
-        <w:t>产品</w:t>
-      </w:r>
-      <w:bookmarkEnd w:id="2"/>
+        <w:spacing w:line="276" w:lineRule="auto"/>
+        <w:ind w:firstLine="420"/>
+      </w:pPr>
+      <w:r>
+        <w:rPr>
+          <w:rFonts w:hint="eastAsia"/>
+        </w:rPr>
+        <w:t>前端分为</w:t>
+      </w:r>
+      <w:r>
+        <w:rPr>
+          <w:rFonts w:hint="eastAsia"/>
+        </w:rPr>
+        <w:t>DashboardLayout</w:t>
+      </w:r>
+      <w:r>
+        <w:rPr>
+          <w:rFonts w:hint="eastAsia"/>
+        </w:rPr>
+        <w:t>和</w:t>
+      </w:r>
+      <w:r>
+        <w:rPr>
+          <w:rFonts w:hint="eastAsia"/>
+        </w:rPr>
+        <w:t>AuthLayout</w:t>
+      </w:r>
+      <w:r>
+        <w:rPr>
+          <w:rFonts w:hint="eastAsia"/>
+        </w:rPr>
+        <w:t>。</w:t>
+      </w:r>
+      <w:r>
+        <w:rPr>
+          <w:rFonts w:hint="eastAsia"/>
+        </w:rPr>
+        <w:t>DashboardLayout</w:t>
+      </w:r>
+      <w:r>
+        <w:rPr>
+          <w:rFonts w:hint="eastAsia"/>
+        </w:rPr>
+        <w:t>包含</w:t>
+      </w:r>
+      <w:r>
+        <w:rPr>
+          <w:rFonts w:hint="eastAsia"/>
+        </w:rPr>
+        <w:t>Dashboard</w:t>
+      </w:r>
+      <w:r>
+        <w:rPr>
+          <w:rFonts w:hint="eastAsia"/>
+        </w:rPr>
+        <w:t>、</w:t>
+      </w:r>
+      <w:r>
+        <w:rPr>
+          <w:rFonts w:hint="eastAsia"/>
+        </w:rPr>
+        <w:t>Maps</w:t>
+      </w:r>
+      <w:r>
+        <w:rPr>
+          <w:rFonts w:hint="eastAsia"/>
+        </w:rPr>
+        <w:t>、</w:t>
+      </w:r>
+      <w:r>
+        <w:rPr>
+          <w:rFonts w:hint="eastAsia"/>
+        </w:rPr>
+        <w:t>Settings</w:t>
+      </w:r>
+      <w:r>
+        <w:rPr>
+          <w:rFonts w:hint="eastAsia"/>
+        </w:rPr>
+        <w:t>等分别实现相应功能的</w:t>
+      </w:r>
+      <w:r>
+        <w:rPr>
+          <w:rFonts w:hint="eastAsia"/>
+        </w:rPr>
+        <w:t>页面，分别进行开发，页面之间可以通过导航栏进行跳转</w:t>
+      </w:r>
+      <w:r>
+        <w:rPr>
+          <w:rFonts w:hint="eastAsia"/>
+        </w:rPr>
+        <w:t>。</w:t>
+      </w:r>
+      <w:r>
+        <w:rPr>
+          <w:rFonts w:hint="eastAsia"/>
+        </w:rPr>
+        <w:t>AuthLayout</w:t>
+      </w:r>
+      <w:r>
+        <w:rPr>
+          <w:rFonts w:hint="eastAsia"/>
+        </w:rPr>
+        <w:t>主要包含用户注册及登录功能的前端实现。</w:t>
+      </w:r>
     </w:p>
     <w:p>
       <w:pPr>
@@ -375,14 +370,14 @@
       <w:pPr>
         <w:pStyle w:val="2"/>
       </w:pPr>
-      <w:bookmarkStart w:id="3" w:name="_Toc243818612"/>
+      <w:bookmarkStart w:id="2" w:name="_Toc243818612"/>
       <w:r>
         <w:rPr>
           <w:rFonts w:hint="eastAsia"/>
         </w:rPr>
         <w:t>主要功能和性能</w:t>
       </w:r>
-      <w:bookmarkEnd w:id="3"/>
+      <w:bookmarkEnd w:id="2"/>
     </w:p>
     <w:p/>
     <w:tbl>
@@ -541,7 +536,7 @@
               <w:rPr>
                 <w:rFonts w:hint="eastAsia"/>
               </w:rPr>
-              <w:t>基本无</w:t>
+              <w:t>无</w:t>
             </w:r>
           </w:p>
         </w:tc>
@@ -625,7 +620,19 @@
               <w:rPr>
                 <w:rFonts w:hint="eastAsia"/>
               </w:rPr>
-              <w:t>实现部分好友推荐功能，主要包括按时间一起出行推荐</w:t>
+              <w:t>实现好友推荐功能</w:t>
+            </w:r>
+            <w:r>
+              <w:rPr>
+                <w:rFonts w:hint="eastAsia"/>
+              </w:rPr>
+              <w:t>、行程推荐功能，</w:t>
+            </w:r>
+            <w:r>
+              <w:rPr>
+                <w:rFonts w:hint="eastAsia"/>
+              </w:rPr>
+              <w:t>主要包括按时间一起出行推荐</w:t>
             </w:r>
           </w:p>
         </w:tc>
@@ -639,6 +646,12 @@
                 <w:rFonts w:hint="eastAsia"/>
               </w:rPr>
               <w:t>有一定偏差</w:t>
+            </w:r>
+            <w:r>
+              <w:rPr>
+                <w:rFonts w:hint="eastAsia"/>
+              </w:rPr>
+              <w:t>，推荐智能性不够</w:t>
             </w:r>
           </w:p>
         </w:tc>
@@ -753,6 +766,606 @@
         <w:tc>
           <w:tcPr>
             <w:tcW w:w="2181" w:type="dxa"/>
+          </w:tcPr>
+          <w:p>
+            <w:r>
+              <w:rPr>
+                <w:rFonts w:hint="eastAsia"/>
+              </w:rPr>
+              <w:t>实现数十量级用户同时访问操作</w:t>
+            </w:r>
+          </w:p>
+        </w:tc>
+      </w:tr>
+    </w:tbl>
+    <w:p>
+      <w:pPr>
+        <w:pStyle w:val="2"/>
+      </w:pPr>
+      <w:bookmarkStart w:id="3" w:name="_Toc243818613"/>
+      <w:r>
+        <w:rPr>
+          <w:rFonts w:hint="eastAsia"/>
+        </w:rPr>
+        <w:lastRenderedPageBreak/>
+        <w:t>进度</w:t>
+      </w:r>
+      <w:bookmarkEnd w:id="3"/>
+    </w:p>
+    <w:p/>
+    <w:tbl>
+      <w:tblPr>
+        <w:tblStyle w:val="a4"/>
+        <w:tblW w:w="0" w:type="auto"/>
+        <w:tblLook w:val="04A0" w:firstRow="1" w:lastRow="0" w:firstColumn="1" w:lastColumn="0" w:noHBand="0" w:noVBand="1"/>
+      </w:tblPr>
+      <w:tblGrid>
+        <w:gridCol w:w="1612"/>
+        <w:gridCol w:w="1671"/>
+        <w:gridCol w:w="1671"/>
+        <w:gridCol w:w="1671"/>
+        <w:gridCol w:w="1671"/>
+      </w:tblGrid>
+      <w:tr>
+        <w:tc>
+          <w:tcPr>
+            <w:tcW w:w="1612" w:type="dxa"/>
+            <w:shd w:val="clear" w:color="auto" w:fill="D9D9D9" w:themeFill="background1" w:themeFillShade="D9"/>
+          </w:tcPr>
+          <w:p>
+            <w:pPr>
+              <w:jc w:val="center"/>
+              <w:rPr>
+                <w:b/>
+                <w:sz w:val="24"/>
+              </w:rPr>
+            </w:pPr>
+            <w:r>
+              <w:rPr>
+                <w:rFonts w:hint="eastAsia"/>
+                <w:b/>
+                <w:sz w:val="24"/>
+              </w:rPr>
+              <w:t>里程碑</w:t>
+            </w:r>
+          </w:p>
+        </w:tc>
+        <w:tc>
+          <w:tcPr>
+            <w:tcW w:w="1671" w:type="dxa"/>
+            <w:shd w:val="clear" w:color="auto" w:fill="D9D9D9" w:themeFill="background1" w:themeFillShade="D9"/>
+          </w:tcPr>
+          <w:p>
+            <w:pPr>
+              <w:jc w:val="center"/>
+              <w:rPr>
+                <w:b/>
+                <w:sz w:val="24"/>
+              </w:rPr>
+            </w:pPr>
+            <w:r>
+              <w:rPr>
+                <w:rFonts w:hint="eastAsia"/>
+                <w:b/>
+                <w:sz w:val="24"/>
+              </w:rPr>
+              <w:t>预定日期</w:t>
+            </w:r>
+          </w:p>
+        </w:tc>
+        <w:tc>
+          <w:tcPr>
+            <w:tcW w:w="1671" w:type="dxa"/>
+            <w:shd w:val="clear" w:color="auto" w:fill="D9D9D9" w:themeFill="background1" w:themeFillShade="D9"/>
+          </w:tcPr>
+          <w:p>
+            <w:pPr>
+              <w:jc w:val="center"/>
+              <w:rPr>
+                <w:b/>
+                <w:sz w:val="24"/>
+              </w:rPr>
+            </w:pPr>
+            <w:r>
+              <w:rPr>
+                <w:rFonts w:hint="eastAsia"/>
+                <w:b/>
+                <w:sz w:val="24"/>
+              </w:rPr>
+              <w:t>实际日期</w:t>
+            </w:r>
+          </w:p>
+        </w:tc>
+        <w:tc>
+          <w:tcPr>
+            <w:tcW w:w="1671" w:type="dxa"/>
+            <w:shd w:val="clear" w:color="auto" w:fill="D9D9D9" w:themeFill="background1" w:themeFillShade="D9"/>
+          </w:tcPr>
+          <w:p>
+            <w:pPr>
+              <w:jc w:val="center"/>
+              <w:rPr>
+                <w:b/>
+                <w:sz w:val="24"/>
+              </w:rPr>
+            </w:pPr>
+            <w:r>
+              <w:rPr>
+                <w:rFonts w:hint="eastAsia"/>
+                <w:b/>
+                <w:sz w:val="24"/>
+              </w:rPr>
+              <w:t>偏差有无</w:t>
+            </w:r>
+          </w:p>
+        </w:tc>
+        <w:tc>
+          <w:tcPr>
+            <w:tcW w:w="1671" w:type="dxa"/>
+            <w:shd w:val="clear" w:color="auto" w:fill="D9D9D9" w:themeFill="background1" w:themeFillShade="D9"/>
+          </w:tcPr>
+          <w:p>
+            <w:pPr>
+              <w:jc w:val="center"/>
+              <w:rPr>
+                <w:b/>
+                <w:sz w:val="24"/>
+              </w:rPr>
+            </w:pPr>
+            <w:r>
+              <w:rPr>
+                <w:rFonts w:hint="eastAsia"/>
+                <w:b/>
+                <w:sz w:val="24"/>
+              </w:rPr>
+              <w:t>原因</w:t>
+            </w:r>
+            <w:r>
+              <w:rPr>
+                <w:b/>
+                <w:sz w:val="24"/>
+              </w:rPr>
+              <w:t>分析</w:t>
+            </w:r>
+          </w:p>
+        </w:tc>
+      </w:tr>
+      <w:tr>
+        <w:tc>
+          <w:tcPr>
+            <w:tcW w:w="1612" w:type="dxa"/>
+          </w:tcPr>
+          <w:p>
+            <w:r>
+              <w:rPr>
+                <w:rFonts w:hint="eastAsia"/>
+              </w:rPr>
+              <w:t>完成需求捕获，开始编码</w:t>
+            </w:r>
+          </w:p>
+        </w:tc>
+        <w:tc>
+          <w:tcPr>
+            <w:tcW w:w="1671" w:type="dxa"/>
+          </w:tcPr>
+          <w:p>
+            <w:r>
+              <w:rPr>
+                <w:rFonts w:hint="eastAsia"/>
+              </w:rPr>
+              <w:t>3</w:t>
+            </w:r>
+            <w:r>
+              <w:rPr>
+                <w:rFonts w:hint="eastAsia"/>
+              </w:rPr>
+              <w:t>月</w:t>
+            </w:r>
+            <w:r>
+              <w:rPr>
+                <w:rFonts w:hint="eastAsia"/>
+              </w:rPr>
+              <w:t>18</w:t>
+            </w:r>
+            <w:r>
+              <w:rPr>
+                <w:rFonts w:hint="eastAsia"/>
+              </w:rPr>
+              <w:t>日</w:t>
+            </w:r>
+          </w:p>
+        </w:tc>
+        <w:tc>
+          <w:tcPr>
+            <w:tcW w:w="1671" w:type="dxa"/>
+          </w:tcPr>
+          <w:p>
+            <w:r>
+              <w:rPr>
+                <w:rFonts w:hint="eastAsia"/>
+              </w:rPr>
+              <w:t>3</w:t>
+            </w:r>
+            <w:r>
+              <w:rPr>
+                <w:rFonts w:hint="eastAsia"/>
+              </w:rPr>
+              <w:t>月</w:t>
+            </w:r>
+            <w:r>
+              <w:rPr>
+                <w:rFonts w:hint="eastAsia"/>
+              </w:rPr>
+              <w:t>18</w:t>
+            </w:r>
+            <w:r>
+              <w:rPr>
+                <w:rFonts w:hint="eastAsia"/>
+              </w:rPr>
+              <w:t>日</w:t>
+            </w:r>
+          </w:p>
+        </w:tc>
+        <w:tc>
+          <w:tcPr>
+            <w:tcW w:w="1671" w:type="dxa"/>
+          </w:tcPr>
+          <w:p>
+            <w:r>
+              <w:rPr>
+                <w:rFonts w:hint="eastAsia"/>
+              </w:rPr>
+              <w:t>无</w:t>
+            </w:r>
+          </w:p>
+        </w:tc>
+        <w:tc>
+          <w:tcPr>
+            <w:tcW w:w="1671" w:type="dxa"/>
+          </w:tcPr>
+          <w:p/>
+        </w:tc>
+      </w:tr>
+      <w:tr>
+        <w:tc>
+          <w:tcPr>
+            <w:tcW w:w="1612" w:type="dxa"/>
+          </w:tcPr>
+          <w:p>
+            <w:r>
+              <w:rPr>
+                <w:rFonts w:hint="eastAsia"/>
+              </w:rPr>
+              <w:t>实现核心功能，</w:t>
+            </w:r>
+            <w:r>
+              <w:rPr>
+                <w:rFonts w:hint="eastAsia"/>
+              </w:rPr>
+              <w:t>完成</w:t>
+            </w:r>
+            <w:r>
+              <w:rPr>
+                <w:rFonts w:hint="eastAsia"/>
+              </w:rPr>
+              <w:t>Demo</w:t>
+            </w:r>
+          </w:p>
+        </w:tc>
+        <w:tc>
+          <w:tcPr>
+            <w:tcW w:w="1671" w:type="dxa"/>
+          </w:tcPr>
+          <w:p>
+            <w:r>
+              <w:rPr>
+                <w:rFonts w:hint="eastAsia"/>
+              </w:rPr>
+              <w:t>5</w:t>
+            </w:r>
+            <w:r>
+              <w:rPr>
+                <w:rFonts w:hint="eastAsia"/>
+              </w:rPr>
+              <w:t>月</w:t>
+            </w:r>
+            <w:r>
+              <w:rPr>
+                <w:rFonts w:hint="eastAsia"/>
+              </w:rPr>
+              <w:t>16</w:t>
+            </w:r>
+            <w:r>
+              <w:rPr>
+                <w:rFonts w:hint="eastAsia"/>
+              </w:rPr>
+              <w:t>日</w:t>
+            </w:r>
+          </w:p>
+        </w:tc>
+        <w:tc>
+          <w:tcPr>
+            <w:tcW w:w="1671" w:type="dxa"/>
+          </w:tcPr>
+          <w:p>
+            <w:r>
+              <w:rPr>
+                <w:rFonts w:hint="eastAsia"/>
+              </w:rPr>
+              <w:t>5</w:t>
+            </w:r>
+            <w:r>
+              <w:rPr>
+                <w:rFonts w:hint="eastAsia"/>
+              </w:rPr>
+              <w:t>月</w:t>
+            </w:r>
+            <w:r>
+              <w:rPr>
+                <w:rFonts w:hint="eastAsia"/>
+              </w:rPr>
+              <w:t>20</w:t>
+            </w:r>
+            <w:r>
+              <w:rPr>
+                <w:rFonts w:hint="eastAsia"/>
+              </w:rPr>
+              <w:t>日</w:t>
+            </w:r>
+          </w:p>
+        </w:tc>
+        <w:tc>
+          <w:tcPr>
+            <w:tcW w:w="1671" w:type="dxa"/>
+          </w:tcPr>
+          <w:p>
+            <w:r>
+              <w:rPr>
+                <w:rFonts w:hint="eastAsia"/>
+              </w:rPr>
+              <w:t>有</w:t>
+            </w:r>
+          </w:p>
+        </w:tc>
+        <w:tc>
+          <w:tcPr>
+            <w:tcW w:w="1671" w:type="dxa"/>
+          </w:tcPr>
+          <w:p>
+            <w:r>
+              <w:rPr>
+                <w:rFonts w:hint="eastAsia"/>
+              </w:rPr>
+              <w:t>前后端</w:t>
+            </w:r>
+            <w:r>
+              <w:rPr>
+                <w:rFonts w:hint="eastAsia"/>
+              </w:rPr>
+              <w:t>功能</w:t>
+            </w:r>
+            <w:r>
+              <w:rPr>
+                <w:rFonts w:hint="eastAsia"/>
+              </w:rPr>
+              <w:t>实现效率有偏差</w:t>
+            </w:r>
+          </w:p>
+        </w:tc>
+      </w:tr>
+      <w:tr>
+        <w:tc>
+          <w:tcPr>
+            <w:tcW w:w="1612" w:type="dxa"/>
+          </w:tcPr>
+          <w:p>
+            <w:r>
+              <w:rPr>
+                <w:rFonts w:hint="eastAsia"/>
+              </w:rPr>
+              <w:t>实现</w:t>
+            </w:r>
+            <w:r>
+              <w:rPr>
+                <w:rFonts w:hint="eastAsia"/>
+              </w:rPr>
+              <w:t>附属</w:t>
+            </w:r>
+            <w:r>
+              <w:rPr>
+                <w:rFonts w:hint="eastAsia"/>
+              </w:rPr>
+              <w:t>功能</w:t>
+            </w:r>
+            <w:r>
+              <w:rPr>
+                <w:rFonts w:hint="eastAsia"/>
+              </w:rPr>
+              <w:t>编码，包括好友推荐等</w:t>
+            </w:r>
+          </w:p>
+        </w:tc>
+        <w:tc>
+          <w:tcPr>
+            <w:tcW w:w="1671" w:type="dxa"/>
+          </w:tcPr>
+          <w:p>
+            <w:r>
+              <w:rPr>
+                <w:rFonts w:hint="eastAsia"/>
+              </w:rPr>
+              <w:t>5</w:t>
+            </w:r>
+            <w:r>
+              <w:rPr>
+                <w:rFonts w:hint="eastAsia"/>
+              </w:rPr>
+              <w:t>月</w:t>
+            </w:r>
+            <w:r>
+              <w:rPr>
+                <w:rFonts w:hint="eastAsia"/>
+              </w:rPr>
+              <w:t>16</w:t>
+            </w:r>
+            <w:r>
+              <w:rPr>
+                <w:rFonts w:hint="eastAsia"/>
+              </w:rPr>
+              <w:t>日</w:t>
+            </w:r>
+          </w:p>
+        </w:tc>
+        <w:tc>
+          <w:tcPr>
+            <w:tcW w:w="1671" w:type="dxa"/>
+          </w:tcPr>
+          <w:p>
+            <w:r>
+              <w:rPr>
+                <w:rFonts w:hint="eastAsia"/>
+              </w:rPr>
+              <w:t>6</w:t>
+            </w:r>
+            <w:r>
+              <w:rPr>
+                <w:rFonts w:hint="eastAsia"/>
+              </w:rPr>
+              <w:t>月</w:t>
+            </w:r>
+            <w:r>
+              <w:rPr>
+                <w:rFonts w:hint="eastAsia"/>
+              </w:rPr>
+              <w:t>4</w:t>
+            </w:r>
+            <w:r>
+              <w:rPr>
+                <w:rFonts w:hint="eastAsia"/>
+              </w:rPr>
+              <w:t>日</w:t>
+            </w:r>
+          </w:p>
+        </w:tc>
+        <w:tc>
+          <w:tcPr>
+            <w:tcW w:w="1671" w:type="dxa"/>
+          </w:tcPr>
+          <w:p>
+            <w:r>
+              <w:rPr>
+                <w:rFonts w:hint="eastAsia"/>
+              </w:rPr>
+              <w:t>有</w:t>
+            </w:r>
+          </w:p>
+        </w:tc>
+        <w:tc>
+          <w:tcPr>
+            <w:tcW w:w="1671" w:type="dxa"/>
+          </w:tcPr>
+          <w:p>
+            <w:r>
+              <w:rPr>
+                <w:rFonts w:hint="eastAsia"/>
+              </w:rPr>
+              <w:t>项目开发进度较慢</w:t>
+            </w:r>
+          </w:p>
+        </w:tc>
+      </w:tr>
+      <w:tr>
+        <w:tc>
+          <w:tcPr>
+            <w:tcW w:w="1612" w:type="dxa"/>
+          </w:tcPr>
+          <w:p>
+            <w:r>
+              <w:rPr>
+                <w:rFonts w:hint="eastAsia"/>
+              </w:rPr>
+              <w:t>完成测试，发布最终版本</w:t>
+            </w:r>
+          </w:p>
+        </w:tc>
+        <w:tc>
+          <w:tcPr>
+            <w:tcW w:w="1671" w:type="dxa"/>
+          </w:tcPr>
+          <w:p>
+            <w:r>
+              <w:rPr>
+                <w:rFonts w:hint="eastAsia"/>
+              </w:rPr>
+              <w:t>6</w:t>
+            </w:r>
+            <w:r>
+              <w:rPr>
+                <w:rFonts w:hint="eastAsia"/>
+              </w:rPr>
+              <w:t>月</w:t>
+            </w:r>
+            <w:r>
+              <w:rPr>
+                <w:rFonts w:hint="eastAsia"/>
+              </w:rPr>
+              <w:t>6</w:t>
+            </w:r>
+            <w:r>
+              <w:rPr>
+                <w:rFonts w:hint="eastAsia"/>
+              </w:rPr>
+              <w:t>日</w:t>
+            </w:r>
+          </w:p>
+        </w:tc>
+        <w:tc>
+          <w:tcPr>
+            <w:tcW w:w="1671" w:type="dxa"/>
+          </w:tcPr>
+          <w:p>
+            <w:r>
+              <w:rPr>
+                <w:rFonts w:hint="eastAsia"/>
+              </w:rPr>
+              <w:t>6</w:t>
+            </w:r>
+            <w:r>
+              <w:rPr>
+                <w:rFonts w:hint="eastAsia"/>
+              </w:rPr>
+              <w:t>月</w:t>
+            </w:r>
+            <w:r>
+              <w:rPr>
+                <w:rFonts w:hint="eastAsia"/>
+              </w:rPr>
+              <w:t>6</w:t>
+            </w:r>
+            <w:r>
+              <w:rPr>
+                <w:rFonts w:hint="eastAsia"/>
+              </w:rPr>
+              <w:t>日</w:t>
+            </w:r>
+          </w:p>
+        </w:tc>
+        <w:tc>
+          <w:tcPr>
+            <w:tcW w:w="1671" w:type="dxa"/>
+          </w:tcPr>
+          <w:p>
+            <w:r>
+              <w:rPr>
+                <w:rFonts w:hint="eastAsia"/>
+              </w:rPr>
+              <w:t>无</w:t>
+            </w:r>
+          </w:p>
+        </w:tc>
+        <w:tc>
+          <w:tcPr>
+            <w:tcW w:w="1671" w:type="dxa"/>
           </w:tcPr>
           <w:p/>
         </w:tc>
@@ -761,25 +1374,27 @@
     <w:p/>
     <w:p>
       <w:pPr>
-        <w:pStyle w:val="2"/>
-      </w:pPr>
-      <w:bookmarkStart w:id="4" w:name="_Toc243818613"/>
-      <w:r>
-        <w:rPr>
-          <w:rFonts w:hint="eastAsia"/>
-        </w:rPr>
-        <w:lastRenderedPageBreak/>
-        <w:t>进度</w:t>
-      </w:r>
-      <w:bookmarkEnd w:id="4"/>
+        <w:pStyle w:val="1"/>
+      </w:pPr>
+      <w:r>
+        <w:rPr>
+          <w:rFonts w:hint="eastAsia"/>
+        </w:rPr>
+        <w:t>开发工作评价</w:t>
+      </w:r>
     </w:p>
     <w:p>
-      <w:r>
-        <w:rPr>
-          <w:rFonts w:hint="eastAsia"/>
-        </w:rPr>
-        <w:t>列出原定计划进度与实际进度的对比，明确说明，实际进度是提前了、还是延迟了，分析主要原因。</w:t>
-      </w:r>
+      <w:pPr>
+        <w:pStyle w:val="2"/>
+      </w:pPr>
+      <w:bookmarkStart w:id="4" w:name="_Toc243818615"/>
+      <w:r>
+        <w:rPr>
+          <w:rFonts w:hint="eastAsia"/>
+        </w:rPr>
+        <w:t>对生产效率的评价</w:t>
+      </w:r>
+      <w:bookmarkEnd w:id="4"/>
     </w:p>
     <w:tbl>
       <w:tblPr>
@@ -814,7 +1429,7 @@
                 <w:b/>
                 <w:sz w:val="24"/>
               </w:rPr>
-              <w:t>里程碑</w:t>
+              <w:t>项目</w:t>
             </w:r>
           </w:p>
         </w:tc>
@@ -837,7 +1452,14 @@
                 <w:b/>
                 <w:sz w:val="24"/>
               </w:rPr>
-              <w:t>预定日期</w:t>
+              <w:t>实际</w:t>
+            </w:r>
+            <w:r>
+              <w:rPr>
+                <w:b/>
+                <w:sz w:val="24"/>
+              </w:rPr>
+              <w:t>生产效率</w:t>
             </w:r>
           </w:p>
         </w:tc>
@@ -860,7 +1482,14 @@
                 <w:b/>
                 <w:sz w:val="24"/>
               </w:rPr>
-              <w:t>实际日期</w:t>
+              <w:t>计划</w:t>
+            </w:r>
+            <w:r>
+              <w:rPr>
+                <w:b/>
+                <w:sz w:val="24"/>
+              </w:rPr>
+              <w:t>生产效率</w:t>
             </w:r>
           </w:p>
         </w:tc>
@@ -883,7 +1512,7 @@
                 <w:b/>
                 <w:sz w:val="24"/>
               </w:rPr>
-              <w:t>偏差有无</w:t>
+              <w:t>比较结果</w:t>
             </w:r>
           </w:p>
         </w:tc>
@@ -928,7 +1557,7 @@
               <w:rPr>
                 <w:rFonts w:hint="eastAsia"/>
               </w:rPr>
-              <w:t>完成需求捕获，开始编码</w:t>
+              <w:t>程序</w:t>
             </w:r>
           </w:p>
         </w:tc>
@@ -941,7 +1570,19 @@
               <w:rPr>
                 <w:rFonts w:hint="eastAsia"/>
               </w:rPr>
-              <w:t>3</w:t>
+              <w:t>350</w:t>
+            </w:r>
+            <w:r>
+              <w:rPr>
+                <w:rFonts w:hint="eastAsia"/>
+              </w:rPr>
+              <w:t>行</w:t>
+            </w:r>
+            <w:r>
+              <w:rPr>
+                <w:rFonts w:hint="eastAsia"/>
+              </w:rPr>
+              <w:t>/</w:t>
             </w:r>
             <w:r>
               <w:rPr>
@@ -953,13 +1594,13 @@
               <w:rPr>
                 <w:rFonts w:hint="eastAsia"/>
               </w:rPr>
-              <w:t>18</w:t>
-            </w:r>
-            <w:r>
-              <w:rPr>
-                <w:rFonts w:hint="eastAsia"/>
-              </w:rPr>
-              <w:t>日</w:t>
+              <w:t>/</w:t>
+            </w:r>
+            <w:r>
+              <w:rPr>
+                <w:rFonts w:hint="eastAsia"/>
+              </w:rPr>
+              <w:t>人</w:t>
             </w:r>
           </w:p>
         </w:tc>
@@ -972,7 +1613,19 @@
               <w:rPr>
                 <w:rFonts w:hint="eastAsia"/>
               </w:rPr>
-              <w:t>3</w:t>
+              <w:t>350</w:t>
+            </w:r>
+            <w:r>
+              <w:rPr>
+                <w:rFonts w:hint="eastAsia"/>
+              </w:rPr>
+              <w:t>行</w:t>
+            </w:r>
+            <w:r>
+              <w:rPr>
+                <w:rFonts w:hint="eastAsia"/>
+              </w:rPr>
+              <w:t>/</w:t>
             </w:r>
             <w:r>
               <w:rPr>
@@ -984,13 +1637,13 @@
               <w:rPr>
                 <w:rFonts w:hint="eastAsia"/>
               </w:rPr>
-              <w:t>18</w:t>
-            </w:r>
-            <w:r>
-              <w:rPr>
-                <w:rFonts w:hint="eastAsia"/>
-              </w:rPr>
-              <w:t>日</w:t>
+              <w:t>/</w:t>
+            </w:r>
+            <w:r>
+              <w:rPr>
+                <w:rFonts w:hint="eastAsia"/>
+              </w:rPr>
+              <w:t>人</w:t>
             </w:r>
           </w:p>
         </w:tc>
@@ -1003,7 +1656,7 @@
               <w:rPr>
                 <w:rFonts w:hint="eastAsia"/>
               </w:rPr>
-              <w:t>无</w:t>
+              <w:t>基本一致</w:t>
             </w:r>
           </w:p>
         </w:tc>
@@ -1024,19 +1677,7 @@
               <w:rPr>
                 <w:rFonts w:hint="eastAsia"/>
               </w:rPr>
-              <w:t>实现核心功能，</w:t>
-            </w:r>
-            <w:r>
-              <w:rPr>
-                <w:rFonts w:hint="eastAsia"/>
-              </w:rPr>
-              <w:t>完成</w:t>
-            </w:r>
-            <w:r>
-              <w:rPr>
-                <w:rFonts w:hint="eastAsia"/>
-              </w:rPr>
-              <w:t>Demo</w:t>
+              <w:t>文件</w:t>
             </w:r>
           </w:p>
         </w:tc>
@@ -1049,25 +1690,7 @@
               <w:rPr>
                 <w:rFonts w:hint="eastAsia"/>
               </w:rPr>
-              <w:t>5</w:t>
-            </w:r>
-            <w:r>
-              <w:rPr>
-                <w:rFonts w:hint="eastAsia"/>
-              </w:rPr>
-              <w:t>月</w:t>
-            </w:r>
-            <w:r>
-              <w:rPr>
-                <w:rFonts w:hint="eastAsia"/>
-              </w:rPr>
-              <w:t>16</w:t>
-            </w:r>
-            <w:r>
-              <w:rPr>
-                <w:rFonts w:hint="eastAsia"/>
-              </w:rPr>
-              <w:t>日</w:t>
+              <w:t>\</w:t>
             </w:r>
           </w:p>
         </w:tc>
@@ -1077,28 +1700,7 @@
           </w:tcPr>
           <w:p>
             <w:r>
-              <w:rPr>
-                <w:rFonts w:hint="eastAsia"/>
-              </w:rPr>
-              <w:t>5</w:t>
-            </w:r>
-            <w:r>
-              <w:rPr>
-                <w:rFonts w:hint="eastAsia"/>
-              </w:rPr>
-              <w:t>月</w:t>
-            </w:r>
-            <w:r>
-              <w:rPr>
-                <w:rFonts w:hint="eastAsia"/>
-              </w:rPr>
-              <w:t>20</w:t>
-            </w:r>
-            <w:r>
-              <w:rPr>
-                <w:rFonts w:hint="eastAsia"/>
-              </w:rPr>
-              <w:t>日</w:t>
+              <w:t>\</w:t>
             </w:r>
           </w:p>
         </w:tc>
@@ -1108,10 +1710,7 @@
           </w:tcPr>
           <w:p>
             <w:r>
-              <w:rPr>
-                <w:rFonts w:hint="eastAsia"/>
-              </w:rPr>
-              <w:t>有</w:t>
+              <w:t>\</w:t>
             </w:r>
           </w:p>
         </w:tc>
@@ -1121,10 +1720,7 @@
           </w:tcPr>
           <w:p>
             <w:r>
-              <w:rPr>
-                <w:rFonts w:hint="eastAsia"/>
-              </w:rPr>
-              <w:t>前后端沟通不及时</w:t>
+              <w:t>\</w:t>
             </w:r>
           </w:p>
         </w:tc>
@@ -1139,25 +1735,7 @@
               <w:rPr>
                 <w:rFonts w:hint="eastAsia"/>
               </w:rPr>
-              <w:t>实现</w:t>
-            </w:r>
-            <w:r>
-              <w:rPr>
-                <w:rFonts w:hint="eastAsia"/>
-              </w:rPr>
-              <w:t>附属</w:t>
-            </w:r>
-            <w:r>
-              <w:rPr>
-                <w:rFonts w:hint="eastAsia"/>
-              </w:rPr>
-              <w:t>功能</w:t>
-            </w:r>
-            <w:r>
-              <w:rPr>
-                <w:rFonts w:hint="eastAsia"/>
-              </w:rPr>
-              <w:t>编码，包括好友推荐等</w:t>
+              <w:t>测试</w:t>
             </w:r>
           </w:p>
         </w:tc>
@@ -1170,19 +1748,19 @@
               <w:rPr>
                 <w:rFonts w:hint="eastAsia"/>
               </w:rPr>
-              <w:t>5</w:t>
-            </w:r>
-            <w:r>
-              <w:rPr>
-                <w:rFonts w:hint="eastAsia"/>
-              </w:rPr>
-              <w:t>月</w:t>
-            </w:r>
-            <w:r>
-              <w:rPr>
-                <w:rFonts w:hint="eastAsia"/>
-              </w:rPr>
-              <w:t>16</w:t>
+              <w:t>20</w:t>
+            </w:r>
+            <w:r>
+              <w:rPr>
+                <w:rFonts w:hint="eastAsia"/>
+              </w:rPr>
+              <w:t>例</w:t>
+            </w:r>
+            <w:r>
+              <w:rPr>
+                <w:rFonts w:hint="eastAsia"/>
+              </w:rPr>
+              <w:t>/</w:t>
             </w:r>
             <w:r>
               <w:rPr>
@@ -1190,6 +1768,18 @@
               </w:rPr>
               <w:t>日</w:t>
             </w:r>
+            <w:r>
+              <w:rPr>
+                <w:rFonts w:hint="eastAsia"/>
+              </w:rPr>
+              <w:t>/</w:t>
+            </w:r>
+            <w:r>
+              <w:rPr>
+                <w:rFonts w:hint="eastAsia"/>
+              </w:rPr>
+              <w:t>人</w:t>
+            </w:r>
           </w:p>
         </w:tc>
         <w:tc>
@@ -1201,19 +1791,19 @@
               <w:rPr>
                 <w:rFonts w:hint="eastAsia"/>
               </w:rPr>
-              <w:t>6</w:t>
-            </w:r>
-            <w:r>
-              <w:rPr>
-                <w:rFonts w:hint="eastAsia"/>
-              </w:rPr>
-              <w:t>月</w:t>
-            </w:r>
-            <w:r>
-              <w:rPr>
-                <w:rFonts w:hint="eastAsia"/>
-              </w:rPr>
-              <w:t>4</w:t>
+              <w:t>10</w:t>
+            </w:r>
+            <w:r>
+              <w:rPr>
+                <w:rFonts w:hint="eastAsia"/>
+              </w:rPr>
+              <w:t>例</w:t>
+            </w:r>
+            <w:r>
+              <w:rPr>
+                <w:rFonts w:hint="eastAsia"/>
+              </w:rPr>
+              <w:t>/</w:t>
             </w:r>
             <w:r>
               <w:rPr>
@@ -1221,6 +1811,18 @@
               </w:rPr>
               <w:t>日</w:t>
             </w:r>
+            <w:r>
+              <w:rPr>
+                <w:rFonts w:hint="eastAsia"/>
+              </w:rPr>
+              <w:t>/</w:t>
+            </w:r>
+            <w:r>
+              <w:rPr>
+                <w:rFonts w:hint="eastAsia"/>
+              </w:rPr>
+              <w:t>人</w:t>
+            </w:r>
           </w:p>
         </w:tc>
         <w:tc>
@@ -1232,585 +1834,13 @@
               <w:rPr>
                 <w:rFonts w:hint="eastAsia"/>
               </w:rPr>
-              <w:t>有</w:t>
-            </w:r>
-          </w:p>
-        </w:tc>
-        <w:tc>
-          <w:tcPr>
-            <w:tcW w:w="1671" w:type="dxa"/>
-          </w:tcPr>
-          <w:p>
-            <w:r>
-              <w:rPr>
-                <w:rFonts w:hint="eastAsia"/>
-              </w:rPr>
-              <w:t>项目开发进度较慢</w:t>
-            </w:r>
-          </w:p>
-        </w:tc>
-      </w:tr>
-      <w:tr>
-        <w:tc>
-          <w:tcPr>
-            <w:tcW w:w="1612" w:type="dxa"/>
-          </w:tcPr>
-          <w:p>
-            <w:r>
-              <w:rPr>
-                <w:rFonts w:hint="eastAsia"/>
-              </w:rPr>
-              <w:t>完成测试，发布最终版本</w:t>
-            </w:r>
-          </w:p>
-        </w:tc>
-        <w:tc>
-          <w:tcPr>
-            <w:tcW w:w="1671" w:type="dxa"/>
-          </w:tcPr>
-          <w:p>
-            <w:r>
-              <w:rPr>
-                <w:rFonts w:hint="eastAsia"/>
-              </w:rPr>
-              <w:t>6</w:t>
-            </w:r>
-            <w:r>
-              <w:rPr>
-                <w:rFonts w:hint="eastAsia"/>
-              </w:rPr>
-              <w:t>月</w:t>
-            </w:r>
-            <w:r>
-              <w:rPr>
-                <w:rFonts w:hint="eastAsia"/>
-              </w:rPr>
-              <w:t>6</w:t>
-            </w:r>
-            <w:r>
-              <w:rPr>
-                <w:rFonts w:hint="eastAsia"/>
-              </w:rPr>
-              <w:t>日</w:t>
-            </w:r>
-          </w:p>
-        </w:tc>
-        <w:tc>
-          <w:tcPr>
-            <w:tcW w:w="1671" w:type="dxa"/>
-          </w:tcPr>
-          <w:p>
-            <w:r>
-              <w:rPr>
-                <w:rFonts w:hint="eastAsia"/>
-              </w:rPr>
-              <w:t>6</w:t>
-            </w:r>
-            <w:r>
-              <w:rPr>
-                <w:rFonts w:hint="eastAsia"/>
-              </w:rPr>
-              <w:t>约</w:t>
-            </w:r>
-            <w:r>
-              <w:rPr>
-                <w:rFonts w:hint="eastAsia"/>
-              </w:rPr>
-              <w:t>6</w:t>
-            </w:r>
-            <w:r>
-              <w:rPr>
-                <w:rFonts w:hint="eastAsia"/>
-              </w:rPr>
-              <w:t>日</w:t>
-            </w:r>
-          </w:p>
-        </w:tc>
-        <w:tc>
-          <w:tcPr>
-            <w:tcW w:w="1671" w:type="dxa"/>
-          </w:tcPr>
-          <w:p>
-            <w:r>
-              <w:rPr>
-                <w:rFonts w:hint="eastAsia"/>
-              </w:rPr>
-              <w:t>无</w:t>
-            </w:r>
-          </w:p>
-        </w:tc>
-        <w:tc>
-          <w:tcPr>
-            <w:tcW w:w="1671" w:type="dxa"/>
-          </w:tcPr>
-          <w:p/>
-        </w:tc>
-      </w:tr>
-    </w:tbl>
-    <w:p/>
-    <w:p>
-      <w:pPr>
-        <w:pStyle w:val="1"/>
-      </w:pPr>
-      <w:r>
-        <w:rPr>
-          <w:rFonts w:hint="eastAsia"/>
-        </w:rPr>
-        <w:t>开发工作评价</w:t>
-      </w:r>
-    </w:p>
-    <w:p>
-      <w:pPr>
-        <w:pStyle w:val="2"/>
-      </w:pPr>
-      <w:bookmarkStart w:id="5" w:name="_Toc243818615"/>
-      <w:r>
-        <w:rPr>
-          <w:rFonts w:hint="eastAsia"/>
-        </w:rPr>
-        <w:t>对生产效率的评价</w:t>
-      </w:r>
-      <w:bookmarkEnd w:id="5"/>
-    </w:p>
-    <w:tbl>
-      <w:tblPr>
-        <w:tblStyle w:val="a4"/>
-        <w:tblW w:w="0" w:type="auto"/>
-        <w:tblLook w:val="04A0" w:firstRow="1" w:lastRow="0" w:firstColumn="1" w:lastColumn="0" w:noHBand="0" w:noVBand="1"/>
-      </w:tblPr>
-      <w:tblGrid>
-        <w:gridCol w:w="1612"/>
-        <w:gridCol w:w="1671"/>
-        <w:gridCol w:w="1671"/>
-        <w:gridCol w:w="1671"/>
-        <w:gridCol w:w="1671"/>
-      </w:tblGrid>
-      <w:tr>
-        <w:tc>
-          <w:tcPr>
-            <w:tcW w:w="1612" w:type="dxa"/>
-            <w:shd w:val="clear" w:color="auto" w:fill="D9D9D9" w:themeFill="background1" w:themeFillShade="D9"/>
-          </w:tcPr>
-          <w:p>
-            <w:pPr>
-              <w:jc w:val="center"/>
-              <w:rPr>
-                <w:b/>
-                <w:sz w:val="24"/>
-              </w:rPr>
-            </w:pPr>
-            <w:r>
-              <w:rPr>
-                <w:rFonts w:hint="eastAsia"/>
-                <w:b/>
-                <w:sz w:val="24"/>
-              </w:rPr>
-              <w:t>项目</w:t>
-            </w:r>
-          </w:p>
-        </w:tc>
-        <w:tc>
-          <w:tcPr>
-            <w:tcW w:w="1671" w:type="dxa"/>
-            <w:shd w:val="clear" w:color="auto" w:fill="D9D9D9" w:themeFill="background1" w:themeFillShade="D9"/>
-          </w:tcPr>
-          <w:p>
-            <w:pPr>
-              <w:jc w:val="center"/>
-              <w:rPr>
-                <w:b/>
-                <w:sz w:val="24"/>
-              </w:rPr>
-            </w:pPr>
-            <w:r>
-              <w:rPr>
-                <w:rFonts w:hint="eastAsia"/>
-                <w:b/>
-                <w:sz w:val="24"/>
-              </w:rPr>
-              <w:t>实际</w:t>
-            </w:r>
-            <w:r>
-              <w:rPr>
-                <w:b/>
-                <w:sz w:val="24"/>
-              </w:rPr>
-              <w:t>生产效率</w:t>
-            </w:r>
-          </w:p>
-        </w:tc>
-        <w:tc>
-          <w:tcPr>
-            <w:tcW w:w="1671" w:type="dxa"/>
-            <w:shd w:val="clear" w:color="auto" w:fill="D9D9D9" w:themeFill="background1" w:themeFillShade="D9"/>
-          </w:tcPr>
-          <w:p>
-            <w:pPr>
-              <w:jc w:val="center"/>
-              <w:rPr>
-                <w:b/>
-                <w:sz w:val="24"/>
-              </w:rPr>
-            </w:pPr>
-            <w:r>
-              <w:rPr>
-                <w:rFonts w:hint="eastAsia"/>
-                <w:b/>
-                <w:sz w:val="24"/>
-              </w:rPr>
-              <w:t>计划</w:t>
-            </w:r>
-            <w:r>
-              <w:rPr>
-                <w:b/>
-                <w:sz w:val="24"/>
-              </w:rPr>
-              <w:t>生产效率</w:t>
-            </w:r>
-          </w:p>
-        </w:tc>
-        <w:tc>
-          <w:tcPr>
-            <w:tcW w:w="1671" w:type="dxa"/>
-            <w:shd w:val="clear" w:color="auto" w:fill="D9D9D9" w:themeFill="background1" w:themeFillShade="D9"/>
-          </w:tcPr>
-          <w:p>
-            <w:pPr>
-              <w:jc w:val="center"/>
-              <w:rPr>
-                <w:b/>
-                <w:sz w:val="24"/>
-              </w:rPr>
-            </w:pPr>
-            <w:r>
-              <w:rPr>
-                <w:rFonts w:hint="eastAsia"/>
-                <w:b/>
-                <w:sz w:val="24"/>
-              </w:rPr>
-              <w:t>比较结果</w:t>
-            </w:r>
-          </w:p>
-        </w:tc>
-        <w:tc>
-          <w:tcPr>
-            <w:tcW w:w="1671" w:type="dxa"/>
-            <w:shd w:val="clear" w:color="auto" w:fill="D9D9D9" w:themeFill="background1" w:themeFillShade="D9"/>
-          </w:tcPr>
-          <w:p>
-            <w:pPr>
-              <w:jc w:val="center"/>
-              <w:rPr>
-                <w:b/>
-                <w:sz w:val="24"/>
-              </w:rPr>
-            </w:pPr>
-            <w:r>
-              <w:rPr>
-                <w:rFonts w:hint="eastAsia"/>
-                <w:b/>
-                <w:sz w:val="24"/>
-              </w:rPr>
-              <w:t>原因</w:t>
-            </w:r>
-            <w:r>
-              <w:rPr>
-                <w:b/>
-                <w:sz w:val="24"/>
-              </w:rPr>
-              <w:t>分析</w:t>
-            </w:r>
-          </w:p>
-        </w:tc>
-      </w:tr>
-      <w:tr>
-        <w:tc>
-          <w:tcPr>
-            <w:tcW w:w="1612" w:type="dxa"/>
-          </w:tcPr>
-          <w:p>
-            <w:r>
-              <w:rPr>
-                <w:rFonts w:hint="eastAsia"/>
-              </w:rPr>
-              <w:t>程序</w:t>
-            </w:r>
-          </w:p>
-        </w:tc>
-        <w:tc>
-          <w:tcPr>
-            <w:tcW w:w="1671" w:type="dxa"/>
-          </w:tcPr>
-          <w:p>
-            <w:r>
-              <w:rPr>
-                <w:rFonts w:hint="eastAsia"/>
-              </w:rPr>
-              <w:t>350</w:t>
-            </w:r>
-            <w:r>
-              <w:rPr>
-                <w:rFonts w:hint="eastAsia"/>
-              </w:rPr>
-              <w:t>行</w:t>
-            </w:r>
-            <w:r>
-              <w:rPr>
-                <w:rFonts w:hint="eastAsia"/>
-              </w:rPr>
-              <w:t>/</w:t>
-            </w:r>
-            <w:r>
-              <w:rPr>
-                <w:rFonts w:hint="eastAsia"/>
-              </w:rPr>
-              <w:t>月</w:t>
-            </w:r>
-            <w:r>
-              <w:rPr>
-                <w:rFonts w:hint="eastAsia"/>
-              </w:rPr>
-              <w:t>/</w:t>
-            </w:r>
-            <w:r>
-              <w:rPr>
-                <w:rFonts w:hint="eastAsia"/>
-              </w:rPr>
-              <w:t>人</w:t>
-            </w:r>
-          </w:p>
-        </w:tc>
-        <w:tc>
-          <w:tcPr>
-            <w:tcW w:w="1671" w:type="dxa"/>
-          </w:tcPr>
-          <w:p>
-            <w:r>
-              <w:rPr>
-                <w:rFonts w:hint="eastAsia"/>
-              </w:rPr>
-              <w:t>350</w:t>
-            </w:r>
-            <w:r>
-              <w:rPr>
-                <w:rFonts w:hint="eastAsia"/>
-              </w:rPr>
-              <w:t>行</w:t>
-            </w:r>
-            <w:r>
-              <w:rPr>
-                <w:rFonts w:hint="eastAsia"/>
-              </w:rPr>
-              <w:t>/</w:t>
-            </w:r>
-            <w:r>
-              <w:rPr>
-                <w:rFonts w:hint="eastAsia"/>
-              </w:rPr>
-              <w:t>月</w:t>
-            </w:r>
-            <w:r>
-              <w:rPr>
-                <w:rFonts w:hint="eastAsia"/>
-              </w:rPr>
-              <w:t>/</w:t>
-            </w:r>
-            <w:r>
-              <w:rPr>
-                <w:rFonts w:hint="eastAsia"/>
-              </w:rPr>
-              <w:t>人</w:t>
-            </w:r>
-          </w:p>
-        </w:tc>
-        <w:tc>
-          <w:tcPr>
-            <w:tcW w:w="1671" w:type="dxa"/>
-          </w:tcPr>
-          <w:p>
-            <w:r>
-              <w:rPr>
-                <w:rFonts w:hint="eastAsia"/>
-              </w:rPr>
-              <w:t>基本一致</w:t>
-            </w:r>
-          </w:p>
-        </w:tc>
-        <w:tc>
-          <w:tcPr>
-            <w:tcW w:w="1671" w:type="dxa"/>
-          </w:tcPr>
-          <w:p/>
-        </w:tc>
-      </w:tr>
-      <w:tr>
-        <w:tc>
-          <w:tcPr>
-            <w:tcW w:w="1612" w:type="dxa"/>
-          </w:tcPr>
-          <w:p>
-            <w:r>
-              <w:rPr>
-                <w:rFonts w:hint="eastAsia"/>
-              </w:rPr>
-              <w:t>文件</w:t>
-            </w:r>
-          </w:p>
-        </w:tc>
-        <w:tc>
-          <w:tcPr>
-            <w:tcW w:w="1671" w:type="dxa"/>
-          </w:tcPr>
-          <w:p>
-            <w:r>
-              <w:rPr>
-                <w:rFonts w:hint="eastAsia"/>
-              </w:rPr>
-              <w:t>\</w:t>
-            </w:r>
-          </w:p>
-        </w:tc>
-        <w:tc>
-          <w:tcPr>
-            <w:tcW w:w="1671" w:type="dxa"/>
-          </w:tcPr>
-          <w:p>
-            <w:r>
-              <w:t>\</w:t>
-            </w:r>
-          </w:p>
-        </w:tc>
-        <w:tc>
-          <w:tcPr>
-            <w:tcW w:w="1671" w:type="dxa"/>
-          </w:tcPr>
-          <w:p>
-            <w:r>
-              <w:t>\</w:t>
-            </w:r>
-          </w:p>
-        </w:tc>
-        <w:tc>
-          <w:tcPr>
-            <w:tcW w:w="1671" w:type="dxa"/>
-          </w:tcPr>
-          <w:p>
-            <w:r>
-              <w:t>\</w:t>
-            </w:r>
-          </w:p>
-        </w:tc>
-      </w:tr>
-      <w:tr>
-        <w:tc>
-          <w:tcPr>
-            <w:tcW w:w="1612" w:type="dxa"/>
-          </w:tcPr>
-          <w:p>
-            <w:r>
-              <w:rPr>
-                <w:rFonts w:hint="eastAsia"/>
-              </w:rPr>
-              <w:t>测试</w:t>
-            </w:r>
-          </w:p>
-        </w:tc>
-        <w:tc>
-          <w:tcPr>
-            <w:tcW w:w="1671" w:type="dxa"/>
-          </w:tcPr>
-          <w:p>
-            <w:r>
-              <w:rPr>
-                <w:rFonts w:hint="eastAsia"/>
-              </w:rPr>
-              <w:t>20</w:t>
-            </w:r>
-            <w:r>
-              <w:rPr>
-                <w:rFonts w:hint="eastAsia"/>
-              </w:rPr>
-              <w:t>例</w:t>
-            </w:r>
-            <w:r>
-              <w:rPr>
-                <w:rFonts w:hint="eastAsia"/>
-              </w:rPr>
-              <w:t>/</w:t>
-            </w:r>
-            <w:r>
-              <w:rPr>
-                <w:rFonts w:hint="eastAsia"/>
-              </w:rPr>
-              <w:t>日</w:t>
-            </w:r>
-            <w:r>
-              <w:rPr>
-                <w:rFonts w:hint="eastAsia"/>
-              </w:rPr>
-              <w:t>/</w:t>
-            </w:r>
-            <w:r>
-              <w:rPr>
-                <w:rFonts w:hint="eastAsia"/>
-              </w:rPr>
-              <w:t>人</w:t>
-            </w:r>
-          </w:p>
-        </w:tc>
-        <w:tc>
-          <w:tcPr>
-            <w:tcW w:w="1671" w:type="dxa"/>
-          </w:tcPr>
-          <w:p>
-            <w:r>
-              <w:rPr>
-                <w:rFonts w:hint="eastAsia"/>
-              </w:rPr>
-              <w:t>10</w:t>
-            </w:r>
-            <w:r>
-              <w:rPr>
-                <w:rFonts w:hint="eastAsia"/>
-              </w:rPr>
-              <w:t>例</w:t>
-            </w:r>
-            <w:r>
-              <w:rPr>
-                <w:rFonts w:hint="eastAsia"/>
-              </w:rPr>
-              <w:t>/</w:t>
-            </w:r>
-            <w:r>
-              <w:rPr>
-                <w:rFonts w:hint="eastAsia"/>
-              </w:rPr>
-              <w:t>日</w:t>
-            </w:r>
-            <w:r>
-              <w:rPr>
-                <w:rFonts w:hint="eastAsia"/>
-              </w:rPr>
-              <w:t>/</w:t>
-            </w:r>
-            <w:r>
-              <w:rPr>
-                <w:rFonts w:hint="eastAsia"/>
-              </w:rPr>
-              <w:t>人</w:t>
-            </w:r>
-          </w:p>
-        </w:tc>
-        <w:tc>
-          <w:tcPr>
-            <w:tcW w:w="1671" w:type="dxa"/>
-          </w:tcPr>
-          <w:p>
-            <w:r>
-              <w:rPr>
-                <w:rFonts w:hint="eastAsia"/>
-              </w:rPr>
-              <w:t>偏高</w:t>
+              <w:t>偏</w:t>
+            </w:r>
+            <w:r>
+              <w:rPr>
+                <w:rFonts w:hint="eastAsia"/>
+              </w:rPr>
+              <w:t>低</w:t>
             </w:r>
           </w:p>
         </w:tc>
@@ -1833,12 +1863,33 @@
       <w:pPr>
         <w:pStyle w:val="2"/>
       </w:pPr>
-      <w:bookmarkStart w:id="6" w:name="_Toc243818616"/>
+      <w:bookmarkStart w:id="5" w:name="_Toc243818616"/>
       <w:r>
         <w:rPr>
           <w:rFonts w:hint="eastAsia"/>
         </w:rPr>
         <w:t>对产品质量的评价</w:t>
+      </w:r>
+      <w:bookmarkEnd w:id="5"/>
+    </w:p>
+    <w:p>
+      <w:r>
+        <w:rPr>
+          <w:rFonts w:hint="eastAsia"/>
+        </w:rPr>
+        <w:t>测试中基本无重大错误，在日常产品实现时已经基本解决。</w:t>
+      </w:r>
+    </w:p>
+    <w:p>
+      <w:pPr>
+        <w:pStyle w:val="2"/>
+      </w:pPr>
+      <w:bookmarkStart w:id="6" w:name="_Toc243818617"/>
+      <w:r>
+        <w:rPr>
+          <w:rFonts w:hint="eastAsia"/>
+        </w:rPr>
+        <w:t>对技术方法的评价</w:t>
       </w:r>
       <w:bookmarkEnd w:id="6"/>
     </w:p>
@@ -1847,76 +1898,73 @@
         <w:rPr>
           <w:rFonts w:hint="eastAsia"/>
         </w:rPr>
-        <w:t>说明在测试中检查出来的程序编制中的错误发生率，即每干条指令（或语句）中的错误指令数（或语句数）。</w:t>
+        <w:t>后端定位接口：</w:t>
+      </w:r>
+      <w:r>
+        <w:rPr>
+          <w:rFonts w:hint="eastAsia"/>
+        </w:rPr>
+        <w:t>Python + Django + GoogleMap</w:t>
       </w:r>
     </w:p>
     <w:p>
-      <w:pPr>
-        <w:pStyle w:val="2"/>
-      </w:pPr>
-      <w:bookmarkStart w:id="7" w:name="_Toc243818617"/>
-      <w:r>
-        <w:rPr>
-          <w:rFonts w:hint="eastAsia"/>
-        </w:rPr>
-        <w:t>对技术方法的评价</w:t>
-      </w:r>
+      <w:r>
+        <w:rPr>
+          <w:rFonts w:hint="eastAsia"/>
+        </w:rPr>
+        <w:t>数据库管理：</w:t>
+      </w:r>
+      <w:r>
+        <w:rPr>
+          <w:rFonts w:hint="eastAsia"/>
+        </w:rPr>
+        <w:t>MySQL</w:t>
+      </w:r>
+    </w:p>
+    <w:p>
+      <w:r>
+        <w:rPr>
+          <w:rFonts w:hint="eastAsia"/>
+        </w:rPr>
+        <w:t>前端框架：</w:t>
+      </w:r>
+      <w:r>
+        <w:rPr>
+          <w:rFonts w:hint="eastAsia"/>
+        </w:rPr>
+        <w:t>vue.js</w:t>
+      </w:r>
+      <w:r>
+        <w:t xml:space="preserve"> + </w:t>
+      </w:r>
+      <w:r>
+        <w:rPr>
+          <w:rFonts w:hint="eastAsia"/>
+        </w:rPr>
+        <w:t>bootstrap</w:t>
+      </w:r>
+      <w:r>
+        <w:t xml:space="preserve"> + </w:t>
+      </w:r>
+      <w:r>
+        <w:rPr>
+          <w:rFonts w:hint="eastAsia"/>
+        </w:rPr>
+        <w:t>leafle</w:t>
+      </w:r>
+      <w:r>
+        <w:t>t</w:t>
+      </w:r>
+      <w:bookmarkStart w:id="7" w:name="_GoBack"/>
       <w:bookmarkEnd w:id="7"/>
     </w:p>
     <w:p>
-      <w:r>
-        <w:rPr>
-          <w:rFonts w:hint="eastAsia"/>
-        </w:rPr>
-        <w:t>后端定位接口：</w:t>
-      </w:r>
-      <w:r>
-        <w:rPr>
-          <w:rFonts w:hint="eastAsia"/>
-        </w:rPr>
-        <w:t>Python + Django + GoogleMap</w:t>
-      </w:r>
-    </w:p>
-    <w:p>
-      <w:r>
-        <w:rPr>
-          <w:rFonts w:hint="eastAsia"/>
-        </w:rPr>
-        <w:t>数据库管理：</w:t>
-      </w:r>
-      <w:r>
-        <w:rPr>
-          <w:rFonts w:hint="eastAsia"/>
-        </w:rPr>
-        <w:t>MySQL</w:t>
-      </w:r>
-    </w:p>
-    <w:p>
-      <w:r>
-        <w:rPr>
-          <w:rFonts w:hint="eastAsia"/>
-        </w:rPr>
-        <w:t>前端框架：</w:t>
-      </w:r>
-      <w:r>
-        <w:rPr>
-          <w:rFonts w:hint="eastAsia"/>
-        </w:rPr>
-        <w:t>vue.js</w:t>
-      </w:r>
-    </w:p>
-    <w:p/>
-    <w:p>
-      <w:pPr>
-        <w:rPr>
-          <w:rFonts w:hint="eastAsia"/>
-        </w:rPr>
-      </w:pPr>
-      <w:r>
-        <w:rPr>
-          <w:rFonts w:hint="eastAsia"/>
-        </w:rPr>
-        <w:t>使用了主流的技术方法</w:t>
+      <w:pPr>
+        <w:widowControl/>
+        <w:jc w:val="left"/>
+      </w:pPr>
+      <w:r>
+        <w:br w:type="page"/>
       </w:r>
     </w:p>
     <w:p>
@@ -1934,11 +1982,63 @@
       <w:bookmarkEnd w:id="8"/>
     </w:p>
     <w:p>
-      <w:r>
-        <w:rPr>
-          <w:rFonts w:hint="eastAsia"/>
-        </w:rPr>
-        <w:t>给出对于开发中出现的错误的原因分析。</w:t>
+      <w:pPr>
+        <w:pStyle w:val="a3"/>
+        <w:numPr>
+          <w:ilvl w:val="0"/>
+          <w:numId w:val="7"/>
+        </w:numPr>
+        <w:ind w:firstLineChars="0"/>
+      </w:pPr>
+      <w:r>
+        <w:rPr>
+          <w:rFonts w:hint="eastAsia"/>
+        </w:rPr>
+        <w:t>代码编写错误</w:t>
+      </w:r>
+    </w:p>
+    <w:p>
+      <w:pPr>
+        <w:pStyle w:val="a3"/>
+        <w:numPr>
+          <w:ilvl w:val="0"/>
+          <w:numId w:val="7"/>
+        </w:numPr>
+        <w:ind w:firstLineChars="0"/>
+      </w:pPr>
+      <w:r>
+        <w:rPr>
+          <w:rFonts w:hint="eastAsia"/>
+        </w:rPr>
+        <w:t>前后端没有及时沟通，</w:t>
+      </w:r>
+      <w:r>
+        <w:rPr>
+          <w:rFonts w:hint="eastAsia"/>
+        </w:rPr>
+        <w:t>前端请求的数据格式与后端返回的不一致。</w:t>
+      </w:r>
+    </w:p>
+    <w:p>
+      <w:pPr>
+        <w:pStyle w:val="a3"/>
+        <w:numPr>
+          <w:ilvl w:val="0"/>
+          <w:numId w:val="7"/>
+        </w:numPr>
+        <w:ind w:firstLineChars="0"/>
+      </w:pPr>
+      <w:r>
+        <w:rPr>
+          <w:rFonts w:hint="eastAsia"/>
+        </w:rPr>
+        <w:t>网络原因，因为服务器在国外、且性能较低，</w:t>
+      </w:r>
+      <w:r>
+        <w:rPr>
+          <w:rFonts w:hint="eastAsia"/>
+        </w:rPr>
+        <w:t>有时出现连接不畅的原因，更换服务器后有一定缓解。</w:t>
       </w:r>
     </w:p>
     <w:p>
@@ -1960,6 +2060,30 @@
           <w:rFonts w:hint="eastAsia"/>
         </w:rPr>
         <w:t>开发过程总体较好，基本符合预期。问题主要出在开发进度延后、前后端对接效率不高等问题上。</w:t>
+      </w:r>
+      <w:r>
+        <w:rPr>
+          <w:rFonts w:hint="eastAsia"/>
+        </w:rPr>
+        <w:t>最终实现的功能与需求中设计分析</w:t>
+      </w:r>
+      <w:r>
+        <w:rPr>
+          <w:rFonts w:hint="eastAsia"/>
+        </w:rPr>
+        <w:t>中基本一致，</w:t>
+      </w:r>
+      <w:r>
+        <w:rPr>
+          <w:rFonts w:hint="eastAsia"/>
+        </w:rPr>
+        <w:t>但也有一定偏差，</w:t>
+      </w:r>
+      <w:r>
+        <w:rPr>
+          <w:rFonts w:hint="eastAsia"/>
+        </w:rPr>
+        <w:t>在需求捕获阶段给出详细合理的需求分析文档可能能够提高开发效率，减少不必要的修改和变动。通过本次项目开发实践获得了团队合作能力的提升，一个教训是各开发人员之间，特别是前后端之间应加强交流沟通，及时发现问题并予以解决，提高对接效率。</w:t>
       </w:r>
     </w:p>
     <w:sectPr>
@@ -2518,6 +2642,95 @@
     </w:lvl>
   </w:abstractNum>
   <w:abstractNum w:abstractNumId="5" w15:restartNumberingAfterBreak="0">
+    <w:nsid w:val="54E04C40"/>
+    <w:multiLevelType w:val="hybridMultilevel"/>
+    <w:tmpl w:val="8EEEC6F2"/>
+    <w:lvl w:ilvl="0" w:tplc="677EE9EC">
+      <w:start w:val="1"/>
+      <w:numFmt w:val="decimal"/>
+      <w:lvlText w:val="%1."/>
+      <w:lvlJc w:val="left"/>
+      <w:pPr>
+        <w:ind w:left="360" w:hanging="360"/>
+      </w:pPr>
+      <w:rPr>
+        <w:rFonts w:hint="default"/>
+      </w:rPr>
+    </w:lvl>
+    <w:lvl w:ilvl="1" w:tplc="04090019" w:tentative="1">
+      <w:start w:val="1"/>
+      <w:numFmt w:val="lowerLetter"/>
+      <w:lvlText w:val="%2)"/>
+      <w:lvlJc w:val="left"/>
+      <w:pPr>
+        <w:ind w:left="840" w:hanging="420"/>
+      </w:pPr>
+    </w:lvl>
+    <w:lvl w:ilvl="2" w:tplc="0409001B" w:tentative="1">
+      <w:start w:val="1"/>
+      <w:numFmt w:val="lowerRoman"/>
+      <w:lvlText w:val="%3."/>
+      <w:lvlJc w:val="right"/>
+      <w:pPr>
+        <w:ind w:left="1260" w:hanging="420"/>
+      </w:pPr>
+    </w:lvl>
+    <w:lvl w:ilvl="3" w:tplc="0409000F" w:tentative="1">
+      <w:start w:val="1"/>
+      <w:numFmt w:val="decimal"/>
+      <w:lvlText w:val="%4."/>
+      <w:lvlJc w:val="left"/>
+      <w:pPr>
+        <w:ind w:left="1680" w:hanging="420"/>
+      </w:pPr>
+    </w:lvl>
+    <w:lvl w:ilvl="4" w:tplc="04090019" w:tentative="1">
+      <w:start w:val="1"/>
+      <w:numFmt w:val="lowerLetter"/>
+      <w:lvlText w:val="%5)"/>
+      <w:lvlJc w:val="left"/>
+      <w:pPr>
+        <w:ind w:left="2100" w:hanging="420"/>
+      </w:pPr>
+    </w:lvl>
+    <w:lvl w:ilvl="5" w:tplc="0409001B" w:tentative="1">
+      <w:start w:val="1"/>
+      <w:numFmt w:val="lowerRoman"/>
+      <w:lvlText w:val="%6."/>
+      <w:lvlJc w:val="right"/>
+      <w:pPr>
+        <w:ind w:left="2520" w:hanging="420"/>
+      </w:pPr>
+    </w:lvl>
+    <w:lvl w:ilvl="6" w:tplc="0409000F" w:tentative="1">
+      <w:start w:val="1"/>
+      <w:numFmt w:val="decimal"/>
+      <w:lvlText w:val="%7."/>
+      <w:lvlJc w:val="left"/>
+      <w:pPr>
+        <w:ind w:left="2940" w:hanging="420"/>
+      </w:pPr>
+    </w:lvl>
+    <w:lvl w:ilvl="7" w:tplc="04090019" w:tentative="1">
+      <w:start w:val="1"/>
+      <w:numFmt w:val="lowerLetter"/>
+      <w:lvlText w:val="%8)"/>
+      <w:lvlJc w:val="left"/>
+      <w:pPr>
+        <w:ind w:left="3360" w:hanging="420"/>
+      </w:pPr>
+    </w:lvl>
+    <w:lvl w:ilvl="8" w:tplc="0409001B" w:tentative="1">
+      <w:start w:val="1"/>
+      <w:numFmt w:val="lowerRoman"/>
+      <w:lvlText w:val="%9."/>
+      <w:lvlJc w:val="right"/>
+      <w:pPr>
+        <w:ind w:left="3780" w:hanging="420"/>
+      </w:pPr>
+    </w:lvl>
+  </w:abstractNum>
+  <w:abstractNum w:abstractNumId="6" w15:restartNumberingAfterBreak="0">
     <w:nsid w:val="6C624163"/>
     <w:multiLevelType w:val="hybridMultilevel"/>
     <w:tmpl w:val="54ACA66E"/>
@@ -2649,6 +2862,9 @@
     <w:abstractNumId w:val="4"/>
   </w:num>
   <w:num w:numId="6">
+    <w:abstractNumId w:val="6"/>
+  </w:num>
+  <w:num w:numId="7">
     <w:abstractNumId w:val="5"/>
   </w:num>
 </w:numbering>
@@ -2774,6 +2990,7 @@
     <w:lsdException w:name="HTML Sample" w:semiHidden="1" w:unhideWhenUsed="1"/>
     <w:lsdException w:name="HTML Typewriter" w:semiHidden="1" w:unhideWhenUsed="1"/>
     <w:lsdException w:name="HTML Variable" w:semiHidden="1" w:unhideWhenUsed="1"/>
+    <w:lsdException w:name="Normal Table" w:semiHidden="1" w:unhideWhenUsed="1"/>
     <w:lsdException w:name="annotation subject" w:semiHidden="1" w:unhideWhenUsed="1"/>
     <w:lsdException w:name="No List" w:semiHidden="1" w:unhideWhenUsed="1"/>
     <w:lsdException w:name="Outline List 1" w:semiHidden="1" w:unhideWhenUsed="1"/>
@@ -2816,8 +3033,11 @@
     <w:lsdException w:name="Table Contemporary" w:semiHidden="1" w:unhideWhenUsed="1"/>
     <w:lsdException w:name="Table Elegant" w:semiHidden="1" w:unhideWhenUsed="1"/>
     <w:lsdException w:name="Table Professional" w:semiHidden="1" w:unhideWhenUsed="1"/>
+    <w:lsdException w:name="Table Subtle 1" w:semiHidden="1" w:unhideWhenUsed="1"/>
     <w:lsdException w:name="Table Subtle 2" w:semiHidden="1" w:unhideWhenUsed="1"/>
     <w:lsdException w:name="Table Web 1" w:semiHidden="1" w:unhideWhenUsed="1"/>
+    <w:lsdException w:name="Table Web 2" w:semiHidden="1" w:unhideWhenUsed="1"/>
+    <w:lsdException w:name="Table Web 3" w:semiHidden="1" w:unhideWhenUsed="1"/>
     <w:lsdException w:name="Balloon Text" w:semiHidden="1" w:unhideWhenUsed="1"/>
     <w:lsdException w:name="Table Grid" w:uiPriority="39"/>
     <w:lsdException w:name="Table Theme" w:semiHidden="1" w:unhideWhenUsed="1"/>
@@ -3293,6 +3513,7 @@
   <w:style w:type="character" w:default="1" w:styleId="a0">
     <w:name w:val="Default Paragraph Font"/>
     <w:uiPriority w:val="1"/>
+    <w:semiHidden/>
     <w:unhideWhenUsed/>
   </w:style>
   <w:style w:type="table" w:default="1" w:styleId="a1">
